--- a/Word/2.PassOneReviewd-MatthewOrJebToWorkon/Chapter4.1-4.3_ForReview.docx
+++ b/Word/2.PassOneReviewd-MatthewOrJebToWorkon/Chapter4.1-4.3_ForReview.docx
@@ -9086,16 +9086,11 @@
     <w:p>
       <w:pPr>
         <w:pStyle w:val="BodyTextFirst"/>
-        <w:pPrChange w:id="529" w:author="Kelvin Sung" w:date="2021-04-11T15:39:00Z">
-          <w:pPr>
-            <w:pStyle w:val="BodyTextFirst"/>
-          </w:pPr>
-        </w:pPrChange>
       </w:pPr>
       <w:r>
         <w:t xml:space="preserve">Video games typically utilize a multitude of artistic assets, or resources, including audio clips and images. </w:t>
       </w:r>
-      <w:ins w:id="530" w:author="Kelvin Sung" w:date="2021-04-11T15:35:00Z">
+      <w:ins w:id="529" w:author="Kelvin Sung" w:date="2021-04-11T15:35:00Z">
         <w:r>
           <w:t xml:space="preserve">The </w:t>
         </w:r>
@@ -9106,7 +9101,7 @@
           <w:t xml:space="preserve"> </w:t>
         </w:r>
       </w:ins>
-      <w:ins w:id="531" w:author="Kelvin Sung" w:date="2021-04-11T15:36:00Z">
+      <w:ins w:id="530" w:author="Kelvin Sung" w:date="2021-04-11T15:36:00Z">
         <w:r>
           <w:t xml:space="preserve">can </w:t>
         </w:r>
@@ -9115,47 +9110,47 @@
           <w:t>be large</w:t>
         </w:r>
       </w:ins>
-      <w:ins w:id="532" w:author="Kelvin Sung" w:date="2021-04-11T15:35:00Z">
+      <w:ins w:id="531" w:author="Kelvin Sung" w:date="2021-04-11T15:35:00Z">
         <w:r>
           <w:t xml:space="preserve">. Additionally, it is important to </w:t>
         </w:r>
       </w:ins>
-      <w:ins w:id="533" w:author="Kelvin Sung" w:date="2021-04-11T15:37:00Z">
+      <w:ins w:id="532" w:author="Kelvin Sung" w:date="2021-04-11T15:37:00Z">
         <w:r>
           <w:t xml:space="preserve">maintain the </w:t>
         </w:r>
       </w:ins>
-      <w:ins w:id="534" w:author="Kelvin Sung" w:date="2021-04-11T15:35:00Z">
+      <w:ins w:id="533" w:author="Kelvin Sung" w:date="2021-04-11T15:35:00Z">
         <w:r>
           <w:t>independe</w:t>
         </w:r>
       </w:ins>
-      <w:ins w:id="535" w:author="Kelvin Sung" w:date="2021-04-11T15:37:00Z">
+      <w:ins w:id="534" w:author="Kelvin Sung" w:date="2021-04-11T15:37:00Z">
         <w:r>
           <w:t>nce between the</w:t>
         </w:r>
       </w:ins>
-      <w:ins w:id="536" w:author="Kelvin Sung" w:date="2021-04-11T15:35:00Z">
+      <w:ins w:id="535" w:author="Kelvin Sung" w:date="2021-04-11T15:35:00Z">
         <w:r>
           <w:t xml:space="preserve"> </w:t>
         </w:r>
       </w:ins>
-      <w:ins w:id="537" w:author="Kelvin Sung" w:date="2021-04-11T15:37:00Z">
+      <w:ins w:id="536" w:author="Kelvin Sung" w:date="2021-04-11T15:37:00Z">
         <w:r>
           <w:t xml:space="preserve">resources </w:t>
         </w:r>
       </w:ins>
-      <w:ins w:id="538" w:author="Kelvin Sung" w:date="2021-04-11T15:35:00Z">
+      <w:ins w:id="537" w:author="Kelvin Sung" w:date="2021-04-11T15:35:00Z">
         <w:r>
           <w:t xml:space="preserve">and </w:t>
         </w:r>
       </w:ins>
-      <w:ins w:id="539" w:author="Kelvin Sung" w:date="2021-04-11T15:37:00Z">
+      <w:ins w:id="538" w:author="Kelvin Sung" w:date="2021-04-11T15:37:00Z">
         <w:r>
           <w:t xml:space="preserve">the actual </w:t>
         </w:r>
       </w:ins>
-      <w:ins w:id="540" w:author="Kelvin Sung" w:date="2021-04-11T15:38:00Z">
+      <w:ins w:id="539" w:author="Kelvin Sung" w:date="2021-04-11T15:38:00Z">
         <w:r>
           <w:t>game such that they can be updated independently</w:t>
         </w:r>
@@ -9163,17 +9158,17 @@
           <w:t>, e.g., changing the background audio without changing the game itself.</w:t>
         </w:r>
       </w:ins>
-      <w:ins w:id="541" w:author="Kelvin Sung" w:date="2021-04-11T15:39:00Z">
+      <w:ins w:id="540" w:author="Kelvin Sung" w:date="2021-04-11T15:39:00Z">
         <w:r>
           <w:t xml:space="preserve"> For these reasons, game </w:t>
         </w:r>
       </w:ins>
-      <w:del w:id="542" w:author="Kelvin Sung" w:date="2021-04-11T15:22:00Z">
+      <w:del w:id="541" w:author="Kelvin Sung" w:date="2021-04-11T15:22:00Z">
         <w:r>
           <w:delText>When a game first begins to execute, t</w:delText>
         </w:r>
       </w:del>
-      <w:del w:id="543" w:author="Kelvin Sung" w:date="2021-04-11T15:39:00Z">
+      <w:del w:id="542" w:author="Kelvin Sung" w:date="2021-04-11T15:39:00Z">
         <w:r>
           <w:delText xml:space="preserve">hese </w:delText>
         </w:r>
@@ -9181,12 +9176,12 @@
       <w:r>
         <w:t xml:space="preserve">resources are typically stored externally on a system hard drive or a server across the network. </w:t>
       </w:r>
-      <w:del w:id="544" w:author="Kelvin Sung" w:date="2021-04-11T15:40:00Z">
+      <w:del w:id="543" w:author="Kelvin Sung" w:date="2021-04-11T15:40:00Z">
         <w:r>
           <w:delText>For this reason</w:delText>
         </w:r>
       </w:del>
-      <w:ins w:id="545" w:author="Kelvin Sung" w:date="2021-04-11T15:40:00Z">
+      <w:ins w:id="544" w:author="Kelvin Sung" w:date="2021-04-11T15:40:00Z">
         <w:r>
           <w:t>Being stored external to the game</w:t>
         </w:r>
@@ -9194,59 +9189,59 @@
       <w:r>
         <w:t>, the</w:t>
       </w:r>
+      <w:del w:id="545" w:author="Kelvin Sung" w:date="2021-04-11T15:40:00Z">
+        <w:r>
+          <w:delText>se</w:delText>
+        </w:r>
+      </w:del>
+      <w:r>
+        <w:t xml:space="preserve"> resources are sometimes referred to as </w:t>
+      </w:r>
+      <w:r>
+        <w:rPr>
+          <w:rStyle w:val="Emphasis"/>
+        </w:rPr>
+        <w:t>external resources</w:t>
+      </w:r>
+      <w:r>
+        <w:rPr>
+          <w:rStyle w:val="Emphasis"/>
+        </w:rPr>
+        <w:t xml:space="preserve"> </w:t>
+      </w:r>
+      <w:r>
+        <w:t>or</w:t>
+      </w:r>
+      <w:r>
+        <w:rPr>
+          <w:rStyle w:val="Emphasis"/>
+        </w:rPr>
+        <w:t xml:space="preserve"> assets</w:t>
+      </w:r>
+      <w:r>
+        <w:t>.</w:t>
+      </w:r>
       <w:del w:id="546" w:author="Kelvin Sung" w:date="2021-04-11T15:40:00Z">
         <w:r>
-          <w:delText>se</w:delText>
-        </w:r>
-      </w:del>
-      <w:r>
-        <w:t xml:space="preserve"> resources are sometimes referred to as </w:t>
-      </w:r>
-      <w:r>
-        <w:rPr>
-          <w:rStyle w:val="Emphasis"/>
-        </w:rPr>
-        <w:t>external resources</w:t>
-      </w:r>
-      <w:r>
-        <w:rPr>
-          <w:rStyle w:val="Emphasis"/>
-        </w:rPr>
-        <w:t xml:space="preserve"> </w:t>
-      </w:r>
-      <w:r>
-        <w:t>or</w:t>
-      </w:r>
-      <w:r>
-        <w:rPr>
-          <w:rStyle w:val="Emphasis"/>
-        </w:rPr>
-        <w:t xml:space="preserve"> assets</w:t>
-      </w:r>
-      <w:r>
-        <w:t>.</w:t>
-      </w:r>
-      <w:del w:id="547" w:author="Kelvin Sung" w:date="2021-04-11T15:40:00Z">
-        <w:r>
           <w:delText xml:space="preserve"> </w:delText>
         </w:r>
       </w:del>
-      <w:del w:id="548" w:author="Kelvin Sung" w:date="2021-04-11T15:24:00Z">
+      <w:del w:id="547" w:author="Kelvin Sung" w:date="2021-04-11T15:24:00Z">
         <w:r>
           <w:delText>E</w:delText>
         </w:r>
       </w:del>
-      <w:del w:id="549" w:author="Kelvin Sung" w:date="2021-04-11T15:40:00Z">
+      <w:del w:id="548" w:author="Kelvin Sung" w:date="2021-04-11T15:40:00Z">
         <w:r>
           <w:delText>xternal resources must be explicitly loaded</w:delText>
         </w:r>
       </w:del>
-      <w:del w:id="550" w:author="Kelvin Sung" w:date="2021-04-11T15:24:00Z">
+      <w:del w:id="549" w:author="Kelvin Sung" w:date="2021-04-11T15:24:00Z">
         <w:r>
           <w:delText xml:space="preserve"> </w:delText>
         </w:r>
       </w:del>
-      <w:del w:id="551" w:author="Kelvin Sung" w:date="2021-04-11T15:23:00Z">
+      <w:del w:id="550" w:author="Kelvin Sung" w:date="2021-04-11T15:23:00Z">
         <w:r>
           <w:delText xml:space="preserve">into </w:delText>
         </w:r>
@@ -9254,12 +9249,12 @@
           <w:delText xml:space="preserve">a </w:delText>
         </w:r>
       </w:del>
-      <w:del w:id="552" w:author="Kelvin Sung" w:date="2021-04-11T15:24:00Z">
+      <w:del w:id="551" w:author="Kelvin Sung" w:date="2021-04-11T15:24:00Z">
         <w:r>
           <w:delText>game</w:delText>
         </w:r>
       </w:del>
-      <w:del w:id="553" w:author="Kelvin Sung" w:date="2021-04-11T15:23:00Z">
+      <w:del w:id="552" w:author="Kelvin Sung" w:date="2021-04-11T15:23:00Z">
         <w:r>
           <w:delText>.</w:delText>
         </w:r>
@@ -9269,7 +9264,7 @@
       <w:pPr>
         <w:pStyle w:val="BodyTextCont"/>
       </w:pPr>
-      <w:ins w:id="554" w:author="Kelvin Sung" w:date="2021-04-11T15:40:00Z">
+      <w:ins w:id="553" w:author="Kelvin Sung" w:date="2021-04-11T15:40:00Z">
         <w:r>
           <w:t>After a game begins, e</w:t>
         </w:r>
@@ -9280,17 +9275,17 @@
           <w:t>.</w:t>
         </w:r>
       </w:ins>
-      <w:del w:id="555" w:author="Kelvin Sung" w:date="2021-04-11T15:40:00Z">
+      <w:del w:id="554" w:author="Kelvin Sung" w:date="2021-04-11T15:40:00Z">
         <w:r>
           <w:delText>Since there can be a large number of required resources to support an entire game, storing them with the running game can potentially be memory intensive.</w:delText>
         </w:r>
       </w:del>
-      <w:ins w:id="556" w:author="Kelvin Sung" w:date="2021-04-11T15:41:00Z">
+      <w:ins w:id="555" w:author="Kelvin Sung" w:date="2021-04-11T15:41:00Z">
         <w:r>
           <w:t xml:space="preserve"> For efficient memory utilization, a </w:t>
         </w:r>
       </w:ins>
-      <w:del w:id="557" w:author="Kelvin Sung" w:date="2021-04-11T15:41:00Z">
+      <w:del w:id="556" w:author="Kelvin Sung" w:date="2021-04-11T15:41:00Z">
         <w:r>
           <w:delText xml:space="preserve"> A </w:delText>
         </w:r>
@@ -9298,7 +9293,7 @@
       <w:r>
         <w:t xml:space="preserve">game should load and unload resources dynamically based on necessity. However, loading external resources may involve input/output device operations or network packet latencies and thus can be time intensive and potentially affect real-time interactivity. For these reasons, </w:t>
       </w:r>
-      <w:ins w:id="558" w:author="Kelvin Sung" w:date="2021-04-11T15:43:00Z">
+      <w:ins w:id="557" w:author="Kelvin Sung" w:date="2021-04-11T15:43:00Z">
         <w:r>
           <w:t xml:space="preserve">at any instance in a game </w:t>
         </w:r>
@@ -9306,41 +9301,41 @@
       <w:r>
         <w:t xml:space="preserve">only a portion of resources are kept in memory, </w:t>
       </w:r>
-      <w:del w:id="559" w:author="Kelvin Sung" w:date="2021-04-11T15:43:00Z">
+      <w:del w:id="558" w:author="Kelvin Sung" w:date="2021-04-11T15:43:00Z">
         <w:r>
           <w:delText xml:space="preserve">with </w:delText>
         </w:r>
       </w:del>
+      <w:ins w:id="559" w:author="Kelvin Sung" w:date="2021-04-11T15:43:00Z">
+        <w:r>
+          <w:t xml:space="preserve">where the </w:t>
+        </w:r>
+      </w:ins>
+      <w:r>
+        <w:t xml:space="preserve">loading operations </w:t>
+      </w:r>
       <w:ins w:id="560" w:author="Kelvin Sung" w:date="2021-04-11T15:43:00Z">
         <w:r>
-          <w:t xml:space="preserve">where the </w:t>
-        </w:r>
-      </w:ins>
-      <w:r>
-        <w:t xml:space="preserve">loading operations </w:t>
-      </w:r>
-      <w:ins w:id="561" w:author="Kelvin Sung" w:date="2021-04-11T15:43:00Z">
-        <w:r>
           <w:t xml:space="preserve">are </w:t>
         </w:r>
       </w:ins>
       <w:r>
         <w:t>strategically executed to avoid interrupting the game. In most cases, resources required in each level are kept in memory</w:t>
       </w:r>
+      <w:del w:id="561" w:author="Kelvin Sung" w:date="2021-04-11T15:47:00Z">
+        <w:r>
+          <w:delText xml:space="preserve"> to support real-time interaction</w:delText>
+        </w:r>
+      </w:del>
+      <w:r>
+        <w:t xml:space="preserve"> during the game play of that level. With this approach, external resource loading can </w:t>
+      </w:r>
       <w:del w:id="562" w:author="Kelvin Sung" w:date="2021-04-11T15:47:00Z">
         <w:r>
-          <w:delText xml:space="preserve"> to support real-time interaction</w:delText>
-        </w:r>
-      </w:del>
-      <w:r>
-        <w:t xml:space="preserve"> during the game play of that level. With this approach, external resource loading can </w:t>
-      </w:r>
-      <w:del w:id="563" w:author="Kelvin Sung" w:date="2021-04-11T15:47:00Z">
-        <w:r>
           <w:delText xml:space="preserve">be implemented </w:delText>
         </w:r>
       </w:del>
-      <w:ins w:id="564" w:author="Kelvin Sung" w:date="2021-04-11T15:47:00Z">
+      <w:ins w:id="563" w:author="Kelvin Sung" w:date="2021-04-11T15:47:00Z">
         <w:r>
           <w:t xml:space="preserve">occur </w:t>
         </w:r>
@@ -9348,12 +9343,12 @@
       <w:r>
         <w:t>during level transitions where players are expecting a new game</w:t>
       </w:r>
-      <w:del w:id="565" w:author="Kelvin Sung" w:date="2021-04-11T15:48:00Z">
+      <w:del w:id="564" w:author="Kelvin Sung" w:date="2021-04-11T15:48:00Z">
         <w:r>
           <w:delText xml:space="preserve"> </w:delText>
         </w:r>
       </w:del>
-      <w:ins w:id="566" w:author="Kelvin Sung" w:date="2021-04-11T15:48:00Z">
+      <w:ins w:id="565" w:author="Kelvin Sung" w:date="2021-04-11T15:48:00Z">
         <w:r>
           <w:t xml:space="preserve"> </w:t>
         </w:r>
@@ -9361,7 +9356,7 @@
       <w:r>
         <w:t xml:space="preserve">environment and </w:t>
       </w:r>
-      <w:ins w:id="567" w:author="Kelvin Sung" w:date="2021-04-11T15:47:00Z">
+      <w:ins w:id="566" w:author="Kelvin Sung" w:date="2021-04-11T15:47:00Z">
         <w:r>
           <w:t xml:space="preserve">are more likely to tolerate </w:t>
         </w:r>
@@ -9369,7 +9364,7 @@
       <w:r>
         <w:t>slight delays for loadings</w:t>
       </w:r>
-      <w:del w:id="568" w:author="Kelvin Sung" w:date="2021-04-11T15:47:00Z">
+      <w:del w:id="567" w:author="Kelvin Sung" w:date="2021-04-11T15:47:00Z">
         <w:r>
           <w:delText xml:space="preserve"> can be tolerated</w:delText>
         </w:r>
@@ -9717,7 +9712,7 @@
       <w:r>
         <w:t xml:space="preserve">Right arrow key: Moves the white square </w:t>
       </w:r>
-      <w:ins w:id="569" w:author="Kelvin Sung" w:date="2021-04-11T15:53:00Z">
+      <w:ins w:id="568" w:author="Kelvin Sung" w:date="2021-04-11T15:53:00Z">
         <w:r>
           <w:t xml:space="preserve">towards the </w:t>
         </w:r>
@@ -9779,7 +9774,7 @@
       <w:pPr>
         <w:pStyle w:val="Heading3"/>
       </w:pPr>
-      <w:del w:id="570" w:author="Kelvin Sung" w:date="2021-04-11T16:59:00Z">
+      <w:del w:id="569" w:author="Kelvin Sung" w:date="2021-04-11T16:59:00Z">
         <w:r>
           <w:delText>Add</w:delText>
         </w:r>
@@ -9787,7 +9782,7 @@
           <w:delText xml:space="preserve"> </w:delText>
         </w:r>
       </w:del>
-      <w:ins w:id="571" w:author="Kelvin Sung" w:date="2021-04-11T17:05:00Z">
+      <w:ins w:id="570" w:author="Kelvin Sung" w:date="2021-04-11T17:05:00Z">
         <w:r>
           <w:t xml:space="preserve">Add </w:t>
         </w:r>
@@ -9809,13 +9804,8 @@
       <w:pPr>
         <w:pStyle w:val="BodyTextFirst"/>
         <w:rPr>
-          <w:ins w:id="572" w:author="Kelvin Sung" w:date="2021-04-11T17:00:00Z"/>
-        </w:rPr>
-        <w:pPrChange w:id="573" w:author="Kelvin Sung" w:date="2021-04-11T17:06:00Z">
-          <w:pPr>
-            <w:pStyle w:val="BodyTextFirst"/>
-          </w:pPr>
-        </w:pPrChange>
+          <w:ins w:id="571" w:author="Kelvin Sung" w:date="2021-04-11T17:00:00Z"/>
+        </w:rPr>
       </w:pPr>
       <w:r>
         <w:t xml:space="preserve">The </w:t>
@@ -9837,7 +9827,7 @@
       <w:r>
         <w:t xml:space="preserve">engine component manages resource loading, storage, and retrieval after the resources are loaded. </w:t>
       </w:r>
-      <w:ins w:id="574" w:author="Kelvin Sung" w:date="2021-04-11T15:54:00Z">
+      <w:ins w:id="572" w:author="Kelvin Sung" w:date="2021-04-11T15:54:00Z">
         <w:r>
           <w:t xml:space="preserve">These operations are internal to the game engine and should not be access by the game engine client. </w:t>
         </w:r>
@@ -9845,33 +9835,33 @@
       <w:r>
         <w:t>As in the case of all core engine components</w:t>
       </w:r>
+      <w:ins w:id="573" w:author="Kelvin Sung" w:date="2021-04-11T15:55:00Z">
+        <w:r>
+          <w:t>,</w:t>
+        </w:r>
+      </w:ins>
+      <w:r>
+        <w:t xml:space="preserve"> </w:t>
+      </w:r>
+      <w:del w:id="574" w:author="Kelvin Sung" w:date="2021-04-11T15:55:00Z">
+        <w:r>
+          <w:delText>(for example</w:delText>
+        </w:r>
+      </w:del>
       <w:ins w:id="575" w:author="Kelvin Sung" w:date="2021-04-11T15:55:00Z">
         <w:r>
-          <w:t>,</w:t>
-        </w:r>
-      </w:ins>
-      <w:r>
-        <w:t xml:space="preserve"> </w:t>
-      </w:r>
-      <w:del w:id="576" w:author="Kelvin Sung" w:date="2021-04-11T15:55:00Z">
-        <w:r>
-          <w:delText>(for example</w:delText>
-        </w:r>
-      </w:del>
-      <w:ins w:id="577" w:author="Kelvin Sung" w:date="2021-04-11T15:55:00Z">
-        <w:r>
           <w:t>e.g.</w:t>
         </w:r>
       </w:ins>
       <w:r>
         <w:t xml:space="preserve">, </w:t>
       </w:r>
-      <w:ins w:id="578" w:author="Kelvin Sung" w:date="2021-04-11T15:55:00Z">
+      <w:ins w:id="576" w:author="Kelvin Sung" w:date="2021-04-11T15:55:00Z">
         <w:r>
           <w:t xml:space="preserve">the </w:t>
         </w:r>
       </w:ins>
-      <w:del w:id="579" w:author="Kelvin Sung" w:date="2021-04-11T15:54:00Z">
+      <w:del w:id="577" w:author="Kelvin Sung" w:date="2021-04-11T15:54:00Z">
         <w:r>
           <w:delText xml:space="preserve">input or </w:delText>
         </w:r>
@@ -9879,7 +9869,7 @@
       <w:r>
         <w:t>game loop</w:t>
       </w:r>
-      <w:del w:id="580" w:author="Kelvin Sung" w:date="2021-04-11T15:55:00Z">
+      <w:del w:id="578" w:author="Kelvin Sung" w:date="2021-04-11T15:55:00Z">
         <w:r>
           <w:delText>)</w:delText>
         </w:r>
@@ -9887,36 +9877,36 @@
       <w:r>
         <w:t xml:space="preserve">, the </w:t>
       </w:r>
+      <w:del w:id="579" w:author="Kelvin Sung" w:date="2021-04-11T17:14:00Z">
+        <w:r>
+          <w:delText xml:space="preserve">implementation </w:delText>
+        </w:r>
+      </w:del>
+      <w:ins w:id="580" w:author="Kelvin Sung" w:date="2021-04-11T17:14:00Z">
+        <w:r>
+          <w:t xml:space="preserve">source code </w:t>
+        </w:r>
+        <w:r>
+          <w:t xml:space="preserve">file </w:t>
+        </w:r>
+      </w:ins>
+      <w:r>
+        <w:t xml:space="preserve">is </w:t>
+      </w:r>
       <w:del w:id="581" w:author="Kelvin Sung" w:date="2021-04-11T17:14:00Z">
         <w:r>
-          <w:delText xml:space="preserve">implementation </w:delText>
+          <w:delText>as follows</w:delText>
         </w:r>
       </w:del>
       <w:ins w:id="582" w:author="Kelvin Sung" w:date="2021-04-11T17:14:00Z">
         <w:r>
-          <w:t xml:space="preserve">source code </w:t>
-        </w:r>
-        <w:r>
-          <w:t xml:space="preserve">file </w:t>
-        </w:r>
-      </w:ins>
-      <w:r>
-        <w:t xml:space="preserve">is </w:t>
-      </w:r>
-      <w:del w:id="583" w:author="Kelvin Sung" w:date="2021-04-11T17:14:00Z">
-        <w:r>
-          <w:delText>as follows</w:delText>
-        </w:r>
-      </w:del>
-      <w:ins w:id="584" w:author="Kelvin Sung" w:date="2021-04-11T17:14:00Z">
-        <w:r>
           <w:t xml:space="preserve">created in the </w:t>
         </w:r>
         <w:proofErr w:type="spellStart"/>
         <w:r>
           <w:rPr>
             <w:rStyle w:val="CodeInline"/>
-            <w:rPrChange w:id="585" w:author="Kelvin Sung" w:date="2021-04-11T17:14:00Z">
+            <w:rPrChange w:id="583" w:author="Kelvin Sung" w:date="2021-04-11T17:14:00Z">
               <w:rPr/>
             </w:rPrChange>
           </w:rPr>
@@ -9926,7 +9916,7 @@
         <w:r>
           <w:rPr>
             <w:rStyle w:val="CodeInline"/>
-            <w:rPrChange w:id="586" w:author="Kelvin Sung" w:date="2021-04-11T17:14:00Z">
+            <w:rPrChange w:id="584" w:author="Kelvin Sung" w:date="2021-04-11T17:14:00Z">
               <w:rPr/>
             </w:rPrChange>
           </w:rPr>
@@ -9936,17 +9926,17 @@
           <w:t xml:space="preserve"> folder</w:t>
         </w:r>
       </w:ins>
-      <w:ins w:id="587" w:author="Kelvin Sung" w:date="2021-04-11T15:55:00Z">
+      <w:ins w:id="585" w:author="Kelvin Sung" w:date="2021-04-11T15:55:00Z">
         <w:r>
           <w:t>.</w:t>
         </w:r>
       </w:ins>
-      <w:del w:id="588" w:author="Kelvin Sung" w:date="2021-04-11T15:55:00Z">
+      <w:del w:id="586" w:author="Kelvin Sung" w:date="2021-04-11T15:55:00Z">
         <w:r>
           <w:delText>:</w:delText>
         </w:r>
       </w:del>
-      <w:ins w:id="589" w:author="Kelvin Sung" w:date="2021-04-11T17:14:00Z">
+      <w:ins w:id="587" w:author="Kelvin Sung" w:date="2021-04-11T17:14:00Z">
         <w:r>
           <w:t xml:space="preserve"> The details are as follow.</w:t>
         </w:r>
@@ -9956,9 +9946,9 @@
       <w:pPr>
         <w:pStyle w:val="BodyTextCont"/>
         <w:rPr>
-          <w:del w:id="590" w:author="Kelvin Sung" w:date="2021-04-11T17:00:00Z"/>
-        </w:rPr>
-        <w:pPrChange w:id="591" w:author="Kelvin Sung" w:date="2021-04-11T17:00:00Z">
+          <w:del w:id="588" w:author="Kelvin Sung" w:date="2021-04-11T17:00:00Z"/>
+        </w:rPr>
+        <w:pPrChange w:id="589" w:author="Kelvin Sung" w:date="2021-04-11T17:00:00Z">
           <w:pPr>
             <w:pStyle w:val="BodyTextFirst"/>
           </w:pPr>
@@ -9993,14 +9983,14 @@
       <w:r>
         <w:t xml:space="preserve"> folder and name it </w:t>
       </w:r>
-      <w:bookmarkStart w:id="592" w:name="_Hlk68920389"/>
+      <w:bookmarkStart w:id="590" w:name="_Hlk68920389"/>
       <w:r>
         <w:rPr>
           <w:rStyle w:val="CodeInline"/>
         </w:rPr>
         <w:t>resource_map</w:t>
       </w:r>
-      <w:bookmarkEnd w:id="592"/>
+      <w:bookmarkEnd w:id="590"/>
       <w:r>
         <w:rPr>
           <w:rStyle w:val="CodeInline"/>
@@ -10015,31 +10005,31 @@
       <w:pPr>
         <w:pStyle w:val="NumList"/>
       </w:pPr>
-      <w:commentRangeStart w:id="593"/>
-      <w:del w:id="594" w:author="Kelvin Sung" w:date="2021-04-11T15:56:00Z">
+      <w:commentRangeStart w:id="591"/>
+      <w:del w:id="592" w:author="Kelvin Sung" w:date="2021-04-11T15:56:00Z">
         <w:r>
           <w:delText>TEMP TEXT</w:delText>
         </w:r>
-        <w:commentRangeEnd w:id="593"/>
+        <w:commentRangeEnd w:id="591"/>
         <w:r>
           <w:rPr>
             <w:rStyle w:val="CommentReference"/>
             <w:rFonts w:asciiTheme="minorHAnsi" w:hAnsiTheme="minorHAnsi"/>
           </w:rPr>
-          <w:commentReference w:id="593"/>
-        </w:r>
-      </w:del>
-      <w:ins w:id="595" w:author="Kelvin Sung" w:date="2021-04-11T15:56:00Z">
+          <w:commentReference w:id="591"/>
+        </w:r>
+      </w:del>
+      <w:ins w:id="593" w:author="Kelvin Sung" w:date="2021-04-11T15:56:00Z">
         <w:r>
           <w:t xml:space="preserve">Define </w:t>
         </w:r>
       </w:ins>
-      <w:ins w:id="596" w:author="Kelvin Sung" w:date="2021-04-11T15:57:00Z">
+      <w:ins w:id="594" w:author="Kelvin Sung" w:date="2021-04-11T15:57:00Z">
         <w:r>
           <w:t>a key-value pair map</w:t>
         </w:r>
       </w:ins>
-      <w:ins w:id="597" w:author="Kelvin Sung" w:date="2021-04-11T15:58:00Z">
+      <w:ins w:id="595" w:author="Kelvin Sung" w:date="2021-04-11T15:58:00Z">
         <w:r>
           <w:t xml:space="preserve">, </w:t>
         </w:r>
@@ -10047,7 +10037,7 @@
         <w:r>
           <w:rPr>
             <w:rStyle w:val="CodeInline"/>
-            <w:rPrChange w:id="598" w:author="Kelvin Sung" w:date="2021-04-11T15:59:00Z">
+            <w:rPrChange w:id="596" w:author="Kelvin Sung" w:date="2021-04-11T15:59:00Z">
               <w:rPr/>
             </w:rPrChange>
           </w:rPr>
@@ -10058,40 +10048,40 @@
           <w:t>,</w:t>
         </w:r>
       </w:ins>
+      <w:ins w:id="597" w:author="Kelvin Sung" w:date="2021-04-11T15:57:00Z">
+        <w:r>
+          <w:t xml:space="preserve"> </w:t>
+        </w:r>
+      </w:ins>
+      <w:ins w:id="598" w:author="Kelvin Sung" w:date="2021-04-11T15:56:00Z">
+        <w:r>
+          <w:t>for stor</w:t>
+        </w:r>
+      </w:ins>
       <w:ins w:id="599" w:author="Kelvin Sung" w:date="2021-04-11T15:57:00Z">
         <w:r>
-          <w:t xml:space="preserve"> </w:t>
-        </w:r>
-      </w:ins>
-      <w:ins w:id="600" w:author="Kelvin Sung" w:date="2021-04-11T15:56:00Z">
-        <w:r>
-          <w:t>for stor</w:t>
+          <w:t>ing and retrieving of resources</w:t>
+        </w:r>
+      </w:ins>
+      <w:ins w:id="600" w:author="Kelvin Sung" w:date="2021-04-11T15:59:00Z">
+        <w:r>
+          <w:t>;</w:t>
         </w:r>
       </w:ins>
       <w:ins w:id="601" w:author="Kelvin Sung" w:date="2021-04-11T15:57:00Z">
         <w:r>
-          <w:t>ing and retrieving of resources</w:t>
+          <w:t xml:space="preserve"> and, an array</w:t>
         </w:r>
       </w:ins>
       <w:ins w:id="602" w:author="Kelvin Sung" w:date="2021-04-11T15:59:00Z">
         <w:r>
-          <w:t>;</w:t>
-        </w:r>
-      </w:ins>
-      <w:ins w:id="603" w:author="Kelvin Sung" w:date="2021-04-11T15:57:00Z">
-        <w:r>
-          <w:t xml:space="preserve"> and, an array</w:t>
-        </w:r>
-      </w:ins>
-      <w:ins w:id="604" w:author="Kelvin Sung" w:date="2021-04-11T15:59:00Z">
-        <w:r>
           <w:t xml:space="preserve">, </w:t>
         </w:r>
         <w:proofErr w:type="spellStart"/>
         <w:r>
           <w:rPr>
             <w:rStyle w:val="CodeInline"/>
-            <w:rPrChange w:id="605" w:author="Kelvin Sung" w:date="2021-04-11T15:59:00Z">
+            <w:rPrChange w:id="603" w:author="Kelvin Sung" w:date="2021-04-11T15:59:00Z">
               <w:rPr/>
             </w:rPrChange>
           </w:rPr>
@@ -10102,23 +10092,23 @@
           <w:t>,</w:t>
         </w:r>
       </w:ins>
+      <w:ins w:id="604" w:author="Kelvin Sung" w:date="2021-04-11T15:57:00Z">
+        <w:r>
+          <w:t xml:space="preserve"> to capture all outstanding asynchron</w:t>
+        </w:r>
+      </w:ins>
+      <w:ins w:id="605" w:author="Kelvin Sung" w:date="2021-04-11T15:58:00Z">
+        <w:r>
+          <w:t xml:space="preserve">ous </w:t>
+        </w:r>
+      </w:ins>
       <w:ins w:id="606" w:author="Kelvin Sung" w:date="2021-04-11T15:57:00Z">
         <w:r>
-          <w:t xml:space="preserve"> to capture all outstanding asynchron</w:t>
+          <w:t xml:space="preserve">loading </w:t>
         </w:r>
       </w:ins>
       <w:ins w:id="607" w:author="Kelvin Sung" w:date="2021-04-11T15:58:00Z">
         <w:r>
-          <w:t xml:space="preserve">ous </w:t>
-        </w:r>
-      </w:ins>
-      <w:ins w:id="608" w:author="Kelvin Sung" w:date="2021-04-11T15:57:00Z">
-        <w:r>
-          <w:t xml:space="preserve">loading </w:t>
-        </w:r>
-      </w:ins>
-      <w:ins w:id="609" w:author="Kelvin Sung" w:date="2021-04-11T15:58:00Z">
-        <w:r>
           <w:t>operations.</w:t>
         </w:r>
       </w:ins>
@@ -10138,18 +10128,18 @@
       <w:r>
         <w:t xml:space="preserve">let mMap = new </w:t>
       </w:r>
-      <w:commentRangeStart w:id="610"/>
+      <w:commentRangeStart w:id="608"/>
       <w:r>
         <w:t>Map</w:t>
       </w:r>
-      <w:commentRangeEnd w:id="610"/>
+      <w:commentRangeEnd w:id="608"/>
       <w:r>
         <w:rPr>
           <w:rStyle w:val="CommentReference"/>
           <w:rFonts w:asciiTheme="minorHAnsi" w:hAnsiTheme="minorHAnsi"/>
           <w:noProof w:val="0"/>
         </w:rPr>
-        <w:commentReference w:id="610"/>
+        <w:commentReference w:id="608"/>
       </w:r>
       <w:r>
         <w:t>();</w:t>
@@ -10159,7 +10149,7 @@
       <w:pPr>
         <w:pStyle w:val="Code"/>
         <w:rPr>
-          <w:ins w:id="611" w:author="Kelvin Sung" w:date="2021-04-11T17:24:00Z"/>
+          <w:ins w:id="609" w:author="Kelvin Sung" w:date="2021-04-11T17:24:00Z"/>
         </w:rPr>
       </w:pPr>
       <w:r>
@@ -10170,33 +10160,33 @@
       <w:pPr>
         <w:pStyle w:val="NoteTipCaution"/>
         <w:rPr>
-          <w:ins w:id="612" w:author="Kelvin Sung" w:date="2021-04-11T17:24:00Z"/>
-        </w:rPr>
-      </w:pPr>
+          <w:ins w:id="610" w:author="Kelvin Sung" w:date="2021-04-11T17:24:00Z"/>
+        </w:rPr>
+      </w:pPr>
+      <w:ins w:id="611" w:author="Kelvin Sung" w:date="2021-04-11T17:24:00Z">
+        <w:r>
+          <w:rPr>
+            <w:rStyle w:val="Strong"/>
+          </w:rPr>
+          <w:t>Note</w:t>
+        </w:r>
+        <w:r>
+          <w:tab/>
+        </w:r>
+        <w:r>
+          <w:t xml:space="preserve"> </w:t>
+        </w:r>
+      </w:ins>
+      <w:ins w:id="612" w:author="Kelvin Sung" w:date="2021-04-11T17:26:00Z">
+        <w:r>
+          <w:t xml:space="preserve">A JavaScript </w:t>
+        </w:r>
+      </w:ins>
       <w:ins w:id="613" w:author="Kelvin Sung" w:date="2021-04-11T17:24:00Z">
         <w:r>
           <w:rPr>
-            <w:rStyle w:val="Strong"/>
-          </w:rPr>
-          <w:t>Note</w:t>
-        </w:r>
-        <w:r>
-          <w:tab/>
-        </w:r>
-        <w:r>
-          <w:t xml:space="preserve"> </w:t>
-        </w:r>
-      </w:ins>
-      <w:ins w:id="614" w:author="Kelvin Sung" w:date="2021-04-11T17:26:00Z">
-        <w:r>
-          <w:t xml:space="preserve">A JavaScript </w:t>
-        </w:r>
-      </w:ins>
-      <w:ins w:id="615" w:author="Kelvin Sung" w:date="2021-04-11T17:24:00Z">
-        <w:r>
-          <w:rPr>
-            <w:rStyle w:val="CodeInline"/>
-            <w:rPrChange w:id="616" w:author="Kelvin Sung" w:date="2021-04-11T17:25:00Z">
+            <w:rStyle w:val="CodeInline"/>
+            <w:rPrChange w:id="614" w:author="Kelvin Sung" w:date="2021-04-11T17:25:00Z">
               <w:rPr/>
             </w:rPrChange>
           </w:rPr>
@@ -10206,7 +10196,7 @@
           <w:t xml:space="preserve"> </w:t>
         </w:r>
       </w:ins>
-      <w:ins w:id="617" w:author="Kelvin Sung" w:date="2021-04-11T17:26:00Z">
+      <w:ins w:id="615" w:author="Kelvin Sung" w:date="2021-04-11T17:26:00Z">
         <w:r>
           <w:t>object holds a collection of key-values pairs.</w:t>
         </w:r>
@@ -10221,101 +10211,101 @@
       <w:pPr>
         <w:pStyle w:val="NumList"/>
       </w:pPr>
-      <w:commentRangeStart w:id="618"/>
-      <w:del w:id="619" w:author="Kelvin Sung" w:date="2021-04-11T16:00:00Z">
+      <w:commentRangeStart w:id="616"/>
+      <w:del w:id="617" w:author="Kelvin Sung" w:date="2021-04-11T16:00:00Z">
         <w:r>
           <w:delText>TEMP TEXT</w:delText>
         </w:r>
-        <w:commentRangeEnd w:id="618"/>
+        <w:commentRangeEnd w:id="616"/>
         <w:r>
           <w:rPr>
             <w:rStyle w:val="CommentReference"/>
             <w:rFonts w:asciiTheme="minorHAnsi" w:hAnsiTheme="minorHAnsi"/>
           </w:rPr>
-          <w:commentReference w:id="618"/>
-        </w:r>
-      </w:del>
+          <w:commentReference w:id="616"/>
+        </w:r>
+      </w:del>
+      <w:ins w:id="618" w:author="Kelvin Sung" w:date="2021-04-11T16:00:00Z">
+        <w:r>
+          <w:t xml:space="preserve">Define </w:t>
+        </w:r>
+      </w:ins>
+      <w:ins w:id="619" w:author="Kelvin Sung" w:date="2021-04-11T16:28:00Z">
+        <w:r>
+          <w:t>functions</w:t>
+        </w:r>
+      </w:ins>
       <w:ins w:id="620" w:author="Kelvin Sung" w:date="2021-04-11T16:00:00Z">
         <w:r>
-          <w:t xml:space="preserve">Define </w:t>
-        </w:r>
-      </w:ins>
-      <w:ins w:id="621" w:author="Kelvin Sung" w:date="2021-04-11T16:28:00Z">
-        <w:r>
-          <w:t>functions</w:t>
-        </w:r>
-      </w:ins>
-      <w:ins w:id="622" w:author="Kelvin Sung" w:date="2021-04-11T16:00:00Z">
-        <w:r>
           <w:t xml:space="preserve"> for querying the existence</w:t>
         </w:r>
       </w:ins>
-      <w:ins w:id="623" w:author="Kelvin Sung" w:date="2021-04-11T16:30:00Z">
+      <w:ins w:id="621" w:author="Kelvin Sung" w:date="2021-04-11T16:30:00Z">
         <w:r>
           <w:t xml:space="preserve"> of</w:t>
         </w:r>
       </w:ins>
+      <w:ins w:id="622" w:author="Kelvin Sung" w:date="2021-04-11T16:26:00Z">
+        <w:r>
+          <w:t xml:space="preserve">, </w:t>
+        </w:r>
+      </w:ins>
+      <w:ins w:id="623" w:author="Kelvin Sung" w:date="2021-04-11T16:00:00Z">
+        <w:r>
+          <w:t>retrieving</w:t>
+        </w:r>
+      </w:ins>
       <w:ins w:id="624" w:author="Kelvin Sung" w:date="2021-04-11T16:26:00Z">
         <w:r>
+          <w:t>, setting</w:t>
+        </w:r>
+      </w:ins>
+      <w:ins w:id="625" w:author="Kelvin Sung" w:date="2021-04-11T16:30:00Z">
+        <w:r>
+          <w:t>, and deleting</w:t>
+        </w:r>
+      </w:ins>
+      <w:ins w:id="626" w:author="Kelvin Sung" w:date="2021-04-11T16:00:00Z">
+        <w:r>
+          <w:t xml:space="preserve"> </w:t>
+        </w:r>
+      </w:ins>
+      <w:ins w:id="627" w:author="Kelvin Sung" w:date="2021-04-11T16:01:00Z">
+        <w:r>
+          <w:t xml:space="preserve">a </w:t>
+        </w:r>
+      </w:ins>
+      <w:ins w:id="628" w:author="Kelvin Sung" w:date="2021-04-11T16:00:00Z">
+        <w:r>
+          <w:t>resource</w:t>
+        </w:r>
+      </w:ins>
+      <w:ins w:id="629" w:author="Kelvin Sung" w:date="2021-04-11T16:01:00Z">
+        <w:r>
+          <w:t>.</w:t>
+        </w:r>
+        <w:r>
+          <w:t xml:space="preserve"> </w:t>
+        </w:r>
+      </w:ins>
+      <w:ins w:id="630" w:author="Kelvin Sung" w:date="2021-04-11T16:03:00Z">
+        <w:r>
+          <w:t>Notice that as suggested by the variable name</w:t>
+        </w:r>
+      </w:ins>
+      <w:ins w:id="631" w:author="Kelvin Sung" w:date="2021-04-11T16:04:00Z">
+        <w:r>
+          <w:t xml:space="preserve"> of the parameter</w:t>
+        </w:r>
+      </w:ins>
+      <w:ins w:id="632" w:author="Kelvin Sung" w:date="2021-04-11T16:03:00Z">
+        <w:r>
           <w:t xml:space="preserve">, </w:t>
         </w:r>
-      </w:ins>
-      <w:ins w:id="625" w:author="Kelvin Sung" w:date="2021-04-11T16:00:00Z">
-        <w:r>
-          <w:t>retrieving</w:t>
-        </w:r>
-      </w:ins>
-      <w:ins w:id="626" w:author="Kelvin Sung" w:date="2021-04-11T16:26:00Z">
-        <w:r>
-          <w:t>, setting</w:t>
-        </w:r>
-      </w:ins>
-      <w:ins w:id="627" w:author="Kelvin Sung" w:date="2021-04-11T16:30:00Z">
-        <w:r>
-          <w:t>, and deleting</w:t>
-        </w:r>
-      </w:ins>
-      <w:ins w:id="628" w:author="Kelvin Sung" w:date="2021-04-11T16:00:00Z">
-        <w:r>
-          <w:t xml:space="preserve"> </w:t>
-        </w:r>
-      </w:ins>
-      <w:ins w:id="629" w:author="Kelvin Sung" w:date="2021-04-11T16:01:00Z">
-        <w:r>
-          <w:t xml:space="preserve">a </w:t>
-        </w:r>
-      </w:ins>
-      <w:ins w:id="630" w:author="Kelvin Sung" w:date="2021-04-11T16:00:00Z">
-        <w:r>
-          <w:t>resource</w:t>
-        </w:r>
-      </w:ins>
-      <w:ins w:id="631" w:author="Kelvin Sung" w:date="2021-04-11T16:01:00Z">
-        <w:r>
-          <w:t>.</w:t>
-        </w:r>
-        <w:r>
-          <w:t xml:space="preserve"> </w:t>
-        </w:r>
-      </w:ins>
-      <w:ins w:id="632" w:author="Kelvin Sung" w:date="2021-04-11T16:03:00Z">
-        <w:r>
-          <w:t>Notice that as suggested by the variable name</w:t>
-        </w:r>
-      </w:ins>
-      <w:ins w:id="633" w:author="Kelvin Sung" w:date="2021-04-11T16:04:00Z">
-        <w:r>
-          <w:t xml:space="preserve"> of the parameter</w:t>
-        </w:r>
-      </w:ins>
-      <w:ins w:id="634" w:author="Kelvin Sung" w:date="2021-04-11T16:03:00Z">
-        <w:r>
-          <w:t xml:space="preserve">, </w:t>
-        </w:r>
-        <w:r>
-          <w:rPr>
-            <w:rStyle w:val="CodeInline"/>
-            <w:rPrChange w:id="635" w:author="Kelvin Sung" w:date="2021-04-11T16:03:00Z">
+        <w:r>
+          <w:rPr>
+            <w:rStyle w:val="CodeInline"/>
+            <w:rPrChange w:id="633" w:author="Kelvin Sung" w:date="2021-04-11T16:03:00Z">
               <w:rPr/>
             </w:rPrChange>
           </w:rPr>
@@ -10325,47 +10315,67 @@
           <w:t xml:space="preserve">, it is expected that the </w:t>
         </w:r>
       </w:ins>
+      <w:ins w:id="634" w:author="Kelvin Sung" w:date="2021-04-11T16:04:00Z">
+        <w:r>
+          <w:t xml:space="preserve">full </w:t>
+        </w:r>
+      </w:ins>
+      <w:ins w:id="635" w:author="Kelvin Sung" w:date="2021-04-11T16:03:00Z">
+        <w:r>
+          <w:t xml:space="preserve">path to the external </w:t>
+        </w:r>
+      </w:ins>
       <w:ins w:id="636" w:author="Kelvin Sung" w:date="2021-04-11T16:04:00Z">
         <w:r>
-          <w:t xml:space="preserve">full </w:t>
-        </w:r>
-      </w:ins>
-      <w:ins w:id="637" w:author="Kelvin Sung" w:date="2021-04-11T16:03:00Z">
-        <w:r>
-          <w:t xml:space="preserve">path to the external </w:t>
+          <w:t xml:space="preserve">resource file </w:t>
+        </w:r>
+        <w:r>
+          <w:t>w</w:t>
+        </w:r>
+      </w:ins>
+      <w:ins w:id="637" w:author="Kelvin Sung" w:date="2021-04-11T16:05:00Z">
+        <w:r>
+          <w:t xml:space="preserve">ill </w:t>
         </w:r>
       </w:ins>
       <w:ins w:id="638" w:author="Kelvin Sung" w:date="2021-04-11T16:04:00Z">
         <w:r>
-          <w:t xml:space="preserve">resource file </w:t>
-        </w:r>
-        <w:r>
-          <w:t>w</w:t>
+          <w:t xml:space="preserve">be used as the key for accessing the </w:t>
         </w:r>
       </w:ins>
       <w:ins w:id="639" w:author="Kelvin Sung" w:date="2021-04-11T16:05:00Z">
         <w:r>
-          <w:t xml:space="preserve">ill </w:t>
+          <w:t xml:space="preserve">corresponding </w:t>
         </w:r>
       </w:ins>
       <w:ins w:id="640" w:author="Kelvin Sung" w:date="2021-04-11T16:04:00Z">
         <w:r>
-          <w:t xml:space="preserve">be used as the key for accessing the </w:t>
+          <w:t>resource.</w:t>
         </w:r>
       </w:ins>
       <w:ins w:id="641" w:author="Kelvin Sung" w:date="2021-04-11T16:05:00Z">
         <w:r>
-          <w:t xml:space="preserve">corresponding </w:t>
-        </w:r>
-      </w:ins>
-      <w:ins w:id="642" w:author="Kelvin Sung" w:date="2021-04-11T16:04:00Z">
-        <w:r>
-          <w:t>resource.</w:t>
-        </w:r>
-      </w:ins>
-      <w:ins w:id="643" w:author="Kelvin Sung" w:date="2021-04-11T16:05:00Z">
-        <w:r>
           <w:t xml:space="preserve"> For example, using the path to the </w:t>
+        </w:r>
+        <w:proofErr w:type="spellStart"/>
+        <w:r>
+          <w:rPr>
+            <w:rStyle w:val="CodeInline"/>
+            <w:rPrChange w:id="642" w:author="Kelvin Sung" w:date="2021-04-11T16:05:00Z">
+              <w:rPr/>
+            </w:rPrChange>
+          </w:rPr>
+          <w:t>src</w:t>
+        </w:r>
+        <w:proofErr w:type="spellEnd"/>
+        <w:r>
+          <w:rPr>
+            <w:rStyle w:val="CodeInline"/>
+            <w:rPrChange w:id="643" w:author="Kelvin Sung" w:date="2021-04-11T16:05:00Z">
+              <w:rPr/>
+            </w:rPrChange>
+          </w:rPr>
+          <w:t>/</w:t>
         </w:r>
         <w:proofErr w:type="spellStart"/>
         <w:r>
@@ -10375,13 +10385,23 @@
               <w:rPr/>
             </w:rPrChange>
           </w:rPr>
-          <w:t>src</w:t>
-        </w:r>
-        <w:proofErr w:type="spellEnd"/>
-        <w:r>
-          <w:rPr>
-            <w:rStyle w:val="CodeInline"/>
-            <w:rPrChange w:id="645" w:author="Kelvin Sung" w:date="2021-04-11T16:05:00Z">
+          <w:t>glsl</w:t>
+        </w:r>
+      </w:ins>
+      <w:ins w:id="645" w:author="Kelvin Sung" w:date="2021-04-11T16:06:00Z">
+        <w:r>
+          <w:rPr>
+            <w:rStyle w:val="CodeInline"/>
+          </w:rPr>
+          <w:t>_shaders</w:t>
+        </w:r>
+      </w:ins>
+      <w:proofErr w:type="spellEnd"/>
+      <w:ins w:id="646" w:author="Kelvin Sung" w:date="2021-04-11T16:05:00Z">
+        <w:r>
+          <w:rPr>
+            <w:rStyle w:val="CodeInline"/>
+            <w:rPrChange w:id="647" w:author="Kelvin Sung" w:date="2021-04-11T16:05:00Z">
               <w:rPr/>
             </w:rPrChange>
           </w:rPr>
@@ -10391,40 +10411,10 @@
         <w:r>
           <w:rPr>
             <w:rStyle w:val="CodeInline"/>
-            <w:rPrChange w:id="646" w:author="Kelvin Sung" w:date="2021-04-11T16:05:00Z">
+            <w:rPrChange w:id="648" w:author="Kelvin Sung" w:date="2021-04-11T16:05:00Z">
               <w:rPr/>
             </w:rPrChange>
           </w:rPr>
-          <w:t>glsl</w:t>
-        </w:r>
-      </w:ins>
-      <w:ins w:id="647" w:author="Kelvin Sung" w:date="2021-04-11T16:06:00Z">
-        <w:r>
-          <w:rPr>
-            <w:rStyle w:val="CodeInline"/>
-          </w:rPr>
-          <w:t>_shaders</w:t>
-        </w:r>
-      </w:ins>
-      <w:proofErr w:type="spellEnd"/>
-      <w:ins w:id="648" w:author="Kelvin Sung" w:date="2021-04-11T16:05:00Z">
-        <w:r>
-          <w:rPr>
-            <w:rStyle w:val="CodeInline"/>
-            <w:rPrChange w:id="649" w:author="Kelvin Sung" w:date="2021-04-11T16:05:00Z">
-              <w:rPr/>
-            </w:rPrChange>
-          </w:rPr>
-          <w:t>/</w:t>
-        </w:r>
-        <w:proofErr w:type="spellStart"/>
-        <w:r>
-          <w:rPr>
-            <w:rStyle w:val="CodeInline"/>
-            <w:rPrChange w:id="650" w:author="Kelvin Sung" w:date="2021-04-11T16:05:00Z">
-              <w:rPr/>
-            </w:rPrChange>
-          </w:rPr>
           <w:t>simple_vs.glsl</w:t>
         </w:r>
         <w:proofErr w:type="spellEnd"/>
@@ -10445,21 +10435,21 @@
       <w:pPr>
         <w:pStyle w:val="NumList"/>
         <w:rPr>
-          <w:del w:id="651" w:author="Kelvin Sung" w:date="2021-04-11T16:00:00Z"/>
-        </w:rPr>
-      </w:pPr>
-      <w:commentRangeStart w:id="652"/>
-      <w:del w:id="653" w:author="Kelvin Sung" w:date="2021-04-11T16:00:00Z">
+          <w:del w:id="649" w:author="Kelvin Sung" w:date="2021-04-11T16:00:00Z"/>
+        </w:rPr>
+      </w:pPr>
+      <w:commentRangeStart w:id="650"/>
+      <w:del w:id="651" w:author="Kelvin Sung" w:date="2021-04-11T16:00:00Z">
         <w:r>
           <w:delText>TEMP TEXT</w:delText>
         </w:r>
-        <w:commentRangeEnd w:id="652"/>
+        <w:commentRangeEnd w:id="650"/>
         <w:r>
           <w:rPr>
             <w:rStyle w:val="CommentReference"/>
             <w:rFonts w:asciiTheme="minorHAnsi" w:hAnsiTheme="minorHAnsi"/>
           </w:rPr>
-          <w:commentReference w:id="652"/>
+          <w:commentReference w:id="650"/>
         </w:r>
       </w:del>
     </w:p>
@@ -10508,7 +10498,7 @@
       <w:pPr>
         <w:pStyle w:val="Code"/>
         <w:rPr>
-          <w:ins w:id="654" w:author="Kelvin Sung" w:date="2021-04-11T16:25:00Z"/>
+          <w:ins w:id="652" w:author="Kelvin Sung" w:date="2021-04-11T16:25:00Z"/>
         </w:rPr>
       </w:pPr>
       <w:r>
@@ -10519,11 +10509,11 @@
       <w:pPr>
         <w:pStyle w:val="Code"/>
         <w:rPr>
-          <w:ins w:id="655" w:author="Kelvin Sung" w:date="2021-04-11T16:30:00Z"/>
-        </w:rPr>
-      </w:pPr>
-      <w:moveToRangeStart w:id="656" w:author="Kelvin Sung" w:date="2021-04-11T16:25:00Z" w:name="move69050754"/>
-      <w:moveTo w:id="657" w:author="Kelvin Sung" w:date="2021-04-11T16:25:00Z">
+          <w:ins w:id="653" w:author="Kelvin Sung" w:date="2021-04-11T16:30:00Z"/>
+        </w:rPr>
+      </w:pPr>
+      <w:moveToRangeStart w:id="654" w:author="Kelvin Sung" w:date="2021-04-11T16:25:00Z" w:name="move69050754"/>
+      <w:moveTo w:id="655" w:author="Kelvin Sung" w:date="2021-04-11T16:25:00Z">
         <w:r>
           <w:t>function set(key, value) { mMap.set(key, value); }</w:t>
         </w:r>
@@ -10533,10 +10523,10 @@
       <w:pPr>
         <w:pStyle w:val="Code"/>
         <w:rPr>
-          <w:ins w:id="658" w:author="Kelvin Sung" w:date="2021-04-11T16:30:00Z"/>
-        </w:rPr>
-      </w:pPr>
-      <w:ins w:id="659" w:author="Kelvin Sung" w:date="2021-04-11T16:30:00Z">
+          <w:ins w:id="656" w:author="Kelvin Sung" w:date="2021-04-11T16:30:00Z"/>
+        </w:rPr>
+      </w:pPr>
+      <w:ins w:id="657" w:author="Kelvin Sung" w:date="2021-04-11T16:30:00Z">
         <w:r>
           <w:t>function unload(path) { mMap.delete(path) }</w:t>
         </w:r>
@@ -10546,16 +10536,16 @@
       <w:pPr>
         <w:pStyle w:val="Code"/>
         <w:rPr>
-          <w:del w:id="660" w:author="Kelvin Sung" w:date="2021-04-11T16:30:00Z"/>
-          <w:moveTo w:id="661" w:author="Kelvin Sung" w:date="2021-04-11T16:25:00Z"/>
-        </w:rPr>
-      </w:pPr>
-    </w:p>
-    <w:moveToRangeEnd w:id="656"/>
+          <w:del w:id="658" w:author="Kelvin Sung" w:date="2021-04-11T16:30:00Z"/>
+          <w:moveTo w:id="659" w:author="Kelvin Sung" w:date="2021-04-11T16:25:00Z"/>
+        </w:rPr>
+      </w:pPr>
+    </w:p>
+    <w:moveToRangeEnd w:id="654"/>
     <w:p>
       <w:pPr>
         <w:pStyle w:val="NumList"/>
-        <w:pPrChange w:id="662" w:author="Kelvin Sung" w:date="2021-04-11T16:27:00Z">
+        <w:pPrChange w:id="660" w:author="Kelvin Sung" w:date="2021-04-11T16:27:00Z">
           <w:pPr>
             <w:pStyle w:val="NumList"/>
             <w:numPr>
@@ -10564,7 +10554,7 @@
           </w:pPr>
         </w:pPrChange>
       </w:pPr>
-      <w:del w:id="663" w:author="Kelvin Sung" w:date="2021-04-11T16:28:00Z">
+      <w:del w:id="661" w:author="Kelvin Sung" w:date="2021-04-11T16:28:00Z">
         <w:r>
           <w:delText>TEXT</w:delText>
         </w:r>
@@ -10573,21 +10563,21 @@
             <w:rStyle w:val="CommentReference"/>
             <w:rFonts w:asciiTheme="minorHAnsi" w:hAnsiTheme="minorHAnsi"/>
           </w:rPr>
-          <w:commentReference w:id="664"/>
-        </w:r>
-      </w:del>
+          <w:commentReference w:id="662"/>
+        </w:r>
+      </w:del>
+      <w:ins w:id="663" w:author="Kelvin Sung" w:date="2021-04-11T16:28:00Z">
+        <w:r>
+          <w:t xml:space="preserve">Define a function to append </w:t>
+        </w:r>
+      </w:ins>
+      <w:ins w:id="664" w:author="Kelvin Sung" w:date="2021-04-11T16:29:00Z">
+        <w:r>
+          <w:t xml:space="preserve">an on-going </w:t>
+        </w:r>
+      </w:ins>
       <w:ins w:id="665" w:author="Kelvin Sung" w:date="2021-04-11T16:28:00Z">
         <w:r>
-          <w:t xml:space="preserve">Define a function to append </w:t>
-        </w:r>
-      </w:ins>
-      <w:ins w:id="666" w:author="Kelvin Sung" w:date="2021-04-11T16:29:00Z">
-        <w:r>
-          <w:t xml:space="preserve">an on-going </w:t>
-        </w:r>
-      </w:ins>
-      <w:ins w:id="667" w:author="Kelvin Sung" w:date="2021-04-11T16:28:00Z">
-        <w:r>
           <w:t>asynchronous loading operation</w:t>
         </w:r>
         <w:r>
@@ -10597,7 +10587,7 @@
         <w:r>
           <w:rPr>
             <w:rStyle w:val="CodeInline"/>
-            <w:rPrChange w:id="668" w:author="Kelvin Sung" w:date="2021-04-11T16:28:00Z">
+            <w:rPrChange w:id="666" w:author="Kelvin Sung" w:date="2021-04-11T16:28:00Z">
               <w:rPr/>
             </w:rPrChange>
           </w:rPr>
@@ -10608,18 +10598,18 @@
           <w:t xml:space="preserve"> arr</w:t>
         </w:r>
       </w:ins>
+      <w:ins w:id="667" w:author="Kelvin Sung" w:date="2021-04-11T16:29:00Z">
+        <w:r>
+          <w:t>a</w:t>
+        </w:r>
+      </w:ins>
+      <w:ins w:id="668" w:author="Kelvin Sung" w:date="2021-04-11T16:28:00Z">
+        <w:r>
+          <w:t>y</w:t>
+        </w:r>
+      </w:ins>
       <w:ins w:id="669" w:author="Kelvin Sung" w:date="2021-04-11T16:29:00Z">
         <w:r>
-          <w:t>a</w:t>
-        </w:r>
-      </w:ins>
-      <w:ins w:id="670" w:author="Kelvin Sung" w:date="2021-04-11T16:28:00Z">
-        <w:r>
-          <w:t>y</w:t>
-        </w:r>
-      </w:ins>
-      <w:ins w:id="671" w:author="Kelvin Sung" w:date="2021-04-11T16:29:00Z">
-        <w:r>
           <w:t>.</w:t>
         </w:r>
       </w:ins>
@@ -10636,7 +10626,7 @@
       <w:pPr>
         <w:pStyle w:val="Code"/>
         <w:rPr>
-          <w:del w:id="672" w:author="Kelvin Sung" w:date="2021-04-11T16:25:00Z"/>
+          <w:del w:id="670" w:author="Kelvin Sung" w:date="2021-04-11T16:25:00Z"/>
         </w:rPr>
       </w:pPr>
     </w:p>
@@ -10644,31 +10634,51 @@
       <w:pPr>
         <w:pStyle w:val="NumList"/>
       </w:pPr>
-      <w:commentRangeStart w:id="673"/>
-      <w:del w:id="674" w:author="Kelvin Sung" w:date="2021-04-11T16:06:00Z">
+      <w:commentRangeStart w:id="671"/>
+      <w:del w:id="672" w:author="Kelvin Sung" w:date="2021-04-11T16:06:00Z">
         <w:r>
           <w:delText>TEMP TEXT</w:delText>
         </w:r>
-        <w:commentRangeEnd w:id="673"/>
+        <w:commentRangeEnd w:id="671"/>
         <w:r>
           <w:rPr>
             <w:rStyle w:val="CommentReference"/>
             <w:rFonts w:asciiTheme="minorHAnsi" w:hAnsiTheme="minorHAnsi"/>
           </w:rPr>
-          <w:commentReference w:id="673"/>
-        </w:r>
-      </w:del>
-      <w:ins w:id="675" w:author="Kelvin Sung" w:date="2021-04-11T16:06:00Z">
+          <w:commentReference w:id="671"/>
+        </w:r>
+      </w:del>
+      <w:ins w:id="673" w:author="Kelvin Sung" w:date="2021-04-11T16:06:00Z">
         <w:r>
           <w:t>De</w:t>
         </w:r>
       </w:ins>
-      <w:ins w:id="676" w:author="Kelvin Sung" w:date="2021-04-11T16:07:00Z">
+      <w:ins w:id="674" w:author="Kelvin Sung" w:date="2021-04-11T16:07:00Z">
         <w:r>
           <w:t xml:space="preserve">fine a loading function, </w:t>
         </w:r>
         <w:proofErr w:type="spellStart"/>
         <w:proofErr w:type="gramStart"/>
+        <w:r>
+          <w:rPr>
+            <w:rStyle w:val="CodeInline"/>
+            <w:rPrChange w:id="675" w:author="Kelvin Sung" w:date="2021-04-11T16:07:00Z">
+              <w:rPr/>
+            </w:rPrChange>
+          </w:rPr>
+          <w:t>loadDecodeParse</w:t>
+        </w:r>
+        <w:proofErr w:type="spellEnd"/>
+        <w:r>
+          <w:rPr>
+            <w:rStyle w:val="CodeInline"/>
+            <w:rPrChange w:id="676" w:author="Kelvin Sung" w:date="2021-04-11T16:07:00Z">
+              <w:rPr/>
+            </w:rPrChange>
+          </w:rPr>
+          <w:t>(</w:t>
+        </w:r>
+        <w:proofErr w:type="gramEnd"/>
         <w:r>
           <w:rPr>
             <w:rStyle w:val="CodeInline"/>
@@ -10676,89 +10686,69 @@
               <w:rPr/>
             </w:rPrChange>
           </w:rPr>
-          <w:t>loadDecodeParse</w:t>
-        </w:r>
-        <w:proofErr w:type="spellEnd"/>
-        <w:r>
-          <w:rPr>
-            <w:rStyle w:val="CodeInline"/>
-            <w:rPrChange w:id="678" w:author="Kelvin Sung" w:date="2021-04-11T16:07:00Z">
+          <w:t>)</w:t>
+        </w:r>
+        <w:r>
+          <w:t xml:space="preserve">, to asynchronously fetch </w:t>
+        </w:r>
+      </w:ins>
+      <w:ins w:id="678" w:author="Kelvin Sung" w:date="2021-04-11T16:33:00Z">
+        <w:r>
+          <w:t>an external resource</w:t>
+        </w:r>
+      </w:ins>
+      <w:ins w:id="679" w:author="Kelvin Sung" w:date="2021-04-11T16:07:00Z">
+        <w:r>
+          <w:t xml:space="preserve">, </w:t>
+        </w:r>
+      </w:ins>
+      <w:ins w:id="680" w:author="Kelvin Sung" w:date="2021-04-11T16:08:00Z">
+        <w:r>
+          <w:t xml:space="preserve">decode the network packaging, parse the </w:t>
+        </w:r>
+      </w:ins>
+      <w:ins w:id="681" w:author="Kelvin Sung" w:date="2021-04-11T16:09:00Z">
+        <w:r>
+          <w:t xml:space="preserve">results </w:t>
+        </w:r>
+      </w:ins>
+      <w:ins w:id="682" w:author="Kelvin Sung" w:date="2021-04-11T16:08:00Z">
+        <w:r>
+          <w:t xml:space="preserve">into a </w:t>
+        </w:r>
+      </w:ins>
+      <w:ins w:id="683" w:author="Kelvin Sung" w:date="2021-04-11T16:09:00Z">
+        <w:r>
+          <w:t>proper format</w:t>
+        </w:r>
+      </w:ins>
+      <w:ins w:id="684" w:author="Kelvin Sung" w:date="2021-04-11T16:31:00Z">
+        <w:r>
+          <w:t>, and</w:t>
+        </w:r>
+      </w:ins>
+      <w:ins w:id="685" w:author="Kelvin Sung" w:date="2021-04-11T16:33:00Z">
+        <w:r>
+          <w:t>,</w:t>
+        </w:r>
+      </w:ins>
+      <w:ins w:id="686" w:author="Kelvin Sung" w:date="2021-04-11T16:31:00Z">
+        <w:r>
+          <w:t xml:space="preserve"> store the result</w:t>
+        </w:r>
+      </w:ins>
+      <w:ins w:id="687" w:author="Kelvin Sung" w:date="2021-04-11T16:32:00Z">
+        <w:r>
+          <w:t xml:space="preserve">s into the </w:t>
+        </w:r>
+        <w:proofErr w:type="spellStart"/>
+        <w:r>
+          <w:rPr>
+            <w:rStyle w:val="CodeInline"/>
+            <w:rPrChange w:id="688" w:author="Kelvin Sung" w:date="2021-04-11T16:32:00Z">
               <w:rPr/>
             </w:rPrChange>
           </w:rPr>
-          <w:t>(</w:t>
-        </w:r>
-        <w:proofErr w:type="gramEnd"/>
-        <w:r>
-          <w:rPr>
-            <w:rStyle w:val="CodeInline"/>
-            <w:rPrChange w:id="679" w:author="Kelvin Sung" w:date="2021-04-11T16:07:00Z">
-              <w:rPr/>
-            </w:rPrChange>
-          </w:rPr>
-          <w:t>)</w:t>
-        </w:r>
-        <w:r>
-          <w:t xml:space="preserve">, to asynchronously fetch </w:t>
-        </w:r>
-      </w:ins>
-      <w:ins w:id="680" w:author="Kelvin Sung" w:date="2021-04-11T16:33:00Z">
-        <w:r>
-          <w:t>an external resource</w:t>
-        </w:r>
-      </w:ins>
-      <w:ins w:id="681" w:author="Kelvin Sung" w:date="2021-04-11T16:07:00Z">
-        <w:r>
-          <w:t xml:space="preserve">, </w:t>
-        </w:r>
-      </w:ins>
-      <w:ins w:id="682" w:author="Kelvin Sung" w:date="2021-04-11T16:08:00Z">
-        <w:r>
-          <w:t xml:space="preserve">decode the network packaging, parse the </w:t>
-        </w:r>
-      </w:ins>
-      <w:ins w:id="683" w:author="Kelvin Sung" w:date="2021-04-11T16:09:00Z">
-        <w:r>
-          <w:t xml:space="preserve">results </w:t>
-        </w:r>
-      </w:ins>
-      <w:ins w:id="684" w:author="Kelvin Sung" w:date="2021-04-11T16:08:00Z">
-        <w:r>
-          <w:t xml:space="preserve">into a </w:t>
-        </w:r>
-      </w:ins>
-      <w:ins w:id="685" w:author="Kelvin Sung" w:date="2021-04-11T16:09:00Z">
-        <w:r>
-          <w:t>proper format</w:t>
-        </w:r>
-      </w:ins>
-      <w:ins w:id="686" w:author="Kelvin Sung" w:date="2021-04-11T16:31:00Z">
-        <w:r>
-          <w:t>, and</w:t>
-        </w:r>
-      </w:ins>
-      <w:ins w:id="687" w:author="Kelvin Sung" w:date="2021-04-11T16:33:00Z">
-        <w:r>
-          <w:t>,</w:t>
-        </w:r>
-      </w:ins>
-      <w:ins w:id="688" w:author="Kelvin Sung" w:date="2021-04-11T16:31:00Z">
-        <w:r>
-          <w:t xml:space="preserve"> store the result</w:t>
-        </w:r>
-      </w:ins>
-      <w:ins w:id="689" w:author="Kelvin Sung" w:date="2021-04-11T16:32:00Z">
-        <w:r>
-          <w:t xml:space="preserve">s into the </w:t>
-        </w:r>
-        <w:proofErr w:type="spellStart"/>
-        <w:r>
-          <w:rPr>
-            <w:rStyle w:val="CodeInline"/>
-            <w:rPrChange w:id="690" w:author="Kelvin Sung" w:date="2021-04-11T16:32:00Z">
-              <w:rPr/>
-            </w:rPrChange>
-          </w:rPr>
           <w:t>mMap</w:t>
         </w:r>
         <w:proofErr w:type="spellEnd"/>
@@ -10886,18 +10876,18 @@
       <w:r>
         <w:t xml:space="preserve">        </w:t>
       </w:r>
-      <w:commentRangeStart w:id="691"/>
+      <w:commentRangeStart w:id="689"/>
       <w:r>
         <w:t>pushPromise</w:t>
       </w:r>
-      <w:commentRangeEnd w:id="691"/>
+      <w:commentRangeEnd w:id="689"/>
       <w:r>
         <w:rPr>
           <w:rStyle w:val="CommentReference"/>
           <w:rFonts w:asciiTheme="minorHAnsi" w:hAnsiTheme="minorHAnsi"/>
           <w:noProof w:val="0"/>
         </w:rPr>
-        <w:commentReference w:id="691"/>
+        <w:commentReference w:id="689"/>
       </w:r>
       <w:r>
         <w:t>(r);</w:t>
@@ -10931,70 +10921,70 @@
       <w:pPr>
         <w:pStyle w:val="BodyTextFirst"/>
         <w:rPr>
-          <w:ins w:id="692" w:author="Kelvin Sung" w:date="2021-04-11T16:15:00Z"/>
-        </w:rPr>
-      </w:pPr>
+          <w:ins w:id="690" w:author="Kelvin Sung" w:date="2021-04-11T16:15:00Z"/>
+        </w:rPr>
+      </w:pPr>
+      <w:ins w:id="691" w:author="Kelvin Sung" w:date="2021-04-11T16:12:00Z">
+        <w:r>
+          <w:t xml:space="preserve">Notice that the decoding and parsing functions are </w:t>
+        </w:r>
+      </w:ins>
+      <w:ins w:id="692" w:author="Kelvin Sung" w:date="2021-04-11T16:43:00Z">
+        <w:r>
+          <w:t xml:space="preserve">passed in as </w:t>
+        </w:r>
+      </w:ins>
       <w:ins w:id="693" w:author="Kelvin Sung" w:date="2021-04-11T16:12:00Z">
         <w:r>
-          <w:t xml:space="preserve">Notice that the decoding and parsing functions are </w:t>
-        </w:r>
-      </w:ins>
-      <w:ins w:id="694" w:author="Kelvin Sung" w:date="2021-04-11T16:43:00Z">
-        <w:r>
-          <w:t xml:space="preserve">passed in as </w:t>
+          <w:t xml:space="preserve">parameters and </w:t>
+        </w:r>
+      </w:ins>
+      <w:ins w:id="694" w:author="Kelvin Sung" w:date="2021-04-11T16:33:00Z">
+        <w:r>
+          <w:t xml:space="preserve">thus </w:t>
         </w:r>
       </w:ins>
       <w:ins w:id="695" w:author="Kelvin Sung" w:date="2021-04-11T16:12:00Z">
         <w:r>
-          <w:t xml:space="preserve">parameters and </w:t>
-        </w:r>
-      </w:ins>
-      <w:ins w:id="696" w:author="Kelvin Sung" w:date="2021-04-11T16:33:00Z">
-        <w:r>
-          <w:t xml:space="preserve">thus </w:t>
-        </w:r>
-      </w:ins>
-      <w:ins w:id="697" w:author="Kelvin Sung" w:date="2021-04-11T16:12:00Z">
-        <w:r>
           <w:t xml:space="preserve">are dependent upon the actual resource type that is being fetched. For </w:t>
         </w:r>
       </w:ins>
+      <w:ins w:id="696" w:author="Kelvin Sung" w:date="2021-04-11T16:13:00Z">
+        <w:r>
+          <w:t xml:space="preserve">example, the decoding and parsing of simple text, XML formatted text, audio </w:t>
+        </w:r>
+      </w:ins>
+      <w:ins w:id="697" w:author="Kelvin Sung" w:date="2021-04-11T16:14:00Z">
+        <w:r>
+          <w:t>clips</w:t>
+        </w:r>
+      </w:ins>
       <w:ins w:id="698" w:author="Kelvin Sung" w:date="2021-04-11T16:13:00Z">
         <w:r>
-          <w:t xml:space="preserve">example, the decoding and parsing of simple text, XML formatted text, audio </w:t>
+          <w:t xml:space="preserve">, and images all </w:t>
         </w:r>
       </w:ins>
       <w:ins w:id="699" w:author="Kelvin Sung" w:date="2021-04-11T16:14:00Z">
         <w:r>
-          <w:t>clips</w:t>
-        </w:r>
-      </w:ins>
-      <w:ins w:id="700" w:author="Kelvin Sung" w:date="2021-04-11T16:13:00Z">
-        <w:r>
-          <w:t xml:space="preserve">, and images all </w:t>
-        </w:r>
-      </w:ins>
-      <w:ins w:id="701" w:author="Kelvin Sung" w:date="2021-04-11T16:14:00Z">
-        <w:r>
           <w:t>have distinct requirements. It is the responsibility o</w:t>
         </w:r>
       </w:ins>
-      <w:ins w:id="702" w:author="Kelvin Sung" w:date="2021-04-11T16:15:00Z">
+      <w:ins w:id="700" w:author="Kelvin Sung" w:date="2021-04-11T16:15:00Z">
         <w:r>
           <w:t xml:space="preserve">f the </w:t>
         </w:r>
       </w:ins>
-      <w:ins w:id="703" w:author="Kelvin Sung" w:date="2021-04-11T16:34:00Z">
+      <w:ins w:id="701" w:author="Kelvin Sung" w:date="2021-04-11T16:34:00Z">
         <w:r>
           <w:t xml:space="preserve">actual </w:t>
         </w:r>
       </w:ins>
-      <w:ins w:id="704" w:author="Kelvin Sung" w:date="2021-04-11T16:14:00Z">
+      <w:ins w:id="702" w:author="Kelvin Sung" w:date="2021-04-11T16:14:00Z">
         <w:r>
           <w:t xml:space="preserve">resource loader </w:t>
         </w:r>
       </w:ins>
-      <w:ins w:id="705" w:author="Kelvin Sung" w:date="2021-04-11T16:15:00Z">
+      <w:ins w:id="703" w:author="Kelvin Sung" w:date="2021-04-11T16:15:00Z">
         <w:r>
           <w:t>to define these functions.</w:t>
         </w:r>
@@ -11003,22 +10993,44 @@
     <w:p>
       <w:pPr>
         <w:pStyle w:val="BodyTextCont"/>
-        <w:pPrChange w:id="706" w:author="Kelvin Sung" w:date="2021-04-11T16:23:00Z">
+        <w:pPrChange w:id="704" w:author="Kelvin Sung" w:date="2021-04-11T16:23:00Z">
           <w:pPr>
             <w:pStyle w:val="Code"/>
           </w:pPr>
         </w:pPrChange>
       </w:pPr>
-      <w:ins w:id="707" w:author="Kelvin Sung" w:date="2021-04-11T16:23:00Z">
+      <w:ins w:id="705" w:author="Kelvin Sung" w:date="2021-04-11T16:23:00Z">
         <w:r>
           <w:t>T</w:t>
         </w:r>
       </w:ins>
-      <w:ins w:id="708" w:author="Kelvin Sung" w:date="2021-04-11T16:16:00Z">
+      <w:ins w:id="706" w:author="Kelvin Sung" w:date="2021-04-11T16:16:00Z">
         <w:r>
           <w:t xml:space="preserve">he HTML5 </w:t>
         </w:r>
         <w:proofErr w:type="gramStart"/>
+        <w:r>
+          <w:rPr>
+            <w:rStyle w:val="CodeInline"/>
+            <w:rPrChange w:id="707" w:author="Kelvin Sung" w:date="2021-04-11T16:16:00Z">
+              <w:rPr/>
+            </w:rPrChange>
+          </w:rPr>
+          <w:t>fetch(</w:t>
+        </w:r>
+        <w:proofErr w:type="gramEnd"/>
+        <w:r>
+          <w:rPr>
+            <w:rStyle w:val="CodeInline"/>
+            <w:rPrChange w:id="708" w:author="Kelvin Sung" w:date="2021-04-11T16:16:00Z">
+              <w:rPr/>
+            </w:rPrChange>
+          </w:rPr>
+          <w:t>)</w:t>
+        </w:r>
+        <w:r>
+          <w:t xml:space="preserve"> function returns a JavaScript </w:t>
+        </w:r>
         <w:r>
           <w:rPr>
             <w:rStyle w:val="CodeInline"/>
@@ -11026,107 +11038,109 @@
               <w:rPr/>
             </w:rPrChange>
           </w:rPr>
-          <w:t>fetch(</w:t>
-        </w:r>
-        <w:proofErr w:type="gramEnd"/>
-        <w:r>
-          <w:rPr>
-            <w:rStyle w:val="CodeInline"/>
-            <w:rPrChange w:id="710" w:author="Kelvin Sung" w:date="2021-04-11T16:16:00Z">
+          <w:t>promise</w:t>
+        </w:r>
+      </w:ins>
+      <w:ins w:id="710" w:author="Kelvin Sung" w:date="2021-04-11T16:18:00Z">
+        <w:r>
+          <w:t xml:space="preserve"> object.</w:t>
+        </w:r>
+      </w:ins>
+      <w:ins w:id="711" w:author="Kelvin Sung" w:date="2021-04-11T16:19:00Z">
+        <w:r>
+          <w:t xml:space="preserve"> A typical JavaScript </w:t>
+        </w:r>
+        <w:r>
+          <w:rPr>
+            <w:rStyle w:val="CodeInline"/>
+            <w:rPrChange w:id="712" w:author="Kelvin Sung" w:date="2021-04-11T16:19:00Z">
               <w:rPr/>
             </w:rPrChange>
           </w:rPr>
-          <w:t>)</w:t>
-        </w:r>
-        <w:r>
-          <w:t xml:space="preserve"> function returns a JavaScript </w:t>
-        </w:r>
-        <w:r>
-          <w:rPr>
-            <w:rStyle w:val="CodeInline"/>
-            <w:rPrChange w:id="711" w:author="Kelvin Sung" w:date="2021-04-11T16:16:00Z">
+          <w:t>promise</w:t>
+        </w:r>
+        <w:r>
+          <w:t xml:space="preserve"> object</w:t>
+        </w:r>
+      </w:ins>
+      <w:ins w:id="713" w:author="Kelvin Sung" w:date="2021-04-11T16:16:00Z">
+        <w:r>
+          <w:t xml:space="preserve"> </w:t>
+        </w:r>
+      </w:ins>
+      <w:ins w:id="714" w:author="Kelvin Sung" w:date="2021-04-11T16:19:00Z">
+        <w:r>
+          <w:t xml:space="preserve">contains operations </w:t>
+        </w:r>
+      </w:ins>
+      <w:ins w:id="715" w:author="Kelvin Sung" w:date="2021-04-11T16:21:00Z">
+        <w:r>
+          <w:t xml:space="preserve">that will be </w:t>
+        </w:r>
+      </w:ins>
+      <w:ins w:id="716" w:author="Kelvin Sung" w:date="2021-04-11T16:19:00Z">
+        <w:r>
+          <w:t xml:space="preserve">completed in the future. </w:t>
+        </w:r>
+      </w:ins>
+      <w:ins w:id="717" w:author="Kelvin Sung" w:date="2021-04-11T16:20:00Z">
+        <w:r>
+          <w:t xml:space="preserve">A </w:t>
+        </w:r>
+        <w:r>
+          <w:rPr>
+            <w:rStyle w:val="CodeInline"/>
+            <w:rPrChange w:id="718" w:author="Kelvin Sung" w:date="2021-04-11T16:21:00Z">
               <w:rPr/>
             </w:rPrChange>
           </w:rPr>
           <w:t>promise</w:t>
         </w:r>
-      </w:ins>
-      <w:ins w:id="712" w:author="Kelvin Sung" w:date="2021-04-11T16:18:00Z">
-        <w:r>
-          <w:t xml:space="preserve"> object.</w:t>
-        </w:r>
-      </w:ins>
-      <w:ins w:id="713" w:author="Kelvin Sung" w:date="2021-04-11T16:19:00Z">
-        <w:r>
-          <w:t xml:space="preserve"> A typical JavaScript </w:t>
-        </w:r>
-        <w:r>
-          <w:rPr>
-            <w:rStyle w:val="CodeInline"/>
-            <w:rPrChange w:id="714" w:author="Kelvin Sung" w:date="2021-04-11T16:19:00Z">
+        <w:r>
+          <w:t xml:space="preserve"> is </w:t>
+        </w:r>
+        <w:r>
+          <w:rPr>
+            <w:rStyle w:val="CodeInline"/>
+            <w:rPrChange w:id="719" w:author="Kelvin Sung" w:date="2021-04-11T16:21:00Z">
               <w:rPr/>
             </w:rPrChange>
           </w:rPr>
-          <w:t>promise</w:t>
-        </w:r>
-        <w:r>
-          <w:t xml:space="preserve"> object</w:t>
-        </w:r>
-      </w:ins>
-      <w:ins w:id="715" w:author="Kelvin Sung" w:date="2021-04-11T16:16:00Z">
-        <w:r>
-          <w:t xml:space="preserve"> </w:t>
-        </w:r>
-      </w:ins>
-      <w:ins w:id="716" w:author="Kelvin Sung" w:date="2021-04-11T16:19:00Z">
-        <w:r>
-          <w:t xml:space="preserve">contains operations </w:t>
-        </w:r>
-      </w:ins>
-      <w:ins w:id="717" w:author="Kelvin Sung" w:date="2021-04-11T16:21:00Z">
-        <w:r>
-          <w:t xml:space="preserve">that will be </w:t>
-        </w:r>
-      </w:ins>
-      <w:ins w:id="718" w:author="Kelvin Sung" w:date="2021-04-11T16:19:00Z">
-        <w:r>
-          <w:t xml:space="preserve">completed in the future. </w:t>
-        </w:r>
-      </w:ins>
-      <w:ins w:id="719" w:author="Kelvin Sung" w:date="2021-04-11T16:20:00Z">
-        <w:r>
-          <w:t xml:space="preserve">A </w:t>
-        </w:r>
-        <w:r>
-          <w:rPr>
-            <w:rStyle w:val="CodeInline"/>
-            <w:rPrChange w:id="720" w:author="Kelvin Sung" w:date="2021-04-11T16:21:00Z">
+          <w:t>fulfilled</w:t>
+        </w:r>
+      </w:ins>
+      <w:ins w:id="720" w:author="Kelvin Sung" w:date="2021-04-11T16:21:00Z">
+        <w:r>
+          <w:t xml:space="preserve"> when the operations are completed. </w:t>
+        </w:r>
+      </w:ins>
+      <w:ins w:id="721" w:author="Kelvin Sung" w:date="2021-04-11T16:22:00Z">
+        <w:r>
+          <w:t xml:space="preserve">In this case, the </w:t>
+        </w:r>
+        <w:r>
+          <w:rPr>
+            <w:rStyle w:val="CodeInline"/>
+            <w:rPrChange w:id="722" w:author="Kelvin Sung" w:date="2021-04-11T16:23:00Z">
               <w:rPr/>
             </w:rPrChange>
           </w:rPr>
           <w:t>promise</w:t>
         </w:r>
         <w:r>
-          <w:t xml:space="preserve"> is </w:t>
-        </w:r>
-        <w:r>
-          <w:rPr>
-            <w:rStyle w:val="CodeInline"/>
-            <w:rPrChange w:id="721" w:author="Kelvin Sung" w:date="2021-04-11T16:21:00Z">
+          <w:t xml:space="preserve"> </w:t>
+        </w:r>
+        <w:r>
+          <w:rPr>
+            <w:rStyle w:val="CodeInline"/>
+            <w:rPrChange w:id="723" w:author="Kelvin Sung" w:date="2021-04-11T16:23:00Z">
               <w:rPr/>
             </w:rPrChange>
           </w:rPr>
-          <w:t>fulfilled</w:t>
-        </w:r>
-      </w:ins>
-      <w:ins w:id="722" w:author="Kelvin Sung" w:date="2021-04-11T16:21:00Z">
-        <w:r>
-          <w:t xml:space="preserve"> when the operations are completed. </w:t>
-        </w:r>
-      </w:ins>
-      <w:ins w:id="723" w:author="Kelvin Sung" w:date="2021-04-11T16:22:00Z">
-        <w:r>
-          <w:t xml:space="preserve">In this case, the </w:t>
+          <w:t>r</w:t>
+        </w:r>
+        <w:r>
+          <w:t xml:space="preserve"> is </w:t>
         </w:r>
         <w:r>
           <w:rPr>
@@ -11135,10 +11149,10 @@
               <w:rPr/>
             </w:rPrChange>
           </w:rPr>
-          <w:t>promise</w:t>
-        </w:r>
-        <w:r>
-          <w:t xml:space="preserve"> </w:t>
+          <w:t>fulfilled</w:t>
+        </w:r>
+        <w:r>
+          <w:t xml:space="preserve"> when the </w:t>
         </w:r>
         <w:r>
           <w:rPr>
@@ -11147,11 +11161,16 @@
               <w:rPr/>
             </w:rPrChange>
           </w:rPr>
-          <w:t>r</w:t>
-        </w:r>
-        <w:r>
-          <w:t xml:space="preserve"> is </w:t>
-        </w:r>
+          <w:t>path</w:t>
+        </w:r>
+        <w:r>
+          <w:t xml:space="preserve"> is properly fetched, decoded, parsed, and stored </w:t>
+        </w:r>
+        <w:r>
+          <w:lastRenderedPageBreak/>
+          <w:t xml:space="preserve">into the </w:t>
+        </w:r>
+        <w:proofErr w:type="spellStart"/>
         <w:r>
           <w:rPr>
             <w:rStyle w:val="CodeInline"/>
@@ -11159,172 +11178,143 @@
               <w:rPr/>
             </w:rPrChange>
           </w:rPr>
-          <w:t>fulfilled</w:t>
-        </w:r>
-        <w:r>
-          <w:t xml:space="preserve"> when the </w:t>
-        </w:r>
-        <w:r>
-          <w:rPr>
-            <w:rStyle w:val="CodeInline"/>
-            <w:rPrChange w:id="727" w:author="Kelvin Sung" w:date="2021-04-11T16:23:00Z">
+          <w:t>mMap</w:t>
+        </w:r>
+        <w:proofErr w:type="spellEnd"/>
+        <w:r>
+          <w:t>.</w:t>
+        </w:r>
+      </w:ins>
+      <w:ins w:id="727" w:author="Kelvin Sung" w:date="2021-04-11T16:35:00Z">
+        <w:r>
+          <w:t xml:space="preserve"> This </w:t>
+        </w:r>
+        <w:r>
+          <w:rPr>
+            <w:rStyle w:val="CodeInline"/>
+            <w:rPrChange w:id="728" w:author="Kelvin Sung" w:date="2021-04-11T16:35:00Z">
               <w:rPr/>
             </w:rPrChange>
           </w:rPr>
-          <w:t>path</w:t>
-        </w:r>
-        <w:r>
-          <w:t xml:space="preserve"> is properly fetched, decoded, parsed, and stored </w:t>
-        </w:r>
-        <w:r>
-          <w:lastRenderedPageBreak/>
-          <w:t xml:space="preserve">into the </w:t>
+          <w:t>promise</w:t>
+        </w:r>
+        <w:r>
+          <w:t xml:space="preserve"> is being kept in the </w:t>
         </w:r>
         <w:proofErr w:type="spellStart"/>
         <w:r>
           <w:rPr>
             <w:rStyle w:val="CodeInline"/>
-            <w:rPrChange w:id="728" w:author="Kelvin Sung" w:date="2021-04-11T16:23:00Z">
+            <w:rPrChange w:id="729" w:author="Kelvin Sung" w:date="2021-04-11T16:36:00Z">
               <w:rPr/>
             </w:rPrChange>
           </w:rPr>
-          <w:t>mMap</w:t>
+          <w:t>mOutstandingPromises</w:t>
         </w:r>
         <w:proofErr w:type="spellEnd"/>
         <w:r>
-          <w:t>.</w:t>
-        </w:r>
-      </w:ins>
-      <w:ins w:id="729" w:author="Kelvin Sung" w:date="2021-04-11T16:35:00Z">
-        <w:r>
-          <w:t xml:space="preserve"> This </w:t>
-        </w:r>
-        <w:r>
-          <w:rPr>
-            <w:rStyle w:val="CodeInline"/>
-            <w:rPrChange w:id="730" w:author="Kelvin Sung" w:date="2021-04-11T16:35:00Z">
+          <w:t xml:space="preserve"> array.</w:t>
+        </w:r>
+      </w:ins>
+      <w:ins w:id="730" w:author="Kelvin Sung" w:date="2021-04-11T16:36:00Z">
+        <w:r>
+          <w:t xml:space="preserve"> Note that by the end of the </w:t>
+        </w:r>
+        <w:proofErr w:type="spellStart"/>
+        <w:proofErr w:type="gramStart"/>
+        <w:r>
+          <w:rPr>
+            <w:rStyle w:val="CodeInline"/>
+          </w:rPr>
+          <w:t>loadDecodeParse</w:t>
+        </w:r>
+        <w:proofErr w:type="spellEnd"/>
+        <w:r>
+          <w:rPr>
+            <w:rStyle w:val="CodeInline"/>
+          </w:rPr>
+          <w:t>(</w:t>
+        </w:r>
+        <w:proofErr w:type="gramEnd"/>
+        <w:r>
+          <w:rPr>
+            <w:rStyle w:val="CodeInline"/>
+          </w:rPr>
+          <w:t>)</w:t>
+        </w:r>
+        <w:r>
+          <w:t xml:space="preserve"> function, the asynchronous </w:t>
+        </w:r>
+      </w:ins>
+      <w:ins w:id="731" w:author="Kelvin Sung" w:date="2021-04-11T16:37:00Z">
+        <w:r>
+          <w:rPr>
+            <w:rStyle w:val="CodeInline"/>
+            <w:rPrChange w:id="732" w:author="Kelvin Sung" w:date="2021-04-11T16:37:00Z">
               <w:rPr/>
             </w:rPrChange>
           </w:rPr>
-          <w:t>promise</w:t>
-        </w:r>
-        <w:r>
-          <w:t xml:space="preserve"> is being kept in the </w:t>
+          <w:t>fetch()</w:t>
+        </w:r>
+        <w:r>
+          <w:t xml:space="preserve"> </w:t>
+        </w:r>
+      </w:ins>
+      <w:ins w:id="733" w:author="Kelvin Sung" w:date="2021-04-11T16:36:00Z">
+        <w:r>
+          <w:t xml:space="preserve">loading </w:t>
+        </w:r>
+      </w:ins>
+      <w:ins w:id="734" w:author="Kelvin Sung" w:date="2021-04-11T16:37:00Z">
+        <w:r>
+          <w:t xml:space="preserve">operation </w:t>
+        </w:r>
+      </w:ins>
+      <w:ins w:id="735" w:author="Kelvin Sung" w:date="2021-04-11T16:36:00Z">
+        <w:r>
+          <w:t>is issued</w:t>
+        </w:r>
+      </w:ins>
+      <w:ins w:id="736" w:author="Kelvin Sung" w:date="2021-04-11T16:37:00Z">
+        <w:r>
+          <w:t xml:space="preserve"> and on-going</w:t>
+        </w:r>
+      </w:ins>
+      <w:ins w:id="737" w:author="Kelvin Sung" w:date="2021-04-11T16:36:00Z">
+        <w:r>
+          <w:t xml:space="preserve"> but</w:t>
+        </w:r>
+      </w:ins>
+      <w:ins w:id="738" w:author="Kelvin Sung" w:date="2021-04-11T16:37:00Z">
+        <w:r>
+          <w:t xml:space="preserve"> not</w:t>
+        </w:r>
+      </w:ins>
+      <w:ins w:id="739" w:author="Kelvin Sung" w:date="2021-04-11T17:28:00Z">
+        <w:r>
+          <w:t xml:space="preserve"> guaranteed to be</w:t>
+        </w:r>
+      </w:ins>
+      <w:ins w:id="740" w:author="Kelvin Sung" w:date="2021-04-11T16:37:00Z">
+        <w:r>
+          <w:t xml:space="preserve"> completed. In this way, the </w:t>
         </w:r>
         <w:proofErr w:type="spellStart"/>
         <w:r>
           <w:rPr>
             <w:rStyle w:val="CodeInline"/>
-            <w:rPrChange w:id="731" w:author="Kelvin Sung" w:date="2021-04-11T16:36:00Z">
-              <w:rPr/>
-            </w:rPrChange>
           </w:rPr>
           <w:t>mOutstandingPromises</w:t>
         </w:r>
         <w:proofErr w:type="spellEnd"/>
         <w:r>
-          <w:t xml:space="preserve"> array.</w:t>
-        </w:r>
-      </w:ins>
-      <w:ins w:id="732" w:author="Kelvin Sung" w:date="2021-04-11T16:36:00Z">
-        <w:r>
-          <w:t xml:space="preserve"> Note that by the end of the </w:t>
-        </w:r>
-        <w:proofErr w:type="spellStart"/>
-        <w:proofErr w:type="gramStart"/>
-        <w:r>
-          <w:rPr>
-            <w:rStyle w:val="CodeInline"/>
-          </w:rPr>
-          <w:t>loadDecodeParse</w:t>
-        </w:r>
-        <w:proofErr w:type="spellEnd"/>
-        <w:r>
-          <w:rPr>
-            <w:rStyle w:val="CodeInline"/>
-          </w:rPr>
-          <w:t>(</w:t>
-        </w:r>
-        <w:proofErr w:type="gramEnd"/>
-        <w:r>
-          <w:rPr>
-            <w:rStyle w:val="CodeInline"/>
-          </w:rPr>
-          <w:t>)</w:t>
-        </w:r>
-        <w:r>
-          <w:t xml:space="preserve"> function, the asynchronous </w:t>
-        </w:r>
-      </w:ins>
-      <w:ins w:id="733" w:author="Kelvin Sung" w:date="2021-04-11T16:37:00Z">
-        <w:r>
-          <w:rPr>
-            <w:rStyle w:val="CodeInline"/>
-            <w:rPrChange w:id="734" w:author="Kelvin Sung" w:date="2021-04-11T16:37:00Z">
-              <w:rPr/>
-            </w:rPrChange>
-          </w:rPr>
-          <w:t>fetch()</w:t>
-        </w:r>
-        <w:r>
+          <w:rPr>
+            <w:rStyle w:val="CodeInline"/>
+          </w:rPr>
           <w:t xml:space="preserve"> </w:t>
         </w:r>
       </w:ins>
-      <w:ins w:id="735" w:author="Kelvin Sung" w:date="2021-04-11T16:36:00Z">
-        <w:r>
-          <w:t xml:space="preserve">loading </w:t>
-        </w:r>
-      </w:ins>
-      <w:ins w:id="736" w:author="Kelvin Sung" w:date="2021-04-11T16:37:00Z">
-        <w:r>
-          <w:t xml:space="preserve">operation </w:t>
-        </w:r>
-      </w:ins>
-      <w:ins w:id="737" w:author="Kelvin Sung" w:date="2021-04-11T16:36:00Z">
-        <w:r>
-          <w:t>is issued</w:t>
-        </w:r>
-      </w:ins>
-      <w:ins w:id="738" w:author="Kelvin Sung" w:date="2021-04-11T16:37:00Z">
-        <w:r>
-          <w:t xml:space="preserve"> and on-going</w:t>
-        </w:r>
-      </w:ins>
-      <w:ins w:id="739" w:author="Kelvin Sung" w:date="2021-04-11T16:36:00Z">
-        <w:r>
-          <w:t xml:space="preserve"> but</w:t>
-        </w:r>
-      </w:ins>
-      <w:ins w:id="740" w:author="Kelvin Sung" w:date="2021-04-11T16:37:00Z">
-        <w:r>
-          <w:t xml:space="preserve"> not</w:t>
-        </w:r>
-      </w:ins>
-      <w:ins w:id="741" w:author="Kelvin Sung" w:date="2021-04-11T17:28:00Z">
-        <w:r>
-          <w:t xml:space="preserve"> guaranteed to be</w:t>
-        </w:r>
-      </w:ins>
-      <w:ins w:id="742" w:author="Kelvin Sung" w:date="2021-04-11T16:37:00Z">
-        <w:r>
-          <w:t xml:space="preserve"> completed. In this way, the </w:t>
-        </w:r>
-        <w:proofErr w:type="spellStart"/>
-        <w:r>
-          <w:rPr>
-            <w:rStyle w:val="CodeInline"/>
-          </w:rPr>
-          <w:t>mOutstandingPromises</w:t>
-        </w:r>
-        <w:proofErr w:type="spellEnd"/>
-        <w:r>
-          <w:rPr>
-            <w:rStyle w:val="CodeInline"/>
-          </w:rPr>
-          <w:t xml:space="preserve"> </w:t>
-        </w:r>
-      </w:ins>
-      <w:ins w:id="743" w:author="Kelvin Sung" w:date="2021-04-11T16:38:00Z">
+      <w:ins w:id="741" w:author="Kelvin Sung" w:date="2021-04-11T16:38:00Z">
         <w:r>
           <w:t>is an array of on-going and unfulfilled</w:t>
         </w:r>
@@ -11340,34 +11330,29 @@
       <w:pPr>
         <w:pStyle w:val="NumList"/>
         <w:rPr>
-          <w:del w:id="744" w:author="Kelvin Sung" w:date="2021-04-11T16:27:00Z"/>
-          <w:moveTo w:id="745" w:author="Kelvin Sung" w:date="2021-04-11T16:27:00Z"/>
-        </w:rPr>
-        <w:pPrChange w:id="746" w:author="Kelvin Sung" w:date="2021-04-11T16:27:00Z">
-          <w:pPr>
-            <w:pStyle w:val="NumList"/>
-          </w:pPr>
-        </w:pPrChange>
-      </w:pPr>
-      <w:moveToRangeStart w:id="747" w:author="Kelvin Sung" w:date="2021-04-11T16:27:00Z" w:name="move69050838"/>
-      <w:commentRangeStart w:id="748"/>
-      <w:moveTo w:id="749" w:author="Kelvin Sung" w:date="2021-04-11T16:27:00Z">
-        <w:del w:id="750" w:author="Kelvin Sung" w:date="2021-04-11T16:44:00Z">
+          <w:del w:id="742" w:author="Kelvin Sung" w:date="2021-04-11T16:27:00Z"/>
+          <w:moveTo w:id="743" w:author="Kelvin Sung" w:date="2021-04-11T16:27:00Z"/>
+        </w:rPr>
+      </w:pPr>
+      <w:moveToRangeStart w:id="744" w:author="Kelvin Sung" w:date="2021-04-11T16:27:00Z" w:name="move69050838"/>
+      <w:commentRangeStart w:id="745"/>
+      <w:moveTo w:id="746" w:author="Kelvin Sung" w:date="2021-04-11T16:27:00Z">
+        <w:del w:id="747" w:author="Kelvin Sung" w:date="2021-04-11T16:44:00Z">
           <w:r>
             <w:delText xml:space="preserve">TEMP </w:delText>
           </w:r>
         </w:del>
-        <w:del w:id="751" w:author="Kelvin Sung" w:date="2021-04-11T16:27:00Z">
+        <w:del w:id="748" w:author="Kelvin Sung" w:date="2021-04-11T16:27:00Z">
           <w:r>
             <w:delText>TEXT</w:delText>
           </w:r>
-          <w:commentRangeEnd w:id="748"/>
+          <w:commentRangeEnd w:id="745"/>
           <w:r>
             <w:rPr>
               <w:rStyle w:val="CommentReference"/>
               <w:rFonts w:asciiTheme="minorHAnsi" w:hAnsiTheme="minorHAnsi"/>
             </w:rPr>
-            <w:commentReference w:id="748"/>
+            <w:commentReference w:id="745"/>
           </w:r>
         </w:del>
       </w:moveTo>
@@ -11376,98 +11361,98 @@
       <w:pPr>
         <w:pStyle w:val="NumList"/>
         <w:rPr>
-          <w:del w:id="752" w:author="Kelvin Sung" w:date="2021-04-11T16:44:00Z"/>
-          <w:moveTo w:id="753" w:author="Kelvin Sung" w:date="2021-04-11T16:27:00Z"/>
-        </w:rPr>
-        <w:pPrChange w:id="754" w:author="Kelvin Sung" w:date="2021-04-11T16:27:00Z">
+          <w:del w:id="749" w:author="Kelvin Sung" w:date="2021-04-11T16:44:00Z"/>
+          <w:moveTo w:id="750" w:author="Kelvin Sung" w:date="2021-04-11T16:27:00Z"/>
+        </w:rPr>
+        <w:pPrChange w:id="751" w:author="Kelvin Sung" w:date="2021-04-11T16:27:00Z">
           <w:pPr>
             <w:pStyle w:val="Code"/>
           </w:pPr>
         </w:pPrChange>
       </w:pPr>
-      <w:moveTo w:id="755" w:author="Kelvin Sung" w:date="2021-04-11T16:27:00Z">
-        <w:del w:id="756" w:author="Kelvin Sung" w:date="2021-04-11T16:27:00Z">
+      <w:moveTo w:id="752" w:author="Kelvin Sung" w:date="2021-04-11T16:27:00Z">
+        <w:del w:id="753" w:author="Kelvin Sung" w:date="2021-04-11T16:27:00Z">
           <w:r>
             <w:delText>function pushPromise(p) { mOutstandingPromises.push(p); }</w:delText>
           </w:r>
         </w:del>
       </w:moveTo>
     </w:p>
-    <w:moveToRangeEnd w:id="747"/>
+    <w:moveToRangeEnd w:id="744"/>
     <w:p>
       <w:pPr>
         <w:pStyle w:val="NumList"/>
         <w:rPr>
-          <w:del w:id="757" w:author="Kelvin Sung" w:date="2021-04-11T16:44:00Z"/>
-        </w:rPr>
-      </w:pPr>
-      <w:commentRangeStart w:id="758"/>
-      <w:del w:id="759" w:author="Kelvin Sung" w:date="2021-04-11T16:44:00Z">
+          <w:del w:id="754" w:author="Kelvin Sung" w:date="2021-04-11T16:44:00Z"/>
+        </w:rPr>
+      </w:pPr>
+      <w:commentRangeStart w:id="755"/>
+      <w:del w:id="756" w:author="Kelvin Sung" w:date="2021-04-11T16:44:00Z">
         <w:r>
           <w:delText>TEMP TEXT</w:delText>
         </w:r>
-        <w:commentRangeEnd w:id="758"/>
+        <w:commentRangeEnd w:id="755"/>
         <w:r>
           <w:rPr>
             <w:rStyle w:val="CommentReference"/>
             <w:rFonts w:asciiTheme="minorHAnsi" w:hAnsiTheme="minorHAnsi"/>
           </w:rPr>
-          <w:commentReference w:id="758"/>
-        </w:r>
-      </w:del>
-    </w:p>
-    <w:p>
-      <w:pPr>
-        <w:pStyle w:val="Code"/>
+          <w:commentReference w:id="755"/>
+        </w:r>
+      </w:del>
+    </w:p>
+    <w:p>
+      <w:pPr>
+        <w:pStyle w:val="Code"/>
+        <w:rPr>
+          <w:del w:id="757" w:author="Kelvin Sung" w:date="2021-04-11T16:44:00Z"/>
+        </w:rPr>
+      </w:pPr>
+    </w:p>
+    <w:p>
+      <w:pPr>
+        <w:pStyle w:val="Code"/>
+        <w:rPr>
+          <w:del w:id="758" w:author="Kelvin Sung" w:date="2021-04-11T16:30:00Z"/>
+        </w:rPr>
+      </w:pPr>
+      <w:del w:id="759" w:author="Kelvin Sung" w:date="2021-04-11T16:30:00Z">
+        <w:r>
+          <w:delText>function unload(path) { mMap.delete(path) }</w:delText>
+        </w:r>
+      </w:del>
+    </w:p>
+    <w:p>
+      <w:pPr>
+        <w:pStyle w:val="NumList"/>
         <w:rPr>
           <w:del w:id="760" w:author="Kelvin Sung" w:date="2021-04-11T16:44:00Z"/>
         </w:rPr>
       </w:pPr>
-    </w:p>
-    <w:p>
-      <w:pPr>
-        <w:pStyle w:val="Code"/>
-        <w:rPr>
-          <w:del w:id="761" w:author="Kelvin Sung" w:date="2021-04-11T16:30:00Z"/>
-        </w:rPr>
-      </w:pPr>
-      <w:del w:id="762" w:author="Kelvin Sung" w:date="2021-04-11T16:30:00Z">
-        <w:r>
-          <w:delText>function unload(path) { mMap.delete(path) }</w:delText>
-        </w:r>
-      </w:del>
-    </w:p>
-    <w:p>
-      <w:pPr>
-        <w:pStyle w:val="NumList"/>
-        <w:rPr>
-          <w:del w:id="763" w:author="Kelvin Sung" w:date="2021-04-11T16:44:00Z"/>
-        </w:rPr>
-      </w:pPr>
-      <w:commentRangeStart w:id="764"/>
-      <w:del w:id="765" w:author="Kelvin Sung" w:date="2021-04-11T16:44:00Z">
+      <w:commentRangeStart w:id="761"/>
+      <w:del w:id="762" w:author="Kelvin Sung" w:date="2021-04-11T16:44:00Z">
         <w:r>
           <w:delText>TEMP TEXT</w:delText>
         </w:r>
-        <w:commentRangeEnd w:id="764"/>
+        <w:commentRangeEnd w:id="761"/>
         <w:r>
           <w:rPr>
             <w:rStyle w:val="CommentReference"/>
             <w:rFonts w:asciiTheme="minorHAnsi" w:hAnsiTheme="minorHAnsi"/>
           </w:rPr>
-          <w:commentReference w:id="764"/>
-        </w:r>
-      </w:del>
-    </w:p>
-    <w:p>
-      <w:pPr>
-        <w:pStyle w:val="Code"/>
-        <w:rPr>
-          <w:moveFrom w:id="766" w:author="Kelvin Sung" w:date="2021-04-11T16:25:00Z"/>
-        </w:rPr>
-      </w:pPr>
-      <w:moveFromRangeStart w:id="767" w:author="Kelvin Sung" w:date="2021-04-11T16:25:00Z" w:name="move69050754"/>
-      <w:moveFrom w:id="768" w:author="Kelvin Sung" w:date="2021-04-11T16:25:00Z">
+          <w:commentReference w:id="761"/>
+        </w:r>
+      </w:del>
+    </w:p>
+    <w:p>
+      <w:pPr>
+        <w:pStyle w:val="Code"/>
+        <w:rPr>
+          <w:moveFrom w:id="763" w:author="Kelvin Sung" w:date="2021-04-11T16:25:00Z"/>
+        </w:rPr>
+      </w:pPr>
+      <w:moveFromRangeStart w:id="764" w:author="Kelvin Sung" w:date="2021-04-11T16:25:00Z" w:name="move69050754"/>
+      <w:moveFrom w:id="765" w:author="Kelvin Sung" w:date="2021-04-11T16:25:00Z">
         <w:r>
           <w:t>function set(key, value) { mMap.set(key, value); }</w:t>
         </w:r>
@@ -11477,23 +11462,23 @@
       <w:pPr>
         <w:pStyle w:val="NumList"/>
         <w:rPr>
-          <w:moveFrom w:id="769" w:author="Kelvin Sung" w:date="2021-04-11T16:27:00Z"/>
-        </w:rPr>
-      </w:pPr>
-      <w:moveFromRangeStart w:id="770" w:author="Kelvin Sung" w:date="2021-04-11T16:27:00Z" w:name="move69050838"/>
-      <w:moveFromRangeEnd w:id="767"/>
-      <w:commentRangeStart w:id="771"/>
-      <w:moveFrom w:id="772" w:author="Kelvin Sung" w:date="2021-04-11T16:27:00Z">
+          <w:moveFrom w:id="766" w:author="Kelvin Sung" w:date="2021-04-11T16:27:00Z"/>
+        </w:rPr>
+      </w:pPr>
+      <w:moveFromRangeStart w:id="767" w:author="Kelvin Sung" w:date="2021-04-11T16:27:00Z" w:name="move69050838"/>
+      <w:moveFromRangeEnd w:id="764"/>
+      <w:commentRangeStart w:id="768"/>
+      <w:moveFrom w:id="769" w:author="Kelvin Sung" w:date="2021-04-11T16:27:00Z">
         <w:r>
           <w:t>TEMP TEXT</w:t>
         </w:r>
-        <w:commentRangeEnd w:id="771"/>
+        <w:commentRangeEnd w:id="768"/>
         <w:r>
           <w:rPr>
             <w:rStyle w:val="CommentReference"/>
             <w:rFonts w:asciiTheme="minorHAnsi" w:hAnsiTheme="minorHAnsi"/>
           </w:rPr>
-          <w:commentReference w:id="771"/>
+          <w:commentReference w:id="768"/>
         </w:r>
       </w:moveFrom>
     </w:p>
@@ -11501,21 +11486,21 @@
       <w:pPr>
         <w:pStyle w:val="Code"/>
         <w:rPr>
-          <w:moveFrom w:id="773" w:author="Kelvin Sung" w:date="2021-04-11T16:27:00Z"/>
-        </w:rPr>
-      </w:pPr>
-      <w:moveFrom w:id="774" w:author="Kelvin Sung" w:date="2021-04-11T16:27:00Z">
+          <w:moveFrom w:id="770" w:author="Kelvin Sung" w:date="2021-04-11T16:27:00Z"/>
+        </w:rPr>
+      </w:pPr>
+      <w:moveFrom w:id="771" w:author="Kelvin Sung" w:date="2021-04-11T16:27:00Z">
         <w:r>
           <w:t>function pushPromise(p) { mOutstandingPromises.push(p); }</w:t>
         </w:r>
       </w:moveFrom>
     </w:p>
-    <w:moveFromRangeEnd w:id="770"/>
-    <w:p>
-      <w:pPr>
-        <w:pStyle w:val="Code"/>
-        <w:rPr>
-          <w:del w:id="775" w:author="Kelvin Sung" w:date="2021-04-11T16:26:00Z"/>
+    <w:moveFromRangeEnd w:id="767"/>
+    <w:p>
+      <w:pPr>
+        <w:pStyle w:val="Code"/>
+        <w:rPr>
+          <w:del w:id="772" w:author="Kelvin Sung" w:date="2021-04-11T16:26:00Z"/>
         </w:rPr>
       </w:pPr>
     </w:p>
@@ -11523,28 +11508,28 @@
       <w:pPr>
         <w:pStyle w:val="NumList"/>
       </w:pPr>
-      <w:commentRangeStart w:id="776"/>
-      <w:del w:id="777" w:author="Kelvin Sung" w:date="2021-04-11T16:56:00Z">
+      <w:commentRangeStart w:id="773"/>
+      <w:del w:id="774" w:author="Kelvin Sung" w:date="2021-04-11T16:56:00Z">
         <w:r>
           <w:delText>TEMP TEXT</w:delText>
         </w:r>
-        <w:commentRangeEnd w:id="776"/>
+        <w:commentRangeEnd w:id="773"/>
         <w:r>
           <w:rPr>
             <w:rStyle w:val="CommentReference"/>
             <w:rFonts w:asciiTheme="minorHAnsi" w:hAnsiTheme="minorHAnsi"/>
           </w:rPr>
-          <w:commentReference w:id="776"/>
-        </w:r>
-      </w:del>
-      <w:ins w:id="778" w:author="Kelvin Sung" w:date="2021-04-11T16:56:00Z">
+          <w:commentReference w:id="773"/>
+        </w:r>
+      </w:del>
+      <w:ins w:id="775" w:author="Kelvin Sung" w:date="2021-04-11T16:56:00Z">
         <w:r>
           <w:t xml:space="preserve">Define a JavaScript </w:t>
         </w:r>
         <w:r>
           <w:rPr>
             <w:rStyle w:val="CodeInline"/>
-            <w:rPrChange w:id="779" w:author="Kelvin Sung" w:date="2021-04-11T16:58:00Z">
+            <w:rPrChange w:id="776" w:author="Kelvin Sung" w:date="2021-04-11T16:58:00Z">
               <w:rPr/>
             </w:rPrChange>
           </w:rPr>
@@ -11554,62 +11539,69 @@
           <w:t xml:space="preserve"> function to </w:t>
         </w:r>
       </w:ins>
-      <w:ins w:id="780" w:author="Kelvin Sung" w:date="2021-04-11T16:57:00Z">
-        <w:r>
-          <w:t xml:space="preserve">halt </w:t>
-        </w:r>
-      </w:ins>
-      <w:ins w:id="781" w:author="Kelvin Sung" w:date="2021-04-11T17:06:00Z">
+      <w:ins w:id="777" w:author="Kelvin Sung" w:date="2021-04-11T22:10:00Z">
+        <w:r>
+          <w:t>block</w:t>
+        </w:r>
+      </w:ins>
+      <w:bookmarkStart w:id="778" w:name="_GoBack"/>
+      <w:bookmarkEnd w:id="778"/>
+      <w:ins w:id="779" w:author="Kelvin Sung" w:date="2021-04-11T16:57:00Z">
+        <w:r>
+          <w:t xml:space="preserve"> </w:t>
+        </w:r>
+      </w:ins>
+      <w:ins w:id="780" w:author="Kelvin Sung" w:date="2021-04-11T17:06:00Z">
         <w:r>
           <w:t xml:space="preserve">the execution </w:t>
         </w:r>
       </w:ins>
-      <w:ins w:id="782" w:author="Kelvin Sung" w:date="2021-04-11T16:57:00Z">
+      <w:ins w:id="781" w:author="Kelvin Sung" w:date="2021-04-11T16:57:00Z">
         <w:r>
           <w:t xml:space="preserve">and </w:t>
         </w:r>
       </w:ins>
-      <w:ins w:id="783" w:author="Kelvin Sung" w:date="2021-04-11T16:56:00Z">
+      <w:ins w:id="782" w:author="Kelvin Sung" w:date="2021-04-11T16:56:00Z">
         <w:r>
           <w:t>wait for all out</w:t>
         </w:r>
       </w:ins>
-      <w:ins w:id="784" w:author="Kelvin Sung" w:date="2021-04-11T16:57:00Z">
+      <w:ins w:id="783" w:author="Kelvin Sung" w:date="2021-04-11T16:57:00Z">
         <w:r>
           <w:t>standing promises to be f</w:t>
         </w:r>
       </w:ins>
-      <w:ins w:id="785" w:author="Kelvin Sung" w:date="2021-04-11T16:58:00Z">
+      <w:ins w:id="784" w:author="Kelvin Sung" w:date="2021-04-11T16:58:00Z">
         <w:r>
           <w:t>ulfilled</w:t>
         </w:r>
       </w:ins>
-      <w:ins w:id="786" w:author="Kelvin Sung" w:date="2021-04-11T16:57:00Z">
+      <w:ins w:id="785" w:author="Kelvin Sung" w:date="2021-04-11T16:57:00Z">
         <w:r>
           <w:t xml:space="preserve">, or </w:t>
         </w:r>
       </w:ins>
-      <w:ins w:id="787" w:author="Kelvin Sung" w:date="2021-04-11T17:06:00Z">
+      <w:ins w:id="786" w:author="Kelvin Sung" w:date="2021-04-11T17:06:00Z">
         <w:r>
           <w:t xml:space="preserve">wait for all </w:t>
         </w:r>
       </w:ins>
-      <w:ins w:id="788" w:author="Kelvin Sung" w:date="2021-04-11T16:57:00Z">
+      <w:ins w:id="787" w:author="Kelvin Sung" w:date="2021-04-11T16:57:00Z">
         <w:r>
           <w:t xml:space="preserve">on-going asynchronous loading operations to </w:t>
         </w:r>
       </w:ins>
-      <w:ins w:id="789" w:author="Kelvin Sung" w:date="2021-04-11T16:58:00Z">
+      <w:ins w:id="788" w:author="Kelvin Sung" w:date="2021-04-11T16:58:00Z">
         <w:r>
           <w:t xml:space="preserve">be </w:t>
         </w:r>
       </w:ins>
-      <w:ins w:id="790" w:author="Kelvin Sung" w:date="2021-04-11T16:57:00Z">
+      <w:ins w:id="789" w:author="Kelvin Sung" w:date="2021-04-11T16:57:00Z">
         <w:r>
           <w:t>complete</w:t>
         </w:r>
       </w:ins>
-      <w:ins w:id="791" w:author="Kelvin Sung" w:date="2021-04-11T16:58:00Z">
+      <w:ins w:id="790" w:author="Kelvin Sung" w:date="2021-04-11T16:58:00Z">
         <w:r>
           <w:t>d.</w:t>
         </w:r>
@@ -11619,7 +11611,7 @@
       <w:pPr>
         <w:pStyle w:val="Code"/>
       </w:pPr>
-      <w:commentRangeStart w:id="792"/>
+      <w:commentRangeStart w:id="791"/>
       <w:r>
         <w:t>// will block, wait for all oustanding promises complete</w:t>
       </w:r>
@@ -11660,30 +11652,30 @@
       <w:pPr>
         <w:pStyle w:val="Code"/>
         <w:rPr>
-          <w:ins w:id="793" w:author="Kelvin Sung" w:date="2021-04-11T16:50:00Z"/>
+          <w:ins w:id="792" w:author="Kelvin Sung" w:date="2021-04-11T16:50:00Z"/>
         </w:rPr>
       </w:pPr>
       <w:r>
         <w:t>}</w:t>
       </w:r>
-      <w:commentRangeEnd w:id="792"/>
+      <w:commentRangeEnd w:id="791"/>
       <w:r>
         <w:rPr>
           <w:rStyle w:val="CommentReference"/>
           <w:rFonts w:asciiTheme="minorHAnsi" w:hAnsiTheme="minorHAnsi"/>
           <w:noProof w:val="0"/>
         </w:rPr>
-        <w:commentReference w:id="792"/>
+        <w:commentReference w:id="791"/>
       </w:r>
     </w:p>
     <w:p>
       <w:pPr>
         <w:pStyle w:val="NoteTipCaution"/>
         <w:rPr>
-          <w:ins w:id="794" w:author="Kelvin Sung" w:date="2021-04-11T16:50:00Z"/>
-        </w:rPr>
-      </w:pPr>
-      <w:ins w:id="795" w:author="Kelvin Sung" w:date="2021-04-11T16:50:00Z">
+          <w:ins w:id="793" w:author="Kelvin Sung" w:date="2021-04-11T16:50:00Z"/>
+        </w:rPr>
+      </w:pPr>
+      <w:ins w:id="794" w:author="Kelvin Sung" w:date="2021-04-11T16:50:00Z">
         <w:r>
           <w:rPr>
             <w:rStyle w:val="Strong"/>
@@ -11704,14 +11696,26 @@
         <w:r>
           <w:rPr>
             <w:rStyle w:val="CodeInline"/>
-            <w:rPrChange w:id="796" w:author="Kelvin Sung" w:date="2021-04-11T16:51:00Z">
+            <w:rPrChange w:id="795" w:author="Kelvin Sung" w:date="2021-04-11T16:51:00Z">
               <w:rPr/>
             </w:rPrChange>
           </w:rPr>
           <w:t>a</w:t>
         </w:r>
       </w:ins>
-      <w:ins w:id="797" w:author="Kelvin Sung" w:date="2021-04-11T16:51:00Z">
+      <w:ins w:id="796" w:author="Kelvin Sung" w:date="2021-04-11T16:51:00Z">
+        <w:r>
+          <w:rPr>
+            <w:rStyle w:val="CodeInline"/>
+            <w:rPrChange w:id="797" w:author="Kelvin Sung" w:date="2021-04-11T16:51:00Z">
+              <w:rPr/>
+            </w:rPrChange>
+          </w:rPr>
+          <w:t>sync</w:t>
+        </w:r>
+        <w:r>
+          <w:t>/</w:t>
+        </w:r>
         <w:r>
           <w:rPr>
             <w:rStyle w:val="CodeInline"/>
@@ -11719,106 +11723,106 @@
               <w:rPr/>
             </w:rPrChange>
           </w:rPr>
-          <w:t>sync</w:t>
-        </w:r>
-        <w:r>
-          <w:t>/</w:t>
-        </w:r>
-        <w:r>
-          <w:rPr>
-            <w:rStyle w:val="CodeInline"/>
-            <w:rPrChange w:id="799" w:author="Kelvin Sung" w:date="2021-04-11T16:51:00Z">
+          <w:t>await</w:t>
+        </w:r>
+        <w:r>
+          <w:t xml:space="preserve"> keywords are paired where only </w:t>
+        </w:r>
+        <w:r>
+          <w:rPr>
+            <w:rStyle w:val="CodeInline"/>
+            <w:rPrChange w:id="799" w:author="Kelvin Sung" w:date="2021-04-11T16:52:00Z">
               <w:rPr/>
             </w:rPrChange>
           </w:rPr>
-          <w:t>await</w:t>
-        </w:r>
-        <w:r>
-          <w:t xml:space="preserve"> keywords are paired where only </w:t>
-        </w:r>
-        <w:r>
-          <w:rPr>
-            <w:rStyle w:val="CodeInline"/>
-            <w:rPrChange w:id="800" w:author="Kelvin Sung" w:date="2021-04-11T16:52:00Z">
+          <w:t>asy</w:t>
+        </w:r>
+      </w:ins>
+      <w:ins w:id="800" w:author="Kelvin Sung" w:date="2021-04-11T16:52:00Z">
+        <w:r>
+          <w:rPr>
+            <w:rStyle w:val="CodeInline"/>
+            <w:rPrChange w:id="801" w:author="Kelvin Sung" w:date="2021-04-11T16:52:00Z">
               <w:rPr/>
             </w:rPrChange>
           </w:rPr>
-          <w:t>asy</w:t>
-        </w:r>
-      </w:ins>
-      <w:ins w:id="801" w:author="Kelvin Sung" w:date="2021-04-11T16:52:00Z">
-        <w:r>
-          <w:rPr>
-            <w:rStyle w:val="CodeInline"/>
-            <w:rPrChange w:id="802" w:author="Kelvin Sung" w:date="2021-04-11T16:52:00Z">
+          <w:t>nc</w:t>
+        </w:r>
+      </w:ins>
+      <w:ins w:id="802" w:author="Kelvin Sung" w:date="2021-04-11T16:51:00Z">
+        <w:r>
+          <w:t xml:space="preserve"> functions can </w:t>
+        </w:r>
+        <w:r>
+          <w:rPr>
+            <w:rStyle w:val="CodeInline"/>
+            <w:rPrChange w:id="803" w:author="Kelvin Sung" w:date="2021-04-11T16:52:00Z">
               <w:rPr/>
             </w:rPrChange>
           </w:rPr>
-          <w:t>nc</w:t>
-        </w:r>
-      </w:ins>
-      <w:ins w:id="803" w:author="Kelvin Sung" w:date="2021-04-11T16:51:00Z">
-        <w:r>
-          <w:t xml:space="preserve"> functions can </w:t>
-        </w:r>
-        <w:r>
-          <w:rPr>
-            <w:rStyle w:val="CodeInline"/>
-            <w:rPrChange w:id="804" w:author="Kelvin Sung" w:date="2021-04-11T16:52:00Z">
+          <w:t>await</w:t>
+        </w:r>
+        <w:r>
+          <w:t xml:space="preserve"> </w:t>
+        </w:r>
+      </w:ins>
+      <w:ins w:id="804" w:author="Kelvin Sung" w:date="2021-04-11T16:52:00Z">
+        <w:r>
+          <w:t xml:space="preserve">for a </w:t>
+        </w:r>
+        <w:r>
+          <w:rPr>
+            <w:rStyle w:val="CodeInline"/>
+            <w:rPrChange w:id="805" w:author="Kelvin Sung" w:date="2021-04-11T16:52:00Z">
               <w:rPr/>
             </w:rPrChange>
           </w:rPr>
-          <w:t>await</w:t>
-        </w:r>
-        <w:r>
-          <w:t xml:space="preserve"> </w:t>
-        </w:r>
-      </w:ins>
-      <w:ins w:id="805" w:author="Kelvin Sung" w:date="2021-04-11T16:52:00Z">
-        <w:r>
-          <w:t xml:space="preserve">for a </w:t>
-        </w:r>
-        <w:r>
-          <w:rPr>
-            <w:rStyle w:val="CodeInline"/>
-            <w:rPrChange w:id="806" w:author="Kelvin Sung" w:date="2021-04-11T16:52:00Z">
+          <w:t>promise</w:t>
+        </w:r>
+      </w:ins>
+      <w:ins w:id="806" w:author="Kelvin Sung" w:date="2021-04-11T16:50:00Z">
+        <w:r>
+          <w:t>.</w:t>
+        </w:r>
+      </w:ins>
+      <w:ins w:id="807" w:author="Kelvin Sung" w:date="2021-04-11T16:53:00Z">
+        <w:r>
+          <w:t xml:space="preserve"> The </w:t>
+        </w:r>
+        <w:r>
+          <w:rPr>
+            <w:rStyle w:val="CodeInline"/>
+            <w:rPrChange w:id="808" w:author="Kelvin Sung" w:date="2021-04-11T16:55:00Z">
               <w:rPr/>
             </w:rPrChange>
           </w:rPr>
-          <w:t>promise</w:t>
-        </w:r>
-      </w:ins>
-      <w:ins w:id="807" w:author="Kelvin Sung" w:date="2021-04-11T16:50:00Z">
-        <w:r>
-          <w:t>.</w:t>
-        </w:r>
-      </w:ins>
-      <w:ins w:id="808" w:author="Kelvin Sung" w:date="2021-04-11T16:53:00Z">
-        <w:r>
-          <w:t xml:space="preserve"> The </w:t>
-        </w:r>
-        <w:r>
-          <w:rPr>
-            <w:rStyle w:val="CodeInline"/>
-            <w:rPrChange w:id="809" w:author="Kelvin Sung" w:date="2021-04-11T16:55:00Z">
+          <w:t>await</w:t>
+        </w:r>
+        <w:r>
+          <w:t xml:space="preserve"> statement blocks </w:t>
+        </w:r>
+        <w:r>
+          <w:t xml:space="preserve">and returns </w:t>
+        </w:r>
+        <w:r>
+          <w:t xml:space="preserve">the execution </w:t>
+        </w:r>
+      </w:ins>
+      <w:ins w:id="809" w:author="Kelvin Sung" w:date="2021-04-11T16:54:00Z">
+        <w:r>
+          <w:t xml:space="preserve">back to the caller of the </w:t>
+        </w:r>
+        <w:r>
+          <w:rPr>
+            <w:rStyle w:val="CodeInline"/>
+            <w:rPrChange w:id="810" w:author="Kelvin Sung" w:date="2021-04-11T16:55:00Z">
               <w:rPr/>
             </w:rPrChange>
           </w:rPr>
-          <w:t>await</w:t>
-        </w:r>
-        <w:r>
-          <w:t xml:space="preserve"> statement blocks </w:t>
-        </w:r>
-        <w:r>
-          <w:t xml:space="preserve">and returns </w:t>
-        </w:r>
-        <w:r>
-          <w:t xml:space="preserve">the execution </w:t>
-        </w:r>
-      </w:ins>
-      <w:ins w:id="810" w:author="Kelvin Sung" w:date="2021-04-11T16:54:00Z">
-        <w:r>
-          <w:t xml:space="preserve">back to the caller of the </w:t>
+          <w:t>async</w:t>
+        </w:r>
+        <w:r>
+          <w:t xml:space="preserve"> function. When the </w:t>
         </w:r>
         <w:r>
           <w:rPr>
@@ -11827,539 +11831,522 @@
               <w:rPr/>
             </w:rPrChange>
           </w:rPr>
-          <w:t>async</w:t>
-        </w:r>
-        <w:r>
-          <w:t xml:space="preserve"> function. When the </w:t>
-        </w:r>
-        <w:r>
-          <w:rPr>
-            <w:rStyle w:val="CodeInline"/>
-            <w:rPrChange w:id="812" w:author="Kelvin Sung" w:date="2021-04-11T16:55:00Z">
+          <w:t>promise</w:t>
+        </w:r>
+        <w:r>
+          <w:t xml:space="preserve"> </w:t>
+        </w:r>
+      </w:ins>
+      <w:ins w:id="812" w:author="Kelvin Sung" w:date="2021-04-11T17:07:00Z">
+        <w:r>
+          <w:t xml:space="preserve">being waited on </w:t>
+        </w:r>
+      </w:ins>
+      <w:ins w:id="813" w:author="Kelvin Sung" w:date="2021-04-11T16:54:00Z">
+        <w:r>
+          <w:t xml:space="preserve">is fulfilled, execution </w:t>
+        </w:r>
+      </w:ins>
+      <w:ins w:id="814" w:author="Kelvin Sung" w:date="2021-04-11T17:07:00Z">
+        <w:r>
+          <w:t xml:space="preserve">will </w:t>
+        </w:r>
+      </w:ins>
+      <w:ins w:id="815" w:author="Kelvin Sung" w:date="2021-04-11T16:54:00Z">
+        <w:r>
+          <w:t xml:space="preserve">continue </w:t>
+        </w:r>
+      </w:ins>
+      <w:ins w:id="816" w:author="Kelvin Sung" w:date="2021-04-11T17:07:00Z">
+        <w:r>
+          <w:t xml:space="preserve">to </w:t>
+        </w:r>
+      </w:ins>
+      <w:ins w:id="817" w:author="Kelvin Sung" w:date="2021-04-11T16:54:00Z">
+        <w:r>
+          <w:t xml:space="preserve">the end of the </w:t>
+        </w:r>
+        <w:r>
+          <w:rPr>
+            <w:rStyle w:val="CodeInline"/>
+            <w:rPrChange w:id="818" w:author="Kelvin Sung" w:date="2021-04-11T16:55:00Z">
               <w:rPr/>
             </w:rPrChange>
           </w:rPr>
-          <w:t>promise</w:t>
-        </w:r>
-        <w:r>
-          <w:t xml:space="preserve"> </w:t>
-        </w:r>
-      </w:ins>
-      <w:ins w:id="813" w:author="Kelvin Sung" w:date="2021-04-11T17:07:00Z">
-        <w:r>
-          <w:t xml:space="preserve">being waited on </w:t>
-        </w:r>
-      </w:ins>
-      <w:ins w:id="814" w:author="Kelvin Sung" w:date="2021-04-11T16:54:00Z">
-        <w:r>
-          <w:t xml:space="preserve">is fulfilled, execution </w:t>
-        </w:r>
-      </w:ins>
-      <w:ins w:id="815" w:author="Kelvin Sung" w:date="2021-04-11T17:07:00Z">
-        <w:r>
-          <w:t xml:space="preserve">will </w:t>
-        </w:r>
-      </w:ins>
-      <w:ins w:id="816" w:author="Kelvin Sung" w:date="2021-04-11T16:54:00Z">
-        <w:r>
-          <w:t xml:space="preserve">continue </w:t>
-        </w:r>
-      </w:ins>
-      <w:ins w:id="817" w:author="Kelvin Sung" w:date="2021-04-11T17:07:00Z">
-        <w:r>
-          <w:t xml:space="preserve">to </w:t>
-        </w:r>
-      </w:ins>
-      <w:ins w:id="818" w:author="Kelvin Sung" w:date="2021-04-11T16:54:00Z">
-        <w:r>
-          <w:t xml:space="preserve">the end of the </w:t>
-        </w:r>
-        <w:r>
-          <w:rPr>
-            <w:rStyle w:val="CodeInline"/>
-            <w:rPrChange w:id="819" w:author="Kelvin Sung" w:date="2021-04-11T16:55:00Z">
+          <w:t>asy</w:t>
+        </w:r>
+      </w:ins>
+      <w:ins w:id="819" w:author="Kelvin Sung" w:date="2021-04-11T16:55:00Z">
+        <w:r>
+          <w:rPr>
+            <w:rStyle w:val="CodeInline"/>
+            <w:rPrChange w:id="820" w:author="Kelvin Sung" w:date="2021-04-11T16:55:00Z">
               <w:rPr/>
             </w:rPrChange>
           </w:rPr>
-          <w:t>asy</w:t>
-        </w:r>
-      </w:ins>
-      <w:ins w:id="820" w:author="Kelvin Sung" w:date="2021-04-11T16:55:00Z">
-        <w:r>
-          <w:rPr>
-            <w:rStyle w:val="CodeInline"/>
-            <w:rPrChange w:id="821" w:author="Kelvin Sung" w:date="2021-04-11T16:55:00Z">
+          <w:t>nc</w:t>
+        </w:r>
+        <w:r>
+          <w:t xml:space="preserve"> function.</w:t>
+        </w:r>
+      </w:ins>
+    </w:p>
+    <w:p>
+      <w:pPr>
+        <w:pStyle w:val="Code"/>
+        <w:rPr>
+          <w:del w:id="821" w:author="Kelvin Sung" w:date="2021-04-11T16:58:00Z"/>
+        </w:rPr>
+      </w:pPr>
+    </w:p>
+    <w:p>
+      <w:pPr>
+        <w:pStyle w:val="NumList"/>
+      </w:pPr>
+      <w:commentRangeStart w:id="822"/>
+      <w:del w:id="823" w:author="Kelvin Sung" w:date="2021-04-11T16:59:00Z">
+        <w:r>
+          <w:delText>TEMP TEXT</w:delText>
+        </w:r>
+        <w:commentRangeEnd w:id="822"/>
+        <w:r>
+          <w:rPr>
+            <w:rStyle w:val="CommentReference"/>
+            <w:rFonts w:asciiTheme="minorHAnsi" w:hAnsiTheme="minorHAnsi"/>
+          </w:rPr>
+          <w:commentReference w:id="822"/>
+        </w:r>
+      </w:del>
+      <w:ins w:id="824" w:author="Kelvin Sung" w:date="2021-04-11T16:59:00Z">
+        <w:r>
+          <w:t>Finally export</w:t>
+        </w:r>
+      </w:ins>
+      <w:ins w:id="825" w:author="Kelvin Sung" w:date="2021-04-11T17:15:00Z">
+        <w:r>
+          <w:t xml:space="preserve"> functionality to the rest of the game engine.</w:t>
+        </w:r>
+      </w:ins>
+    </w:p>
+    <w:p>
+      <w:pPr>
+        <w:pStyle w:val="Code"/>
+        <w:rPr>
+          <w:ins w:id="826" w:author="Kelvin Sung" w:date="2021-04-11T17:06:00Z"/>
+        </w:rPr>
+      </w:pPr>
+      <w:r>
+        <w:t>export {has, get, set, loadDecodeParse, unload, pushPromise, waitOnPromises}</w:t>
+      </w:r>
+    </w:p>
+    <w:p>
+      <w:pPr>
+        <w:pStyle w:val="BodyTextFirst"/>
+        <w:rPr>
+          <w:ins w:id="827" w:author="Kelvin Sung" w:date="2021-04-11T17:06:00Z"/>
+        </w:rPr>
+      </w:pPr>
+      <w:ins w:id="828" w:author="Kelvin Sung" w:date="2021-04-11T17:16:00Z">
+        <w:r>
+          <w:t xml:space="preserve">Notice </w:t>
+        </w:r>
+      </w:ins>
+      <w:ins w:id="829" w:author="Kelvin Sung" w:date="2021-04-11T17:19:00Z">
+        <w:r>
+          <w:t xml:space="preserve">that </w:t>
+        </w:r>
+      </w:ins>
+      <w:ins w:id="830" w:author="Kelvin Sung" w:date="2021-04-11T17:18:00Z">
+        <w:r>
+          <w:t xml:space="preserve">although the </w:t>
+        </w:r>
+      </w:ins>
+      <w:ins w:id="831" w:author="Kelvin Sung" w:date="2021-04-11T17:19:00Z">
+        <w:r>
+          <w:t xml:space="preserve">storage </w:t>
+        </w:r>
+      </w:ins>
+      <w:ins w:id="832" w:author="Kelvin Sung" w:date="2021-04-11T17:18:00Z">
+        <w:r>
+          <w:t>specific functionalit</w:t>
+        </w:r>
+      </w:ins>
+      <w:ins w:id="833" w:author="Kelvin Sung" w:date="2021-04-11T17:19:00Z">
+        <w:r>
+          <w:t>ies</w:t>
+        </w:r>
+      </w:ins>
+      <w:ins w:id="834" w:author="Kelvin Sung" w:date="2021-04-11T17:18:00Z">
+        <w:r>
+          <w:t>—query, get, and set</w:t>
+        </w:r>
+      </w:ins>
+      <w:ins w:id="835" w:author="Kelvin Sung" w:date="2021-04-11T17:19:00Z">
+        <w:r>
+          <w:t>—are well</w:t>
+        </w:r>
+      </w:ins>
+      <w:ins w:id="836" w:author="Kelvin Sung" w:date="2021-04-11T17:22:00Z">
+        <w:r>
+          <w:t>-</w:t>
+        </w:r>
+      </w:ins>
+      <w:ins w:id="837" w:author="Kelvin Sung" w:date="2021-04-11T17:19:00Z">
+        <w:r>
+          <w:t xml:space="preserve">defined, </w:t>
+        </w:r>
+      </w:ins>
+      <w:proofErr w:type="spellStart"/>
+      <w:ins w:id="838" w:author="Kelvin Sung" w:date="2021-04-11T17:16:00Z">
+        <w:r>
+          <w:rPr>
+            <w:rStyle w:val="CodeInline"/>
+            <w:rPrChange w:id="839" w:author="Kelvin Sung" w:date="2021-04-11T17:16:00Z">
               <w:rPr/>
             </w:rPrChange>
           </w:rPr>
-          <w:t>nc</w:t>
-        </w:r>
-        <w:r>
-          <w:t xml:space="preserve"> function.</w:t>
-        </w:r>
-      </w:ins>
-    </w:p>
-    <w:p>
-      <w:pPr>
-        <w:pStyle w:val="Code"/>
-        <w:rPr>
-          <w:del w:id="822" w:author="Kelvin Sung" w:date="2021-04-11T16:58:00Z"/>
-        </w:rPr>
-      </w:pPr>
-    </w:p>
-    <w:p>
-      <w:pPr>
-        <w:pStyle w:val="NumList"/>
-      </w:pPr>
-      <w:commentRangeStart w:id="823"/>
-      <w:del w:id="824" w:author="Kelvin Sung" w:date="2021-04-11T16:59:00Z">
-        <w:r>
-          <w:delText>TEMP TEXT</w:delText>
-        </w:r>
-        <w:commentRangeEnd w:id="823"/>
-        <w:r>
-          <w:rPr>
-            <w:rStyle w:val="CommentReference"/>
-            <w:rFonts w:asciiTheme="minorHAnsi" w:hAnsiTheme="minorHAnsi"/>
-          </w:rPr>
-          <w:commentReference w:id="823"/>
-        </w:r>
-      </w:del>
-      <w:ins w:id="825" w:author="Kelvin Sung" w:date="2021-04-11T16:59:00Z">
-        <w:r>
-          <w:t>Finally export</w:t>
-        </w:r>
-      </w:ins>
-      <w:ins w:id="826" w:author="Kelvin Sung" w:date="2021-04-11T17:15:00Z">
-        <w:r>
-          <w:t xml:space="preserve"> functionality to the rest of the game engine.</w:t>
-        </w:r>
-      </w:ins>
-    </w:p>
-    <w:p>
-      <w:pPr>
-        <w:pStyle w:val="Code"/>
-        <w:rPr>
-          <w:ins w:id="827" w:author="Kelvin Sung" w:date="2021-04-11T17:06:00Z"/>
-        </w:rPr>
-      </w:pPr>
-      <w:r>
-        <w:t>export {has, get, set, loadDecodeParse, unload, pushPromise, waitOnPromises}</w:t>
-      </w:r>
+          <w:t>resource_map</w:t>
+        </w:r>
+        <w:proofErr w:type="spellEnd"/>
+        <w:r>
+          <w:t xml:space="preserve"> is </w:t>
+        </w:r>
+      </w:ins>
+      <w:ins w:id="840" w:author="Kelvin Sung" w:date="2021-04-11T17:17:00Z">
+        <w:r>
+          <w:t xml:space="preserve">actually </w:t>
+        </w:r>
+      </w:ins>
+      <w:ins w:id="841" w:author="Kelvin Sung" w:date="2021-04-11T17:16:00Z">
+        <w:r>
+          <w:t xml:space="preserve">not </w:t>
+        </w:r>
+      </w:ins>
+      <w:ins w:id="842" w:author="Kelvin Sung" w:date="2021-04-11T17:17:00Z">
+        <w:r>
+          <w:t xml:space="preserve">capable of loading any specific resources. </w:t>
+        </w:r>
+      </w:ins>
+      <w:ins w:id="843" w:author="Kelvin Sung" w:date="2021-04-11T17:20:00Z">
+        <w:r>
+          <w:t>Th</w:t>
+        </w:r>
+      </w:ins>
+      <w:ins w:id="844" w:author="Kelvin Sung" w:date="2021-04-11T17:28:00Z">
+        <w:r>
+          <w:t>is</w:t>
+        </w:r>
+      </w:ins>
+      <w:ins w:id="845" w:author="Kelvin Sung" w:date="2021-04-11T17:20:00Z">
+        <w:r>
+          <w:t xml:space="preserve"> module is </w:t>
+        </w:r>
+      </w:ins>
+      <w:ins w:id="846" w:author="Kelvin Sung" w:date="2021-04-11T17:28:00Z">
+        <w:r>
+          <w:t xml:space="preserve">designed </w:t>
+        </w:r>
+      </w:ins>
+      <w:ins w:id="847" w:author="Kelvin Sung" w:date="2021-04-11T17:20:00Z">
+        <w:r>
+          <w:t>to be utilized by resource</w:t>
+        </w:r>
+      </w:ins>
+      <w:ins w:id="848" w:author="Kelvin Sung" w:date="2021-04-11T17:22:00Z">
+        <w:r>
+          <w:t xml:space="preserve"> type </w:t>
+        </w:r>
+      </w:ins>
+      <w:ins w:id="849" w:author="Kelvin Sung" w:date="2021-04-11T17:20:00Z">
+        <w:r>
+          <w:t xml:space="preserve">specific </w:t>
+        </w:r>
+      </w:ins>
+      <w:ins w:id="850" w:author="Kelvin Sung" w:date="2021-04-11T17:21:00Z">
+        <w:r>
+          <w:t>module</w:t>
+        </w:r>
+      </w:ins>
+      <w:ins w:id="851" w:author="Kelvin Sung" w:date="2021-04-11T17:29:00Z">
+        <w:r>
+          <w:t>s</w:t>
+        </w:r>
+      </w:ins>
+      <w:ins w:id="852" w:author="Kelvin Sung" w:date="2021-04-11T17:21:00Z">
+        <w:r>
+          <w:t xml:space="preserve"> where the decoding and parsing functions can be </w:t>
+        </w:r>
+      </w:ins>
+      <w:ins w:id="853" w:author="Kelvin Sung" w:date="2021-04-11T17:23:00Z">
+        <w:r>
+          <w:t xml:space="preserve">properly </w:t>
+        </w:r>
+      </w:ins>
+      <w:ins w:id="854" w:author="Kelvin Sung" w:date="2021-04-11T17:21:00Z">
+        <w:r>
+          <w:t xml:space="preserve">defined. In the next sub-section, a text-resource loader is defined to </w:t>
+        </w:r>
+        <w:r>
+          <w:t xml:space="preserve">demonstrate </w:t>
+        </w:r>
+        <w:r>
+          <w:t>this idea.</w:t>
+        </w:r>
+      </w:ins>
+      <w:ins w:id="855" w:author="Kelvin Sung" w:date="2021-04-11T17:06:00Z">
+        <w:r>
+          <w:t xml:space="preserve"> </w:t>
+        </w:r>
+      </w:ins>
+    </w:p>
+    <w:p>
+      <w:pPr>
+        <w:pStyle w:val="Code"/>
+        <w:rPr>
+          <w:del w:id="856" w:author="Kelvin Sung" w:date="2021-04-11T17:06:00Z"/>
+        </w:rPr>
+      </w:pPr>
+    </w:p>
+    <w:p>
+      <w:pPr>
+        <w:pStyle w:val="Heading3"/>
+      </w:pPr>
+      <w:r>
+        <w:t>Define</w:t>
+      </w:r>
+      <w:r>
+        <w:t xml:space="preserve"> a</w:t>
+      </w:r>
+      <w:r>
+        <w:t xml:space="preserve"> Text</w:t>
+      </w:r>
+      <w:r>
+        <w:t xml:space="preserve"> </w:t>
+      </w:r>
+      <w:ins w:id="857" w:author="Kelvin Sung" w:date="2021-04-11T17:29:00Z">
+        <w:r>
+          <w:t xml:space="preserve">Resource </w:t>
+        </w:r>
+      </w:ins>
+      <w:del w:id="858" w:author="Kelvin Sung" w:date="2021-04-11T17:29:00Z">
+        <w:r>
+          <w:delText xml:space="preserve">File </w:delText>
+        </w:r>
+      </w:del>
+      <w:ins w:id="859" w:author="Kelvin Sung" w:date="2021-04-11T17:29:00Z">
+        <w:r>
+          <w:t xml:space="preserve"> Module </w:t>
+        </w:r>
+      </w:ins>
+      <w:del w:id="860" w:author="Kelvin Sung" w:date="2021-04-11T17:29:00Z">
+        <w:r>
+          <w:delText>as an</w:delText>
+        </w:r>
+        <w:r>
+          <w:delText xml:space="preserve"> Engine </w:delText>
+        </w:r>
+        <w:r>
+          <w:delText>Resource</w:delText>
+        </w:r>
+      </w:del>
     </w:p>
     <w:p>
       <w:pPr>
         <w:pStyle w:val="BodyTextFirst"/>
-        <w:rPr>
-          <w:ins w:id="828" w:author="Kelvin Sung" w:date="2021-04-11T17:06:00Z"/>
-        </w:rPr>
-        <w:pPrChange w:id="829" w:author="Kelvin Sung" w:date="2021-04-11T17:21:00Z">
-          <w:pPr>
-            <w:pStyle w:val="BodyTextFirst"/>
-          </w:pPr>
-        </w:pPrChange>
-      </w:pPr>
-      <w:ins w:id="830" w:author="Kelvin Sung" w:date="2021-04-11T17:16:00Z">
-        <w:r>
-          <w:t xml:space="preserve">Notice </w:t>
-        </w:r>
-      </w:ins>
-      <w:ins w:id="831" w:author="Kelvin Sung" w:date="2021-04-11T17:19:00Z">
-        <w:r>
-          <w:t xml:space="preserve">that </w:t>
-        </w:r>
-      </w:ins>
-      <w:ins w:id="832" w:author="Kelvin Sung" w:date="2021-04-11T17:18:00Z">
-        <w:r>
-          <w:t xml:space="preserve">although the </w:t>
-        </w:r>
-      </w:ins>
-      <w:ins w:id="833" w:author="Kelvin Sung" w:date="2021-04-11T17:19:00Z">
-        <w:r>
-          <w:t xml:space="preserve">storage </w:t>
-        </w:r>
-      </w:ins>
-      <w:ins w:id="834" w:author="Kelvin Sung" w:date="2021-04-11T17:18:00Z">
-        <w:r>
-          <w:t>specific functionalit</w:t>
-        </w:r>
-      </w:ins>
-      <w:ins w:id="835" w:author="Kelvin Sung" w:date="2021-04-11T17:19:00Z">
-        <w:r>
-          <w:t>ies</w:t>
-        </w:r>
-      </w:ins>
-      <w:ins w:id="836" w:author="Kelvin Sung" w:date="2021-04-11T17:18:00Z">
-        <w:r>
-          <w:t>—query, get, and set</w:t>
-        </w:r>
-      </w:ins>
-      <w:ins w:id="837" w:author="Kelvin Sung" w:date="2021-04-11T17:19:00Z">
-        <w:r>
-          <w:t>—are well</w:t>
-        </w:r>
-      </w:ins>
-      <w:ins w:id="838" w:author="Kelvin Sung" w:date="2021-04-11T17:22:00Z">
-        <w:r>
-          <w:t>-</w:t>
-        </w:r>
-      </w:ins>
-      <w:ins w:id="839" w:author="Kelvin Sung" w:date="2021-04-11T17:19:00Z">
-        <w:r>
-          <w:t xml:space="preserve">defined, </w:t>
-        </w:r>
-      </w:ins>
+      </w:pPr>
+      <w:r>
+        <w:t xml:space="preserve">This section will define a </w:t>
+      </w:r>
+      <w:r>
+        <w:rPr>
+          <w:rStyle w:val="CodeInline"/>
+        </w:rPr>
+        <w:t>text</w:t>
+      </w:r>
+      <w:r>
+        <w:t xml:space="preserve"> module</w:t>
+      </w:r>
+      <w:r>
+        <w:t xml:space="preserve"> </w:t>
+      </w:r>
+      <w:r>
+        <w:t xml:space="preserve">that </w:t>
+      </w:r>
+      <w:del w:id="861" w:author="Kelvin Sung" w:date="2021-04-11T17:30:00Z">
+        <w:r>
+          <w:delText>work</w:delText>
+        </w:r>
+        <w:r>
+          <w:delText>s</w:delText>
+        </w:r>
+        <w:r>
+          <w:delText xml:space="preserve"> </w:delText>
+        </w:r>
+      </w:del>
+      <w:ins w:id="862" w:author="Kelvin Sung" w:date="2021-04-11T17:30:00Z">
+        <w:r>
+          <w:t xml:space="preserve">utilize </w:t>
+        </w:r>
+      </w:ins>
+      <w:del w:id="863" w:author="Kelvin Sung" w:date="2021-04-11T17:30:00Z">
+        <w:r>
+          <w:delText>with</w:delText>
+        </w:r>
+        <w:r>
+          <w:delText xml:space="preserve"> </w:delText>
+        </w:r>
+      </w:del>
+      <w:r>
+        <w:t>the</w:t>
+      </w:r>
+      <w:r>
+        <w:t xml:space="preserve"> </w:t>
+      </w:r>
       <w:proofErr w:type="spellStart"/>
-      <w:ins w:id="840" w:author="Kelvin Sung" w:date="2021-04-11T17:16:00Z">
-        <w:r>
-          <w:rPr>
-            <w:rStyle w:val="CodeInline"/>
-            <w:rPrChange w:id="841" w:author="Kelvin Sung" w:date="2021-04-11T17:16:00Z">
-              <w:rPr/>
-            </w:rPrChange>
-          </w:rPr>
-          <w:t>resource_map</w:t>
-        </w:r>
-        <w:proofErr w:type="spellEnd"/>
-        <w:r>
-          <w:t xml:space="preserve"> is </w:t>
-        </w:r>
-      </w:ins>
-      <w:ins w:id="842" w:author="Kelvin Sung" w:date="2021-04-11T17:17:00Z">
-        <w:r>
-          <w:t xml:space="preserve">actually </w:t>
-        </w:r>
-      </w:ins>
-      <w:ins w:id="843" w:author="Kelvin Sung" w:date="2021-04-11T17:16:00Z">
-        <w:r>
-          <w:t xml:space="preserve">not </w:t>
-        </w:r>
-      </w:ins>
-      <w:ins w:id="844" w:author="Kelvin Sung" w:date="2021-04-11T17:17:00Z">
-        <w:r>
-          <w:t xml:space="preserve">capable of loading any specific resources. </w:t>
-        </w:r>
-      </w:ins>
-      <w:ins w:id="845" w:author="Kelvin Sung" w:date="2021-04-11T17:20:00Z">
-        <w:r>
-          <w:t>Th</w:t>
-        </w:r>
-      </w:ins>
-      <w:ins w:id="846" w:author="Kelvin Sung" w:date="2021-04-11T17:28:00Z">
-        <w:r>
-          <w:t>is</w:t>
-        </w:r>
-      </w:ins>
-      <w:ins w:id="847" w:author="Kelvin Sung" w:date="2021-04-11T17:20:00Z">
-        <w:r>
-          <w:t xml:space="preserve"> module is </w:t>
-        </w:r>
-      </w:ins>
-      <w:ins w:id="848" w:author="Kelvin Sung" w:date="2021-04-11T17:28:00Z">
-        <w:r>
-          <w:t xml:space="preserve">designed </w:t>
-        </w:r>
-      </w:ins>
-      <w:ins w:id="849" w:author="Kelvin Sung" w:date="2021-04-11T17:20:00Z">
-        <w:r>
-          <w:t>to be utilized by resource</w:t>
-        </w:r>
-      </w:ins>
-      <w:ins w:id="850" w:author="Kelvin Sung" w:date="2021-04-11T17:22:00Z">
-        <w:r>
-          <w:t xml:space="preserve"> type </w:t>
-        </w:r>
-      </w:ins>
-      <w:ins w:id="851" w:author="Kelvin Sung" w:date="2021-04-11T17:20:00Z">
-        <w:r>
-          <w:t xml:space="preserve">specific </w:t>
-        </w:r>
-      </w:ins>
-      <w:ins w:id="852" w:author="Kelvin Sung" w:date="2021-04-11T17:21:00Z">
-        <w:r>
-          <w:t>module</w:t>
-        </w:r>
-      </w:ins>
-      <w:ins w:id="853" w:author="Kelvin Sung" w:date="2021-04-11T17:29:00Z">
-        <w:r>
-          <w:t>s</w:t>
-        </w:r>
-      </w:ins>
-      <w:ins w:id="854" w:author="Kelvin Sung" w:date="2021-04-11T17:21:00Z">
-        <w:r>
-          <w:t xml:space="preserve"> where the decoding and parsing functions can be </w:t>
-        </w:r>
-      </w:ins>
-      <w:ins w:id="855" w:author="Kelvin Sung" w:date="2021-04-11T17:23:00Z">
-        <w:r>
-          <w:t xml:space="preserve">properly </w:t>
-        </w:r>
-      </w:ins>
-      <w:ins w:id="856" w:author="Kelvin Sung" w:date="2021-04-11T17:21:00Z">
-        <w:r>
-          <w:t xml:space="preserve">defined. In the next sub-section, a text-resource loader is defined to </w:t>
-        </w:r>
-        <w:r>
-          <w:t xml:space="preserve">demonstrate </w:t>
-        </w:r>
-        <w:r>
-          <w:t>this idea.</w:t>
-        </w:r>
-      </w:ins>
-      <w:ins w:id="857" w:author="Kelvin Sung" w:date="2021-04-11T17:06:00Z">
-        <w:r>
-          <w:t xml:space="preserve"> </w:t>
-        </w:r>
-      </w:ins>
-    </w:p>
-    <w:p>
-      <w:pPr>
-        <w:pStyle w:val="Code"/>
-        <w:rPr>
-          <w:del w:id="858" w:author="Kelvin Sung" w:date="2021-04-11T17:06:00Z"/>
-        </w:rPr>
-      </w:pPr>
-    </w:p>
-    <w:p>
-      <w:pPr>
-        <w:pStyle w:val="Heading3"/>
-      </w:pPr>
-      <w:r>
-        <w:t>Define</w:t>
-      </w:r>
-      <w:r>
-        <w:t xml:space="preserve"> a</w:t>
-      </w:r>
-      <w:r>
-        <w:t xml:space="preserve"> Text</w:t>
-      </w:r>
+      <w:r>
+        <w:rPr>
+          <w:rStyle w:val="CodeInline"/>
+        </w:rPr>
+        <w:t>r</w:t>
+      </w:r>
+      <w:r>
+        <w:rPr>
+          <w:rStyle w:val="CodeInline"/>
+        </w:rPr>
+        <w:t>esource</w:t>
+      </w:r>
+      <w:r>
+        <w:rPr>
+          <w:rStyle w:val="CodeInline"/>
+        </w:rPr>
+        <w:t>_m</w:t>
+      </w:r>
+      <w:r>
+        <w:rPr>
+          <w:rStyle w:val="CodeInline"/>
+        </w:rPr>
+        <w:t>ap</w:t>
+      </w:r>
+      <w:proofErr w:type="spellEnd"/>
       <w:r>
         <w:t xml:space="preserve"> </w:t>
       </w:r>
-      <w:ins w:id="859" w:author="Kelvin Sung" w:date="2021-04-11T17:29:00Z">
-        <w:r>
-          <w:t xml:space="preserve">Resource </w:t>
-        </w:r>
-      </w:ins>
-      <w:del w:id="860" w:author="Kelvin Sung" w:date="2021-04-11T17:29:00Z">
-        <w:r>
-          <w:delText xml:space="preserve">File </w:delText>
-        </w:r>
-      </w:del>
-      <w:ins w:id="861" w:author="Kelvin Sung" w:date="2021-04-11T17:29:00Z">
-        <w:r>
-          <w:t xml:space="preserve"> Module </w:t>
-        </w:r>
-      </w:ins>
-      <w:del w:id="862" w:author="Kelvin Sung" w:date="2021-04-11T17:29:00Z">
-        <w:r>
-          <w:delText>as an</w:delText>
-        </w:r>
-        <w:r>
-          <w:delText xml:space="preserve"> Engine </w:delText>
-        </w:r>
-        <w:r>
-          <w:delText>Resource</w:delText>
-        </w:r>
-      </w:del>
-    </w:p>
-    <w:p>
-      <w:pPr>
-        <w:pStyle w:val="BodyTextFirst"/>
-      </w:pPr>
-      <w:r>
-        <w:t xml:space="preserve">This section will define a </w:t>
-      </w:r>
-      <w:r>
-        <w:rPr>
-          <w:rStyle w:val="CodeInline"/>
-        </w:rPr>
-        <w:t>text</w:t>
-      </w:r>
-      <w:r>
-        <w:t xml:space="preserve"> module</w:t>
-      </w:r>
+      <w:r>
+        <w:t xml:space="preserve">module </w:t>
+      </w:r>
+      <w:r>
+        <w:t xml:space="preserve">to load </w:t>
+      </w:r>
+      <w:r>
+        <w:t xml:space="preserve">your </w:t>
+      </w:r>
+      <w:r>
+        <w:t xml:space="preserve">text files asynchronously. This </w:t>
+      </w:r>
+      <w:r>
+        <w:t>module</w:t>
+      </w:r>
+      <w:r>
+        <w:t xml:space="preserve"> serves as an excellent example of how to take advantage of the </w:t>
+      </w:r>
+      <w:proofErr w:type="spellStart"/>
+      <w:r>
+        <w:rPr>
+          <w:rStyle w:val="CodeInline"/>
+        </w:rPr>
+        <w:t>r</w:t>
+      </w:r>
+      <w:r>
+        <w:rPr>
+          <w:rStyle w:val="CodeInline"/>
+        </w:rPr>
+        <w:t>esource</w:t>
+      </w:r>
+      <w:r>
+        <w:rPr>
+          <w:rStyle w:val="CodeInline"/>
+        </w:rPr>
+        <w:t>_m</w:t>
+      </w:r>
+      <w:r>
+        <w:rPr>
+          <w:rStyle w:val="CodeInline"/>
+        </w:rPr>
+        <w:t>ap</w:t>
+      </w:r>
+      <w:proofErr w:type="spellEnd"/>
+      <w:r>
+        <w:t xml:space="preserve"> facility and </w:t>
+      </w:r>
+      <w:r>
+        <w:t xml:space="preserve">allows you to </w:t>
+      </w:r>
+      <w:r>
+        <w:t>replace the synchronous loading of GLSL shader files</w:t>
+      </w:r>
+      <w:ins w:id="864" w:author="Kelvin Sung" w:date="2021-04-11T17:30:00Z">
+        <w:r>
+          <w:t>.</w:t>
+        </w:r>
+      </w:ins>
       <w:r>
         <w:t xml:space="preserve"> </w:t>
       </w:r>
-      <w:r>
-        <w:t xml:space="preserve">that </w:t>
-      </w:r>
-      <w:del w:id="863" w:author="Kelvin Sung" w:date="2021-04-11T17:30:00Z">
-        <w:r>
-          <w:delText>work</w:delText>
-        </w:r>
-        <w:r>
-          <w:delText>s</w:delText>
-        </w:r>
-        <w:r>
-          <w:delText xml:space="preserve"> </w:delText>
-        </w:r>
-      </w:del>
-      <w:ins w:id="864" w:author="Kelvin Sung" w:date="2021-04-11T17:30:00Z">
-        <w:r>
-          <w:t xml:space="preserve">utilize </w:t>
-        </w:r>
-      </w:ins>
-      <w:del w:id="865" w:author="Kelvin Sung" w:date="2021-04-11T17:30:00Z">
-        <w:r>
-          <w:delText>with</w:delText>
-        </w:r>
-        <w:r>
-          <w:delText xml:space="preserve"> </w:delText>
-        </w:r>
-      </w:del>
-      <w:r>
-        <w:t>the</w:t>
-      </w:r>
+      <w:ins w:id="865" w:author="Kelvin Sung" w:date="2021-04-11T17:30:00Z">
+        <w:r>
+          <w:t>This repla</w:t>
+        </w:r>
+      </w:ins>
+      <w:ins w:id="866" w:author="Kelvin Sung" w:date="2021-04-11T17:31:00Z">
+        <w:r>
+          <w:t xml:space="preserve">cing synchronous with asynchronous loading support is a significant </w:t>
+        </w:r>
+      </w:ins>
+      <w:del w:id="867" w:author="Kelvin Sung" w:date="2021-04-11T17:31:00Z">
+        <w:r>
+          <w:delText xml:space="preserve">in order to verify its asynchronous functionality while also </w:delText>
+        </w:r>
+      </w:del>
+      <w:r>
+        <w:t>upgrad</w:t>
+      </w:r>
+      <w:ins w:id="868" w:author="Kelvin Sung" w:date="2021-04-11T17:31:00Z">
+        <w:r>
+          <w:t>e</w:t>
+        </w:r>
+      </w:ins>
+      <w:del w:id="869" w:author="Kelvin Sung" w:date="2021-04-11T17:31:00Z">
+        <w:r>
+          <w:delText>ing</w:delText>
+        </w:r>
+      </w:del>
       <w:r>
         <w:t xml:space="preserve"> </w:t>
       </w:r>
-      <w:proofErr w:type="spellStart"/>
-      <w:r>
-        <w:rPr>
-          <w:rStyle w:val="CodeInline"/>
-        </w:rPr>
-        <w:t>r</w:t>
-      </w:r>
-      <w:r>
-        <w:rPr>
-          <w:rStyle w:val="CodeInline"/>
-        </w:rPr>
-        <w:t>esource</w:t>
-      </w:r>
-      <w:r>
-        <w:rPr>
-          <w:rStyle w:val="CodeInline"/>
-        </w:rPr>
-        <w:t>_m</w:t>
-      </w:r>
-      <w:r>
-        <w:rPr>
-          <w:rStyle w:val="CodeInline"/>
-        </w:rPr>
-        <w:t>ap</w:t>
-      </w:r>
-      <w:proofErr w:type="spellEnd"/>
-      <w:r>
-        <w:t xml:space="preserve"> </w:t>
-      </w:r>
-      <w:r>
-        <w:t xml:space="preserve">module </w:t>
-      </w:r>
-      <w:r>
-        <w:t xml:space="preserve">to load </w:t>
-      </w:r>
-      <w:r>
-        <w:t xml:space="preserve">your </w:t>
-      </w:r>
-      <w:r>
-        <w:t xml:space="preserve">text files asynchronously. This </w:t>
-      </w:r>
-      <w:r>
-        <w:t>module</w:t>
-      </w:r>
-      <w:r>
-        <w:t xml:space="preserve"> serves as an excellent example of how to take advantage of the </w:t>
-      </w:r>
-      <w:proofErr w:type="spellStart"/>
-      <w:r>
-        <w:rPr>
-          <w:rStyle w:val="CodeInline"/>
-        </w:rPr>
-        <w:t>r</w:t>
-      </w:r>
-      <w:r>
-        <w:rPr>
-          <w:rStyle w:val="CodeInline"/>
-        </w:rPr>
-        <w:t>esource</w:t>
-      </w:r>
-      <w:r>
-        <w:rPr>
-          <w:rStyle w:val="CodeInline"/>
-        </w:rPr>
-        <w:t>_m</w:t>
-      </w:r>
-      <w:r>
-        <w:rPr>
-          <w:rStyle w:val="CodeInline"/>
-        </w:rPr>
-        <w:t>ap</w:t>
-      </w:r>
-      <w:proofErr w:type="spellEnd"/>
-      <w:r>
-        <w:t xml:space="preserve"> facility and </w:t>
-      </w:r>
-      <w:r>
-        <w:t xml:space="preserve">allows you to </w:t>
-      </w:r>
-      <w:r>
-        <w:t>replace the synchronous loading of GLSL shader files</w:t>
-      </w:r>
-      <w:ins w:id="866" w:author="Kelvin Sung" w:date="2021-04-11T17:30:00Z">
+      <w:ins w:id="870" w:author="Kelvin Sung" w:date="2021-04-11T17:31:00Z">
+        <w:r>
+          <w:t xml:space="preserve">to </w:t>
+        </w:r>
+      </w:ins>
+      <w:del w:id="871" w:author="Kelvin Sung" w:date="2021-04-11T17:31:00Z">
+        <w:r>
+          <w:delText xml:space="preserve">your </w:delText>
+        </w:r>
+      </w:del>
+      <w:ins w:id="872" w:author="Kelvin Sung" w:date="2021-04-11T17:31:00Z">
+        <w:r>
+          <w:t xml:space="preserve">the </w:t>
+        </w:r>
+      </w:ins>
+      <w:r>
+        <w:t>game engine</w:t>
+      </w:r>
+      <w:ins w:id="873" w:author="Kelvin Sung" w:date="2021-04-11T17:31:00Z">
         <w:r>
           <w:t>.</w:t>
         </w:r>
       </w:ins>
-      <w:r>
-        <w:t xml:space="preserve"> </w:t>
-      </w:r>
-      <w:ins w:id="867" w:author="Kelvin Sung" w:date="2021-04-11T17:30:00Z">
-        <w:r>
-          <w:t>This repla</w:t>
-        </w:r>
-      </w:ins>
-      <w:ins w:id="868" w:author="Kelvin Sung" w:date="2021-04-11T17:31:00Z">
-        <w:r>
-          <w:t xml:space="preserve">cing synchronous with asynchronous loading support is a significant </w:t>
-        </w:r>
-      </w:ins>
-      <w:del w:id="869" w:author="Kelvin Sung" w:date="2021-04-11T17:31:00Z">
-        <w:r>
-          <w:delText xml:space="preserve">in order to verify its asynchronous functionality while also </w:delText>
-        </w:r>
-      </w:del>
-      <w:r>
-        <w:t>upgrad</w:t>
-      </w:r>
-      <w:ins w:id="870" w:author="Kelvin Sung" w:date="2021-04-11T17:31:00Z">
-        <w:r>
-          <w:t>e</w:t>
-        </w:r>
-      </w:ins>
-      <w:del w:id="871" w:author="Kelvin Sung" w:date="2021-04-11T17:31:00Z">
-        <w:r>
-          <w:delText>ing</w:delText>
-        </w:r>
-      </w:del>
-      <w:r>
-        <w:t xml:space="preserve"> </w:t>
-      </w:r>
-      <w:ins w:id="872" w:author="Kelvin Sung" w:date="2021-04-11T17:31:00Z">
-        <w:r>
-          <w:t xml:space="preserve">to </w:t>
-        </w:r>
-      </w:ins>
-      <w:del w:id="873" w:author="Kelvin Sung" w:date="2021-04-11T17:31:00Z">
-        <w:r>
-          <w:delText xml:space="preserve">your </w:delText>
-        </w:r>
-      </w:del>
-      <w:ins w:id="874" w:author="Kelvin Sung" w:date="2021-04-11T17:31:00Z">
-        <w:r>
-          <w:t xml:space="preserve">the </w:t>
-        </w:r>
-      </w:ins>
-      <w:r>
-        <w:t>game engine</w:t>
-      </w:r>
-      <w:ins w:id="875" w:author="Kelvin Sung" w:date="2021-04-11T17:31:00Z">
-        <w:r>
-          <w:t>.</w:t>
-        </w:r>
-      </w:ins>
-      <w:del w:id="876" w:author="Kelvin Sung" w:date="2021-04-11T17:31:00Z">
+      <w:del w:id="874" w:author="Kelvin Sung" w:date="2021-04-11T17:31:00Z">
         <w:r>
           <w:delText>.</w:delText>
         </w:r>
@@ -12449,7 +12436,7 @@
         </w:rPr>
         <w:t>ngine/</w:t>
       </w:r>
-      <w:del w:id="877" w:author="Kelvin Sung" w:date="2021-04-11T17:32:00Z">
+      <w:del w:id="875" w:author="Kelvin Sung" w:date="2021-04-11T17:32:00Z">
         <w:r>
           <w:rPr>
             <w:rStyle w:val="CodeInline"/>
@@ -12498,21 +12485,21 @@
       <w:pPr>
         <w:pStyle w:val="NumList"/>
       </w:pPr>
-      <w:commentRangeStart w:id="878"/>
-      <w:del w:id="879" w:author="Kelvin Sung" w:date="2021-04-11T17:33:00Z">
+      <w:commentRangeStart w:id="876"/>
+      <w:del w:id="877" w:author="Kelvin Sung" w:date="2021-04-11T17:33:00Z">
         <w:r>
           <w:delText>TEMP TEXT</w:delText>
         </w:r>
-        <w:commentRangeEnd w:id="878"/>
+        <w:commentRangeEnd w:id="876"/>
         <w:r>
           <w:rPr>
             <w:rStyle w:val="CommentReference"/>
             <w:rFonts w:asciiTheme="minorHAnsi" w:hAnsiTheme="minorHAnsi"/>
           </w:rPr>
-          <w:commentReference w:id="878"/>
-        </w:r>
-      </w:del>
-      <w:ins w:id="880" w:author="Kelvin Sung" w:date="2021-04-11T17:33:00Z">
+          <w:commentReference w:id="876"/>
+        </w:r>
+      </w:del>
+      <w:ins w:id="878" w:author="Kelvin Sung" w:date="2021-04-11T17:33:00Z">
         <w:r>
           <w:t xml:space="preserve">Import the core resource management functionality from </w:t>
         </w:r>
@@ -12520,7 +12507,7 @@
         <w:r>
           <w:rPr>
             <w:rStyle w:val="CodeInline"/>
-            <w:rPrChange w:id="881" w:author="Kelvin Sung" w:date="2021-04-11T17:33:00Z">
+            <w:rPrChange w:id="879" w:author="Kelvin Sung" w:date="2021-04-11T17:33:00Z">
               <w:rPr/>
             </w:rPrChange>
           </w:rPr>
@@ -12544,20 +12531,33 @@
       <w:pPr>
         <w:pStyle w:val="Code"/>
         <w:rPr>
+          <w:ins w:id="880" w:author="Kelvin Sung" w:date="2021-04-11T17:34:00Z"/>
+        </w:rPr>
+      </w:pPr>
+      <w:r>
+        <w:t>import * as map from "../core/resource_map.js";</w:t>
+      </w:r>
+    </w:p>
+    <w:p>
+      <w:pPr>
+        <w:pStyle w:val="Code"/>
+        <w:rPr>
+          <w:ins w:id="881" w:author="Kelvin Sung" w:date="2021-04-11T17:34:00Z"/>
+        </w:rPr>
+      </w:pPr>
+    </w:p>
+    <w:p>
+      <w:pPr>
+        <w:pStyle w:val="Code"/>
+        <w:rPr>
           <w:ins w:id="882" w:author="Kelvin Sung" w:date="2021-04-11T17:34:00Z"/>
         </w:rPr>
       </w:pPr>
-      <w:r>
-        <w:t>import * as map from "../core/resource_map.js";</w:t>
-      </w:r>
-    </w:p>
-    <w:p>
-      <w:pPr>
-        <w:pStyle w:val="Code"/>
-        <w:rPr>
-          <w:ins w:id="883" w:author="Kelvin Sung" w:date="2021-04-11T17:34:00Z"/>
-        </w:rPr>
-      </w:pPr>
+      <w:ins w:id="883" w:author="Kelvin Sung" w:date="2021-04-11T17:34:00Z">
+        <w:r>
+          <w:t>// functions from resource_map</w:t>
+        </w:r>
+      </w:ins>
     </w:p>
     <w:p>
       <w:pPr>
@@ -12568,7 +12568,7 @@
       </w:pPr>
       <w:ins w:id="885" w:author="Kelvin Sung" w:date="2021-04-11T17:34:00Z">
         <w:r>
-          <w:t>// functions from resource_map</w:t>
+          <w:t>let unload = map.unload;</w:t>
         </w:r>
       </w:ins>
     </w:p>
@@ -12581,32 +12581,19 @@
       </w:pPr>
       <w:ins w:id="887" w:author="Kelvin Sung" w:date="2021-04-11T17:34:00Z">
         <w:r>
-          <w:t>let unload = map.unload;</w:t>
-        </w:r>
-      </w:ins>
-    </w:p>
-    <w:p>
-      <w:pPr>
-        <w:pStyle w:val="Code"/>
-        <w:rPr>
-          <w:ins w:id="888" w:author="Kelvin Sung" w:date="2021-04-11T17:34:00Z"/>
+          <w:t>let has = map.has;</w:t>
+        </w:r>
+      </w:ins>
+    </w:p>
+    <w:p>
+      <w:pPr>
+        <w:pStyle w:val="Code"/>
+        <w:rPr>
+          <w:ins w:id="888" w:author="Kelvin Sung" w:date="2021-04-11T17:33:00Z"/>
         </w:rPr>
       </w:pPr>
       <w:ins w:id="889" w:author="Kelvin Sung" w:date="2021-04-11T17:34:00Z">
         <w:r>
-          <w:t>let has = map.has;</w:t>
-        </w:r>
-      </w:ins>
-    </w:p>
-    <w:p>
-      <w:pPr>
-        <w:pStyle w:val="Code"/>
-        <w:rPr>
-          <w:ins w:id="890" w:author="Kelvin Sung" w:date="2021-04-11T17:33:00Z"/>
-        </w:rPr>
-      </w:pPr>
-      <w:ins w:id="891" w:author="Kelvin Sung" w:date="2021-04-11T17:34:00Z">
-        <w:r>
           <w:t>let get = map.get;</w:t>
         </w:r>
       </w:ins>
@@ -12615,7 +12602,7 @@
       <w:pPr>
         <w:pStyle w:val="Code"/>
         <w:rPr>
-          <w:del w:id="892" w:author="Kelvin Sung" w:date="2021-04-11T17:34:00Z"/>
+          <w:del w:id="890" w:author="Kelvin Sung" w:date="2021-04-11T17:34:00Z"/>
         </w:rPr>
       </w:pPr>
     </w:p>
@@ -12623,21 +12610,34 @@
       <w:pPr>
         <w:pStyle w:val="NumList"/>
         <w:rPr>
-          <w:del w:id="893" w:author="Kelvin Sung" w:date="2021-04-11T17:34:00Z"/>
-        </w:rPr>
-      </w:pPr>
-      <w:commentRangeStart w:id="894"/>
-      <w:del w:id="895" w:author="Kelvin Sung" w:date="2021-04-11T17:34:00Z">
+          <w:del w:id="891" w:author="Kelvin Sung" w:date="2021-04-11T17:34:00Z"/>
+        </w:rPr>
+      </w:pPr>
+      <w:commentRangeStart w:id="892"/>
+      <w:del w:id="893" w:author="Kelvin Sung" w:date="2021-04-11T17:34:00Z">
         <w:r>
           <w:delText>TEMP TEXT</w:delText>
         </w:r>
-        <w:commentRangeEnd w:id="894"/>
+        <w:commentRangeEnd w:id="892"/>
         <w:r>
           <w:rPr>
             <w:rStyle w:val="CommentReference"/>
             <w:rFonts w:asciiTheme="minorHAnsi" w:hAnsiTheme="minorHAnsi"/>
           </w:rPr>
-          <w:commentReference w:id="894"/>
+          <w:commentReference w:id="892"/>
+        </w:r>
+      </w:del>
+    </w:p>
+    <w:p>
+      <w:pPr>
+        <w:pStyle w:val="Code"/>
+        <w:rPr>
+          <w:del w:id="894" w:author="Kelvin Sung" w:date="2021-04-11T17:34:00Z"/>
+        </w:rPr>
+      </w:pPr>
+      <w:del w:id="895" w:author="Kelvin Sung" w:date="2021-04-11T17:34:00Z">
+        <w:r>
+          <w:delText>// functions from resource_map</w:delText>
         </w:r>
       </w:del>
     </w:p>
@@ -12648,23 +12648,23 @@
           <w:del w:id="896" w:author="Kelvin Sung" w:date="2021-04-11T17:34:00Z"/>
         </w:rPr>
       </w:pPr>
-      <w:del w:id="897" w:author="Kelvin Sung" w:date="2021-04-11T17:34:00Z">
-        <w:r>
-          <w:delText>// functions from resource_map</w:delText>
-        </w:r>
-      </w:del>
-    </w:p>
-    <w:p>
-      <w:pPr>
-        <w:pStyle w:val="Code"/>
-        <w:rPr>
-          <w:del w:id="898" w:author="Kelvin Sung" w:date="2021-04-11T17:34:00Z"/>
-        </w:rPr>
-      </w:pPr>
-      <w:commentRangeStart w:id="899"/>
+      <w:commentRangeStart w:id="897"/>
+      <w:del w:id="898" w:author="Kelvin Sung" w:date="2021-04-11T17:34:00Z">
+        <w:r>
+          <w:delText>let unload = map.unload;</w:delText>
+        </w:r>
+      </w:del>
+    </w:p>
+    <w:p>
+      <w:pPr>
+        <w:pStyle w:val="Code"/>
+        <w:rPr>
+          <w:del w:id="899" w:author="Kelvin Sung" w:date="2021-04-11T17:34:00Z"/>
+        </w:rPr>
+      </w:pPr>
       <w:del w:id="900" w:author="Kelvin Sung" w:date="2021-04-11T17:34:00Z">
         <w:r>
-          <w:delText>let unload = map.unload;</w:delText>
+          <w:delText>let has = map.has;</w:delText>
         </w:r>
       </w:del>
     </w:p>
@@ -12677,29 +12677,16 @@
       </w:pPr>
       <w:del w:id="902" w:author="Kelvin Sung" w:date="2021-04-11T17:34:00Z">
         <w:r>
-          <w:delText>let has = map.has;</w:delText>
-        </w:r>
-      </w:del>
-    </w:p>
-    <w:p>
-      <w:pPr>
-        <w:pStyle w:val="Code"/>
-        <w:rPr>
-          <w:del w:id="903" w:author="Kelvin Sung" w:date="2021-04-11T17:34:00Z"/>
-        </w:rPr>
-      </w:pPr>
-      <w:del w:id="904" w:author="Kelvin Sung" w:date="2021-04-11T17:34:00Z">
-        <w:r>
           <w:delText>let get = map.get;</w:delText>
         </w:r>
-        <w:commentRangeEnd w:id="899"/>
+        <w:commentRangeEnd w:id="897"/>
         <w:r>
           <w:rPr>
             <w:rStyle w:val="CommentReference"/>
             <w:rFonts w:asciiTheme="minorHAnsi" w:hAnsiTheme="minorHAnsi"/>
             <w:noProof w:val="0"/>
           </w:rPr>
-          <w:commentReference w:id="899"/>
+          <w:commentReference w:id="897"/>
         </w:r>
       </w:del>
     </w:p>
@@ -12707,21 +12694,21 @@
       <w:pPr>
         <w:pStyle w:val="NumList"/>
       </w:pPr>
-      <w:commentRangeStart w:id="905"/>
-      <w:del w:id="906" w:author="Kelvin Sung" w:date="2021-04-11T17:34:00Z">
+      <w:commentRangeStart w:id="903"/>
+      <w:del w:id="904" w:author="Kelvin Sung" w:date="2021-04-11T17:34:00Z">
         <w:r>
           <w:delText>TEMP TEXT</w:delText>
         </w:r>
-        <w:commentRangeEnd w:id="905"/>
+        <w:commentRangeEnd w:id="903"/>
         <w:r>
           <w:rPr>
             <w:rStyle w:val="CommentReference"/>
             <w:rFonts w:asciiTheme="minorHAnsi" w:hAnsiTheme="minorHAnsi"/>
           </w:rPr>
-          <w:commentReference w:id="905"/>
-        </w:r>
-      </w:del>
-      <w:ins w:id="907" w:author="Kelvin Sung" w:date="2021-04-11T17:34:00Z">
+          <w:commentReference w:id="903"/>
+        </w:r>
+      </w:del>
+      <w:ins w:id="905" w:author="Kelvin Sung" w:date="2021-04-11T17:34:00Z">
         <w:r>
           <w:t xml:space="preserve">Define the text decoding and parsing functions for </w:t>
         </w:r>
@@ -12730,14 +12717,14 @@
         <w:r>
           <w:rPr>
             <w:rStyle w:val="CodeInline"/>
-            <w:rPrChange w:id="908" w:author="Kelvin Sung" w:date="2021-04-11T17:35:00Z">
+            <w:rPrChange w:id="906" w:author="Kelvin Sung" w:date="2021-04-11T17:35:00Z">
               <w:rPr/>
             </w:rPrChange>
           </w:rPr>
           <w:t>loadDec</w:t>
         </w:r>
       </w:ins>
-      <w:ins w:id="909" w:author="Kelvin Sung" w:date="2021-04-11T17:37:00Z">
+      <w:ins w:id="907" w:author="Kelvin Sung" w:date="2021-04-11T17:37:00Z">
         <w:r>
           <w:rPr>
             <w:rStyle w:val="CodeInline"/>
@@ -12745,7 +12732,27 @@
           <w:t>o</w:t>
         </w:r>
       </w:ins>
-      <w:ins w:id="910" w:author="Kelvin Sung" w:date="2021-04-11T17:34:00Z">
+      <w:ins w:id="908" w:author="Kelvin Sung" w:date="2021-04-11T17:34:00Z">
+        <w:r>
+          <w:rPr>
+            <w:rStyle w:val="CodeInline"/>
+            <w:rPrChange w:id="909" w:author="Kelvin Sung" w:date="2021-04-11T17:35:00Z">
+              <w:rPr/>
+            </w:rPrChange>
+          </w:rPr>
+          <w:t>deParse</w:t>
+        </w:r>
+        <w:proofErr w:type="spellEnd"/>
+        <w:r>
+          <w:rPr>
+            <w:rStyle w:val="CodeInline"/>
+            <w:rPrChange w:id="910" w:author="Kelvin Sung" w:date="2021-04-11T17:35:00Z">
+              <w:rPr/>
+            </w:rPrChange>
+          </w:rPr>
+          <w:t>(</w:t>
+        </w:r>
+        <w:proofErr w:type="gramEnd"/>
         <w:r>
           <w:rPr>
             <w:rStyle w:val="CodeInline"/>
@@ -12753,164 +12760,162 @@
               <w:rPr/>
             </w:rPrChange>
           </w:rPr>
-          <w:t>deParse</w:t>
-        </w:r>
-        <w:proofErr w:type="spellEnd"/>
-        <w:r>
-          <w:rPr>
-            <w:rStyle w:val="CodeInline"/>
-            <w:rPrChange w:id="912" w:author="Kelvin Sung" w:date="2021-04-11T17:35:00Z">
+          <w:t>)</w:t>
+        </w:r>
+        <w:r>
+          <w:t>.</w:t>
+        </w:r>
+      </w:ins>
+      <w:ins w:id="912" w:author="Kelvin Sung" w:date="2021-04-11T17:35:00Z">
+        <w:r>
+          <w:t xml:space="preserve"> Notice that there </w:t>
+        </w:r>
+        <w:proofErr w:type="gramStart"/>
+        <w:r>
+          <w:t>is</w:t>
+        </w:r>
+        <w:proofErr w:type="gramEnd"/>
+        <w:r>
+          <w:t xml:space="preserve"> no requirements for parsing the loaded text and thus the </w:t>
+        </w:r>
+      </w:ins>
+      <w:ins w:id="913" w:author="Kelvin Sung" w:date="2021-04-11T17:36:00Z">
+        <w:r>
+          <w:t xml:space="preserve">text </w:t>
+        </w:r>
+      </w:ins>
+      <w:ins w:id="914" w:author="Kelvin Sung" w:date="2021-04-11T17:35:00Z">
+        <w:r>
+          <w:t xml:space="preserve">parsing function </w:t>
+        </w:r>
+      </w:ins>
+      <w:ins w:id="915" w:author="Kelvin Sung" w:date="2021-04-11T17:36:00Z">
+        <w:r>
+          <w:t>does not perform any useful operation.</w:t>
+        </w:r>
+      </w:ins>
+    </w:p>
+    <w:p>
+      <w:pPr>
+        <w:pStyle w:val="Code"/>
+      </w:pPr>
+      <w:r>
+        <w:t>function decodeText(data) {</w:t>
+      </w:r>
+    </w:p>
+    <w:p>
+      <w:pPr>
+        <w:pStyle w:val="Code"/>
+      </w:pPr>
+      <w:r>
+        <w:t xml:space="preserve">    return data.text();</w:t>
+      </w:r>
+    </w:p>
+    <w:p>
+      <w:pPr>
+        <w:pStyle w:val="Code"/>
+      </w:pPr>
+      <w:r>
+        <w:t>}</w:t>
+      </w:r>
+    </w:p>
+    <w:p>
+      <w:pPr>
+        <w:pStyle w:val="NumList"/>
+        <w:rPr>
+          <w:del w:id="916" w:author="Kelvin Sung" w:date="2021-04-11T17:34:00Z"/>
+        </w:rPr>
+      </w:pPr>
+      <w:commentRangeStart w:id="917"/>
+      <w:del w:id="918" w:author="Kelvin Sung" w:date="2021-04-11T17:34:00Z">
+        <w:r>
+          <w:delText>TEMP TEXT</w:delText>
+        </w:r>
+        <w:commentRangeEnd w:id="917"/>
+        <w:r>
+          <w:rPr>
+            <w:rStyle w:val="CommentReference"/>
+            <w:rFonts w:asciiTheme="minorHAnsi" w:hAnsiTheme="minorHAnsi"/>
+          </w:rPr>
+          <w:commentReference w:id="917"/>
+        </w:r>
+      </w:del>
+    </w:p>
+    <w:p>
+      <w:pPr>
+        <w:pStyle w:val="Code"/>
+      </w:pPr>
+      <w:r>
+        <w:t>function parseText(text) {</w:t>
+      </w:r>
+    </w:p>
+    <w:p>
+      <w:pPr>
+        <w:pStyle w:val="Code"/>
+      </w:pPr>
+      <w:r>
+        <w:t xml:space="preserve">    return text;</w:t>
+      </w:r>
+    </w:p>
+    <w:p>
+      <w:pPr>
+        <w:pStyle w:val="Code"/>
+      </w:pPr>
+      <w:r>
+        <w:t>}</w:t>
+      </w:r>
+    </w:p>
+    <w:p>
+      <w:pPr>
+        <w:pStyle w:val="NumList"/>
+      </w:pPr>
+      <w:commentRangeStart w:id="919"/>
+      <w:del w:id="920" w:author="Kelvin Sung" w:date="2021-04-11T17:36:00Z">
+        <w:r>
+          <w:delText>TEMP TEXT</w:delText>
+        </w:r>
+        <w:commentRangeEnd w:id="919"/>
+        <w:r>
+          <w:rPr>
+            <w:rStyle w:val="CommentReference"/>
+            <w:rFonts w:asciiTheme="minorHAnsi" w:hAnsiTheme="minorHAnsi"/>
+          </w:rPr>
+          <w:commentReference w:id="919"/>
+        </w:r>
+      </w:del>
+      <w:ins w:id="921" w:author="Kelvin Sung" w:date="2021-04-11T17:36:00Z">
+        <w:r>
+          <w:t xml:space="preserve">Define the </w:t>
+        </w:r>
+        <w:proofErr w:type="gramStart"/>
+        <w:r>
+          <w:rPr>
+            <w:rStyle w:val="CodeInline"/>
+            <w:rPrChange w:id="922" w:author="Kelvin Sung" w:date="2021-04-11T17:37:00Z">
               <w:rPr/>
             </w:rPrChange>
           </w:rPr>
-          <w:t>(</w:t>
+          <w:t>load(</w:t>
         </w:r>
         <w:proofErr w:type="gramEnd"/>
         <w:r>
           <w:rPr>
             <w:rStyle w:val="CodeInline"/>
-            <w:rPrChange w:id="913" w:author="Kelvin Sung" w:date="2021-04-11T17:35:00Z">
+            <w:rPrChange w:id="923" w:author="Kelvin Sung" w:date="2021-04-11T17:37:00Z">
               <w:rPr/>
             </w:rPrChange>
           </w:rPr>
           <w:t>)</w:t>
         </w:r>
         <w:r>
-          <w:t>.</w:t>
-        </w:r>
-      </w:ins>
-      <w:ins w:id="914" w:author="Kelvin Sung" w:date="2021-04-11T17:35:00Z">
-        <w:r>
-          <w:t xml:space="preserve"> Notice that there </w:t>
-        </w:r>
-        <w:proofErr w:type="gramStart"/>
-        <w:r>
-          <w:t>is</w:t>
-        </w:r>
-        <w:proofErr w:type="gramEnd"/>
-        <w:r>
-          <w:t xml:space="preserve"> no requirements for parsing the loaded text and thus the </w:t>
-        </w:r>
-      </w:ins>
-      <w:ins w:id="915" w:author="Kelvin Sung" w:date="2021-04-11T17:36:00Z">
-        <w:r>
-          <w:t xml:space="preserve">text </w:t>
-        </w:r>
-      </w:ins>
-      <w:ins w:id="916" w:author="Kelvin Sung" w:date="2021-04-11T17:35:00Z">
-        <w:r>
-          <w:t xml:space="preserve">parsing function </w:t>
-        </w:r>
-      </w:ins>
-      <w:ins w:id="917" w:author="Kelvin Sung" w:date="2021-04-11T17:36:00Z">
-        <w:r>
-          <w:t>does not perform any useful operation.</w:t>
-        </w:r>
-      </w:ins>
-    </w:p>
-    <w:p>
-      <w:pPr>
-        <w:pStyle w:val="Code"/>
-      </w:pPr>
-      <w:r>
-        <w:t>function decodeText(data) {</w:t>
-      </w:r>
-    </w:p>
-    <w:p>
-      <w:pPr>
-        <w:pStyle w:val="Code"/>
-      </w:pPr>
-      <w:r>
-        <w:t xml:space="preserve">    return data.text();</w:t>
-      </w:r>
-    </w:p>
-    <w:p>
-      <w:pPr>
-        <w:pStyle w:val="Code"/>
-      </w:pPr>
-      <w:r>
-        <w:t>}</w:t>
-      </w:r>
-    </w:p>
-    <w:p>
-      <w:pPr>
-        <w:pStyle w:val="NumList"/>
-        <w:rPr>
-          <w:del w:id="918" w:author="Kelvin Sung" w:date="2021-04-11T17:34:00Z"/>
-        </w:rPr>
-      </w:pPr>
-      <w:commentRangeStart w:id="919"/>
-      <w:del w:id="920" w:author="Kelvin Sung" w:date="2021-04-11T17:34:00Z">
-        <w:r>
-          <w:delText>TEMP TEXT</w:delText>
-        </w:r>
-        <w:commentRangeEnd w:id="919"/>
-        <w:r>
-          <w:rPr>
-            <w:rStyle w:val="CommentReference"/>
-            <w:rFonts w:asciiTheme="minorHAnsi" w:hAnsiTheme="minorHAnsi"/>
-          </w:rPr>
-          <w:commentReference w:id="919"/>
-        </w:r>
-      </w:del>
-    </w:p>
-    <w:p>
-      <w:pPr>
-        <w:pStyle w:val="Code"/>
-      </w:pPr>
-      <w:r>
-        <w:t>function parseText(text) {</w:t>
-      </w:r>
-    </w:p>
-    <w:p>
-      <w:pPr>
-        <w:pStyle w:val="Code"/>
-      </w:pPr>
-      <w:r>
-        <w:t xml:space="preserve">    return text;</w:t>
-      </w:r>
-    </w:p>
-    <w:p>
-      <w:pPr>
-        <w:pStyle w:val="Code"/>
-      </w:pPr>
-      <w:r>
-        <w:t>}</w:t>
-      </w:r>
-    </w:p>
-    <w:p>
-      <w:pPr>
-        <w:pStyle w:val="NumList"/>
-      </w:pPr>
-      <w:commentRangeStart w:id="921"/>
-      <w:del w:id="922" w:author="Kelvin Sung" w:date="2021-04-11T17:36:00Z">
-        <w:r>
-          <w:delText>TEMP TEXT</w:delText>
-        </w:r>
-        <w:commentRangeEnd w:id="921"/>
-        <w:r>
-          <w:rPr>
-            <w:rStyle w:val="CommentReference"/>
-            <w:rFonts w:asciiTheme="minorHAnsi" w:hAnsiTheme="minorHAnsi"/>
-          </w:rPr>
-          <w:commentReference w:id="921"/>
-        </w:r>
-      </w:del>
-      <w:ins w:id="923" w:author="Kelvin Sung" w:date="2021-04-11T17:36:00Z">
-        <w:r>
-          <w:t xml:space="preserve">Define the </w:t>
-        </w:r>
-        <w:proofErr w:type="gramStart"/>
-        <w:r>
-          <w:rPr>
-            <w:rStyle w:val="CodeInline"/>
-            <w:rPrChange w:id="924" w:author="Kelvin Sung" w:date="2021-04-11T17:37:00Z">
-              <w:rPr/>
-            </w:rPrChange>
-          </w:rPr>
-          <w:t>load(</w:t>
-        </w:r>
-        <w:proofErr w:type="gramEnd"/>
+          <w:t xml:space="preserve"> function to call the</w:t>
+        </w:r>
+      </w:ins>
+      <w:ins w:id="924" w:author="Kelvin Sung" w:date="2021-04-11T17:37:00Z">
+        <w:r>
+          <w:t xml:space="preserve"> </w:t>
+        </w:r>
+        <w:proofErr w:type="spellStart"/>
         <w:r>
           <w:rPr>
             <w:rStyle w:val="CodeInline"/>
@@ -12918,365 +12923,342 @@
               <w:rPr/>
             </w:rPrChange>
           </w:rPr>
-          <w:t>)</w:t>
-        </w:r>
-        <w:r>
-          <w:t xml:space="preserve"> function to call the</w:t>
-        </w:r>
-      </w:ins>
-      <w:ins w:id="926" w:author="Kelvin Sung" w:date="2021-04-11T17:37:00Z">
+          <w:t>resource_map</w:t>
+        </w:r>
+      </w:ins>
+      <w:proofErr w:type="spellEnd"/>
+      <w:ins w:id="926" w:author="Kelvin Sung" w:date="2021-04-11T17:36:00Z">
         <w:r>
           <w:t xml:space="preserve"> </w:t>
         </w:r>
-        <w:proofErr w:type="spellStart"/>
-        <w:r>
-          <w:rPr>
-            <w:rStyle w:val="CodeInline"/>
-            <w:rPrChange w:id="927" w:author="Kelvin Sung" w:date="2021-04-11T17:37:00Z">
+      </w:ins>
+      <w:proofErr w:type="spellStart"/>
+      <w:ins w:id="927" w:author="Kelvin Sung" w:date="2021-04-11T17:37:00Z">
+        <w:r>
+          <w:rPr>
+            <w:rStyle w:val="CodeInline"/>
+          </w:rPr>
+          <w:t>loadDec</w:t>
+        </w:r>
+        <w:r>
+          <w:rPr>
+            <w:rStyle w:val="CodeInline"/>
+          </w:rPr>
+          <w:t>o</w:t>
+        </w:r>
+        <w:r>
+          <w:rPr>
+            <w:rStyle w:val="CodeInline"/>
+          </w:rPr>
+          <w:t>deParse</w:t>
+        </w:r>
+        <w:proofErr w:type="spellEnd"/>
+        <w:r>
+          <w:rPr>
+            <w:rStyle w:val="CodeInline"/>
+          </w:rPr>
+          <w:t>()</w:t>
+        </w:r>
+        <w:r>
+          <w:t xml:space="preserve"> function to trigger the asynchronous </w:t>
+        </w:r>
+        <w:r>
+          <w:rPr>
+            <w:rStyle w:val="CodeInline"/>
+            <w:rPrChange w:id="928" w:author="Kelvin Sung" w:date="2021-04-11T17:38:00Z">
               <w:rPr/>
             </w:rPrChange>
           </w:rPr>
-          <w:t>resource_map</w:t>
-        </w:r>
-      </w:ins>
-      <w:proofErr w:type="spellEnd"/>
-      <w:ins w:id="928" w:author="Kelvin Sung" w:date="2021-04-11T17:36:00Z">
-        <w:r>
-          <w:t xml:space="preserve"> </w:t>
-        </w:r>
-      </w:ins>
-      <w:proofErr w:type="spellStart"/>
-      <w:ins w:id="929" w:author="Kelvin Sung" w:date="2021-04-11T17:37:00Z">
-        <w:r>
-          <w:rPr>
-            <w:rStyle w:val="CodeInline"/>
-          </w:rPr>
-          <w:t>loadDec</w:t>
-        </w:r>
-        <w:r>
-          <w:rPr>
-            <w:rStyle w:val="CodeInline"/>
-          </w:rPr>
-          <w:t>o</w:t>
-        </w:r>
-        <w:r>
-          <w:rPr>
-            <w:rStyle w:val="CodeInline"/>
-          </w:rPr>
-          <w:t>deParse</w:t>
-        </w:r>
-        <w:proofErr w:type="spellEnd"/>
-        <w:r>
-          <w:rPr>
-            <w:rStyle w:val="CodeInline"/>
-          </w:rPr>
-          <w:t>()</w:t>
-        </w:r>
-        <w:r>
-          <w:t xml:space="preserve"> function to trigger the asynchronous </w:t>
-        </w:r>
-        <w:r>
-          <w:rPr>
-            <w:rStyle w:val="CodeInline"/>
-            <w:rPrChange w:id="930" w:author="Kelvin Sung" w:date="2021-04-11T17:38:00Z">
+          <w:t>fetch()</w:t>
+        </w:r>
+        <w:r>
+          <w:t xml:space="preserve"> operation.</w:t>
+        </w:r>
+      </w:ins>
+    </w:p>
+    <w:p>
+      <w:pPr>
+        <w:pStyle w:val="Code"/>
+      </w:pPr>
+      <w:r>
+        <w:t>function load(path) {</w:t>
+      </w:r>
+    </w:p>
+    <w:p>
+      <w:pPr>
+        <w:pStyle w:val="Code"/>
+      </w:pPr>
+      <w:r>
+        <w:t xml:space="preserve">    return map.loadDecodeParse(path, decodeText, parseText);</w:t>
+      </w:r>
+    </w:p>
+    <w:p>
+      <w:pPr>
+        <w:pStyle w:val="Code"/>
+      </w:pPr>
+      <w:r>
+        <w:t>}</w:t>
+      </w:r>
+    </w:p>
+    <w:p>
+      <w:pPr>
+        <w:pStyle w:val="NumList"/>
+      </w:pPr>
+      <w:commentRangeStart w:id="929"/>
+      <w:del w:id="930" w:author="Kelvin Sung" w:date="2021-04-11T17:38:00Z">
+        <w:r>
+          <w:delText>TEMP TEXT</w:delText>
+        </w:r>
+        <w:commentRangeEnd w:id="929"/>
+        <w:r>
+          <w:rPr>
+            <w:rStyle w:val="CommentReference"/>
+            <w:rFonts w:asciiTheme="minorHAnsi" w:hAnsiTheme="minorHAnsi"/>
+          </w:rPr>
+          <w:commentReference w:id="929"/>
+        </w:r>
+      </w:del>
+      <w:ins w:id="931" w:author="Kelvin Sung" w:date="2021-04-11T17:38:00Z">
+        <w:r>
+          <w:t>Export the functionality for clients of the game engine.</w:t>
+        </w:r>
+      </w:ins>
+    </w:p>
+    <w:p>
+      <w:pPr>
+        <w:pStyle w:val="Code"/>
+      </w:pPr>
+      <w:r>
+        <w:t>export {has, get, load, unload}</w:t>
+      </w:r>
+    </w:p>
+    <w:p>
+      <w:pPr>
+        <w:pStyle w:val="Code"/>
+      </w:pPr>
+    </w:p>
+    <w:p>
+      <w:pPr>
+        <w:pStyle w:val="Heading3"/>
+      </w:pPr>
+      <w:r>
+        <w:lastRenderedPageBreak/>
+        <w:t>Load Shaders Asynchronously</w:t>
+      </w:r>
+    </w:p>
+    <w:p>
+      <w:pPr>
+        <w:pStyle w:val="BodyTextFirst"/>
+      </w:pPr>
+      <w:r>
+        <w:t xml:space="preserve">The </w:t>
+      </w:r>
+      <w:r>
+        <w:rPr>
+          <w:rStyle w:val="CodeInline"/>
+        </w:rPr>
+        <w:t>text</w:t>
+      </w:r>
+      <w:r>
+        <w:t xml:space="preserve"> </w:t>
+      </w:r>
+      <w:r>
+        <w:t>resource module</w:t>
+      </w:r>
+      <w:r>
+        <w:t xml:space="preserve"> can now be used to</w:t>
+      </w:r>
+      <w:r>
+        <w:t xml:space="preserve"> assist the</w:t>
+      </w:r>
+      <w:r>
+        <w:t xml:space="preserve"> load</w:t>
+      </w:r>
+      <w:r>
+        <w:t>ing of</w:t>
+      </w:r>
+      <w:r>
+        <w:t xml:space="preserve"> the shader files asynchronously as plain-text files. Since it is impossible to predict when an asynchronous loading operation will be completed, it is important to issue the load commands </w:t>
+      </w:r>
+      <w:r>
+        <w:rPr>
+          <w:rStyle w:val="Emphasis"/>
+        </w:rPr>
+        <w:t>before</w:t>
+      </w:r>
+      <w:r>
+        <w:t xml:space="preserve"> the resources are needed and to ensure that the loading operations are </w:t>
+      </w:r>
+      <w:r>
+        <w:rPr>
+          <w:rStyle w:val="Emphasis"/>
+        </w:rPr>
+        <w:t>completed</w:t>
+      </w:r>
+      <w:r>
+        <w:t xml:space="preserve"> before proceeding to retrieve the resources. </w:t>
+      </w:r>
+    </w:p>
+    <w:p>
+      <w:pPr>
+        <w:pStyle w:val="Heading4"/>
+      </w:pPr>
+      <w:r>
+        <w:t>Modify Shader Resources for Asynchronous Support</w:t>
+      </w:r>
+    </w:p>
+    <w:p>
+      <w:pPr>
+        <w:pStyle w:val="BodyTextFirst"/>
+      </w:pPr>
+      <w:r>
+        <w:t xml:space="preserve">To </w:t>
+      </w:r>
+      <w:r>
+        <w:t xml:space="preserve">avoid loading the GLSL shader files synchronously, the files must be loaded before the creation of a </w:t>
+      </w:r>
+      <w:r>
+        <w:rPr>
+          <w:rStyle w:val="CodeInline"/>
+        </w:rPr>
+        <w:t>SimpleShader</w:t>
+      </w:r>
+      <w:r>
+        <w:t xml:space="preserve"> object. </w:t>
+      </w:r>
+      <w:ins w:id="932" w:author="Kelvin Sung" w:date="2021-04-11T17:41:00Z">
+        <w:r>
+          <w:t>Recall that a single in</w:t>
+        </w:r>
+      </w:ins>
+      <w:ins w:id="933" w:author="Kelvin Sung" w:date="2021-04-11T17:42:00Z">
+        <w:r>
+          <w:t xml:space="preserve">stance of </w:t>
+        </w:r>
+      </w:ins>
+      <w:ins w:id="934" w:author="Kelvin Sung" w:date="2021-04-11T17:41:00Z">
+        <w:r>
+          <w:rPr>
+            <w:rStyle w:val="CodeInline"/>
+            <w:rPrChange w:id="935" w:author="Kelvin Sung" w:date="2021-04-11T17:41:00Z">
               <w:rPr/>
             </w:rPrChange>
           </w:rPr>
-          <w:t>fetch()</w:t>
-        </w:r>
-        <w:r>
-          <w:t xml:space="preserve"> operation.</w:t>
-        </w:r>
-      </w:ins>
-    </w:p>
-    <w:p>
-      <w:pPr>
-        <w:pStyle w:val="Code"/>
-      </w:pPr>
-      <w:r>
-        <w:t>function load(path) {</w:t>
-      </w:r>
-    </w:p>
-    <w:p>
-      <w:pPr>
-        <w:pStyle w:val="Code"/>
-      </w:pPr>
-      <w:r>
-        <w:t xml:space="preserve">    return map.loadDecodeParse(path, decodeText, parseText);</w:t>
-      </w:r>
-    </w:p>
-    <w:p>
-      <w:pPr>
-        <w:pStyle w:val="Code"/>
-      </w:pPr>
-      <w:r>
-        <w:t>}</w:t>
-      </w:r>
-    </w:p>
-    <w:p>
-      <w:pPr>
-        <w:pStyle w:val="NumList"/>
-      </w:pPr>
-      <w:commentRangeStart w:id="931"/>
-      <w:del w:id="932" w:author="Kelvin Sung" w:date="2021-04-11T17:38:00Z">
-        <w:r>
-          <w:delText>TEMP TEXT</w:delText>
-        </w:r>
-        <w:commentRangeEnd w:id="931"/>
-        <w:r>
-          <w:rPr>
-            <w:rStyle w:val="CommentReference"/>
-            <w:rFonts w:asciiTheme="minorHAnsi" w:hAnsiTheme="minorHAnsi"/>
-          </w:rPr>
-          <w:commentReference w:id="931"/>
-        </w:r>
-      </w:del>
-      <w:ins w:id="933" w:author="Kelvin Sung" w:date="2021-04-11T17:38:00Z">
-        <w:r>
-          <w:t>Export the functionality for clients of the game engine.</w:t>
-        </w:r>
-      </w:ins>
-    </w:p>
-    <w:p>
-      <w:pPr>
-        <w:pStyle w:val="Code"/>
-      </w:pPr>
-      <w:r>
-        <w:t>export {has, get, load, unload}</w:t>
-      </w:r>
-    </w:p>
-    <w:p>
-      <w:pPr>
-        <w:pStyle w:val="Code"/>
-      </w:pPr>
-    </w:p>
-    <w:p>
-      <w:pPr>
-        <w:pStyle w:val="Heading3"/>
-      </w:pPr>
-      <w:r>
-        <w:lastRenderedPageBreak/>
-        <w:t>Load Shaders Asynchronously</w:t>
-      </w:r>
-    </w:p>
-    <w:p>
-      <w:pPr>
-        <w:pStyle w:val="BodyTextFirst"/>
-      </w:pPr>
-      <w:r>
-        <w:t xml:space="preserve">The </w:t>
-      </w:r>
-      <w:r>
-        <w:rPr>
-          <w:rStyle w:val="CodeInline"/>
-        </w:rPr>
-        <w:t>text</w:t>
-      </w:r>
-      <w:r>
-        <w:t xml:space="preserve"> </w:t>
-      </w:r>
-      <w:r>
-        <w:t>resource module</w:t>
-      </w:r>
-      <w:r>
-        <w:t xml:space="preserve"> can now be used to</w:t>
-      </w:r>
-      <w:r>
-        <w:t xml:space="preserve"> assist the</w:t>
-      </w:r>
-      <w:r>
-        <w:t xml:space="preserve"> load</w:t>
-      </w:r>
-      <w:r>
-        <w:t>ing of</w:t>
-      </w:r>
-      <w:r>
-        <w:t xml:space="preserve"> the shader files asynchronously as plain-text files. Since it is impossible to predict when an asynchronous loading operation will be completed, it is important to issue the load commands </w:t>
-      </w:r>
-      <w:r>
-        <w:rPr>
-          <w:rStyle w:val="Emphasis"/>
-        </w:rPr>
-        <w:t>before</w:t>
-      </w:r>
-      <w:r>
-        <w:t xml:space="preserve"> the resources are needed and to ensure that the loading operations are </w:t>
-      </w:r>
-      <w:r>
-        <w:rPr>
-          <w:rStyle w:val="Emphasis"/>
-        </w:rPr>
-        <w:t>completed</w:t>
-      </w:r>
-      <w:r>
-        <w:t xml:space="preserve"> before proceeding to retrieve the resources. </w:t>
-      </w:r>
-    </w:p>
-    <w:p>
-      <w:pPr>
-        <w:pStyle w:val="Heading4"/>
-      </w:pPr>
-      <w:r>
-        <w:t>Modify Shader Resources for Asynchronous Support</w:t>
-      </w:r>
-    </w:p>
-    <w:p>
-      <w:pPr>
-        <w:pStyle w:val="BodyTextFirst"/>
-        <w:pPrChange w:id="934" w:author="Kelvin Sung" w:date="2021-04-11T17:46:00Z">
-          <w:pPr>
-            <w:pStyle w:val="BodyTextFirst"/>
-          </w:pPr>
-        </w:pPrChange>
-      </w:pPr>
-      <w:r>
-        <w:t xml:space="preserve">To </w:t>
-      </w:r>
-      <w:r>
-        <w:t xml:space="preserve">avoid loading the GLSL shader files synchronously, the files must be loaded before the creation of a </w:t>
-      </w:r>
-      <w:r>
-        <w:rPr>
-          <w:rStyle w:val="CodeInline"/>
-        </w:rPr>
-        <w:t>SimpleShader</w:t>
-      </w:r>
-      <w:r>
-        <w:t xml:space="preserve"> object. </w:t>
-      </w:r>
-      <w:ins w:id="935" w:author="Kelvin Sung" w:date="2021-04-11T17:41:00Z">
-        <w:r>
-          <w:t>Recall that a single in</w:t>
+          <w:t>SimpleShader</w:t>
+        </w:r>
+        <w:r>
+          <w:t xml:space="preserve"> object</w:t>
         </w:r>
       </w:ins>
       <w:ins w:id="936" w:author="Kelvin Sung" w:date="2021-04-11T17:42:00Z">
         <w:r>
-          <w:t xml:space="preserve">stance of </w:t>
-        </w:r>
-      </w:ins>
-      <w:ins w:id="937" w:author="Kelvin Sung" w:date="2021-04-11T17:41:00Z">
-        <w:r>
-          <w:rPr>
-            <w:rStyle w:val="CodeInline"/>
-            <w:rPrChange w:id="938" w:author="Kelvin Sung" w:date="2021-04-11T17:41:00Z">
+          <w:t xml:space="preserve"> is created in the </w:t>
+        </w:r>
+        <w:proofErr w:type="spellStart"/>
+        <w:r>
+          <w:rPr>
+            <w:rStyle w:val="CodeInline"/>
+            <w:rPrChange w:id="937" w:author="Kelvin Sung" w:date="2021-04-11T17:42:00Z">
               <w:rPr/>
             </w:rPrChange>
           </w:rPr>
-          <w:t>SimpleShader</w:t>
-        </w:r>
-        <w:r>
-          <w:t xml:space="preserve"> object</w:t>
-        </w:r>
-      </w:ins>
-      <w:ins w:id="939" w:author="Kelvin Sung" w:date="2021-04-11T17:42:00Z">
-        <w:r>
-          <w:t xml:space="preserve"> is created in the </w:t>
-        </w:r>
-        <w:proofErr w:type="spellStart"/>
-        <w:r>
-          <w:rPr>
-            <w:rStyle w:val="CodeInline"/>
-            <w:rPrChange w:id="940" w:author="Kelvin Sung" w:date="2021-04-11T17:42:00Z">
+          <w:t>shader_reso</w:t>
+        </w:r>
+        <w:r>
+          <w:rPr>
+            <w:rStyle w:val="CodeInline"/>
+          </w:rPr>
+          <w:t>u</w:t>
+        </w:r>
+        <w:r>
+          <w:rPr>
+            <w:rStyle w:val="CodeInline"/>
+            <w:rPrChange w:id="938" w:author="Kelvin Sung" w:date="2021-04-11T17:42:00Z">
               <w:rPr/>
             </w:rPrChange>
           </w:rPr>
-          <w:t>shader_reso</w:t>
-        </w:r>
-        <w:r>
-          <w:rPr>
-            <w:rStyle w:val="CodeInline"/>
-          </w:rPr>
-          <w:t>u</w:t>
-        </w:r>
-        <w:r>
-          <w:rPr>
-            <w:rStyle w:val="CodeInline"/>
-            <w:rPrChange w:id="941" w:author="Kelvin Sung" w:date="2021-04-11T17:42:00Z">
+          <w:t>rces</w:t>
+        </w:r>
+        <w:proofErr w:type="spellEnd"/>
+        <w:r>
+          <w:t xml:space="preserve"> module and shared among all </w:t>
+        </w:r>
+        <w:proofErr w:type="spellStart"/>
+        <w:r>
+          <w:rPr>
+            <w:b/>
+            <w:rPrChange w:id="939" w:author="Kelvin Sung" w:date="2021-04-11T17:42:00Z">
               <w:rPr/>
             </w:rPrChange>
           </w:rPr>
-          <w:t>rces</w:t>
+          <w:t>Renderable</w:t>
+        </w:r>
+        <w:r>
+          <w:t>s</w:t>
         </w:r>
         <w:proofErr w:type="spellEnd"/>
         <w:r>
-          <w:t xml:space="preserve"> module and shared among all </w:t>
-        </w:r>
-        <w:proofErr w:type="spellStart"/>
-        <w:r>
-          <w:rPr>
-            <w:b/>
-            <w:rPrChange w:id="942" w:author="Kelvin Sung" w:date="2021-04-11T17:42:00Z">
+          <w:t>.</w:t>
+        </w:r>
+      </w:ins>
+      <w:ins w:id="940" w:author="Kelvin Sung" w:date="2021-04-11T17:41:00Z">
+        <w:r>
+          <w:t xml:space="preserve"> </w:t>
+        </w:r>
+      </w:ins>
+      <w:ins w:id="941" w:author="Kelvin Sung" w:date="2021-04-11T17:45:00Z">
+        <w:r>
+          <w:t xml:space="preserve">You can now </w:t>
+        </w:r>
+      </w:ins>
+      <w:ins w:id="942" w:author="Kelvin Sung" w:date="2021-04-11T17:43:00Z">
+        <w:r>
+          <w:t>asynchronous</w:t>
+        </w:r>
+      </w:ins>
+      <w:ins w:id="943" w:author="Kelvin Sung" w:date="2021-04-11T17:46:00Z">
+        <w:r>
+          <w:t>ly</w:t>
+        </w:r>
+      </w:ins>
+      <w:ins w:id="944" w:author="Kelvin Sung" w:date="2021-04-11T17:43:00Z">
+        <w:r>
+          <w:t xml:space="preserve"> load </w:t>
+        </w:r>
+      </w:ins>
+      <w:ins w:id="945" w:author="Kelvin Sung" w:date="2021-04-11T17:45:00Z">
+        <w:r>
+          <w:t>the GLSL shader</w:t>
+        </w:r>
+      </w:ins>
+      <w:ins w:id="946" w:author="Kelvin Sung" w:date="2021-04-11T17:46:00Z">
+        <w:r>
+          <w:t xml:space="preserve"> file</w:t>
+        </w:r>
+      </w:ins>
+      <w:ins w:id="947" w:author="Kelvin Sung" w:date="2021-04-11T17:45:00Z">
+        <w:r>
+          <w:t xml:space="preserve">s </w:t>
+        </w:r>
+      </w:ins>
+      <w:ins w:id="948" w:author="Kelvin Sung" w:date="2021-04-11T17:46:00Z">
+        <w:r>
+          <w:t xml:space="preserve">before the creation of the </w:t>
+        </w:r>
+        <w:r>
+          <w:rPr>
+            <w:rStyle w:val="CodeInline"/>
+            <w:rPrChange w:id="949" w:author="Kelvin Sung" w:date="2021-04-11T17:46:00Z">
               <w:rPr/>
             </w:rPrChange>
           </w:rPr>
-          <w:t>Renderable</w:t>
-        </w:r>
-        <w:r>
-          <w:t>s</w:t>
-        </w:r>
-        <w:proofErr w:type="spellEnd"/>
-        <w:r>
-          <w:t>.</w:t>
-        </w:r>
-      </w:ins>
-      <w:ins w:id="943" w:author="Kelvin Sung" w:date="2021-04-11T17:41:00Z">
-        <w:r>
-          <w:t xml:space="preserve"> </w:t>
-        </w:r>
-      </w:ins>
-      <w:ins w:id="944" w:author="Kelvin Sung" w:date="2021-04-11T17:45:00Z">
-        <w:r>
-          <w:t xml:space="preserve">You can now </w:t>
-        </w:r>
-      </w:ins>
-      <w:ins w:id="945" w:author="Kelvin Sung" w:date="2021-04-11T17:43:00Z">
-        <w:r>
-          <w:t>asynchronous</w:t>
-        </w:r>
-      </w:ins>
-      <w:ins w:id="946" w:author="Kelvin Sung" w:date="2021-04-11T17:46:00Z">
-        <w:r>
-          <w:t>ly</w:t>
-        </w:r>
-      </w:ins>
-      <w:ins w:id="947" w:author="Kelvin Sung" w:date="2021-04-11T17:43:00Z">
-        <w:r>
-          <w:t xml:space="preserve"> load </w:t>
-        </w:r>
-      </w:ins>
-      <w:ins w:id="948" w:author="Kelvin Sung" w:date="2021-04-11T17:45:00Z">
-        <w:r>
-          <w:t>the GLSL shader</w:t>
-        </w:r>
-      </w:ins>
-      <w:ins w:id="949" w:author="Kelvin Sung" w:date="2021-04-11T17:46:00Z">
-        <w:r>
-          <w:t xml:space="preserve"> file</w:t>
-        </w:r>
-      </w:ins>
-      <w:ins w:id="950" w:author="Kelvin Sung" w:date="2021-04-11T17:45:00Z">
-        <w:r>
-          <w:t xml:space="preserve">s </w:t>
-        </w:r>
-      </w:ins>
-      <w:ins w:id="951" w:author="Kelvin Sung" w:date="2021-04-11T17:46:00Z">
-        <w:r>
-          <w:t xml:space="preserve">before the creation of the </w:t>
-        </w:r>
-        <w:r>
-          <w:rPr>
-            <w:rStyle w:val="CodeInline"/>
-            <w:rPrChange w:id="952" w:author="Kelvin Sung" w:date="2021-04-11T17:46:00Z">
-              <w:rPr/>
-            </w:rPrChange>
-          </w:rPr>
           <w:t>SimpleShader</w:t>
         </w:r>
         <w:r>
           <w:t xml:space="preserve"> object.</w:t>
         </w:r>
       </w:ins>
-      <w:del w:id="953" w:author="Kelvin Sung" w:date="2021-04-11T17:46:00Z">
+      <w:del w:id="950" w:author="Kelvin Sung" w:date="2021-04-11T17:46:00Z">
         <w:r>
           <w:delText xml:space="preserve">Based on </w:delText>
         </w:r>
@@ -13292,7 +13274,7 @@
         <w:r>
           <w:delText xml:space="preserve"> </w:delText>
         </w:r>
-        <w:bookmarkStart w:id="954" w:name="_Hlk68921159"/>
+        <w:bookmarkStart w:id="951" w:name="_Hlk68921159"/>
         <w:r>
           <w:rPr>
             <w:rStyle w:val="CodeInline"/>
@@ -13302,7 +13284,7 @@
         <w:r>
           <w:delText xml:space="preserve"> </w:delText>
         </w:r>
-        <w:bookmarkEnd w:id="954"/>
+        <w:bookmarkEnd w:id="951"/>
         <w:r>
           <w:delText>engine component</w:delText>
         </w:r>
@@ -13385,14 +13367,36 @@
           <w:numId w:val="20"/>
         </w:numPr>
       </w:pPr>
-      <w:del w:id="955" w:author="Kelvin Sung" w:date="2021-04-11T17:54:00Z">
+      <w:del w:id="952" w:author="Kelvin Sung" w:date="2021-04-11T17:54:00Z">
         <w:r>
           <w:delText>TEMP TEXT</w:delText>
         </w:r>
       </w:del>
+      <w:ins w:id="953" w:author="Kelvin Sung" w:date="2021-04-11T17:54:00Z">
+        <w:r>
+          <w:t xml:space="preserve">Edit </w:t>
+        </w:r>
+        <w:r>
+          <w:rPr>
+            <w:rStyle w:val="CodeInline"/>
+            <w:rPrChange w:id="954" w:author="Kelvin Sung" w:date="2021-04-11T17:55:00Z">
+              <w:rPr/>
+            </w:rPrChange>
+          </w:rPr>
+          <w:t>shader_resources.js</w:t>
+        </w:r>
+        <w:r>
+          <w:t xml:space="preserve"> and import </w:t>
+        </w:r>
+      </w:ins>
+      <w:ins w:id="955" w:author="Kelvin Sung" w:date="2021-04-11T17:55:00Z">
+        <w:r>
+          <w:t xml:space="preserve">functionality from </w:t>
+        </w:r>
+      </w:ins>
       <w:ins w:id="956" w:author="Kelvin Sung" w:date="2021-04-11T17:54:00Z">
         <w:r>
-          <w:t xml:space="preserve">Edit </w:t>
+          <w:t xml:space="preserve">the </w:t>
         </w:r>
         <w:r>
           <w:rPr>
@@ -13401,21 +13405,23 @@
               <w:rPr/>
             </w:rPrChange>
           </w:rPr>
-          <w:t>shader_resources.js</w:t>
-        </w:r>
-        <w:r>
-          <w:t xml:space="preserve"> and import </w:t>
+          <w:t>te</w:t>
         </w:r>
       </w:ins>
       <w:ins w:id="958" w:author="Kelvin Sung" w:date="2021-04-11T17:55:00Z">
         <w:r>
-          <w:t xml:space="preserve">functionality from </w:t>
-        </w:r>
-      </w:ins>
-      <w:ins w:id="959" w:author="Kelvin Sung" w:date="2021-04-11T17:54:00Z">
-        <w:r>
-          <w:t xml:space="preserve">the </w:t>
-        </w:r>
+          <w:rPr>
+            <w:rStyle w:val="CodeInline"/>
+            <w:rPrChange w:id="959" w:author="Kelvin Sung" w:date="2021-04-11T17:55:00Z">
+              <w:rPr/>
+            </w:rPrChange>
+          </w:rPr>
+          <w:t>xt</w:t>
+        </w:r>
+        <w:r>
+          <w:t xml:space="preserve"> and </w:t>
+        </w:r>
+        <w:proofErr w:type="spellStart"/>
         <w:r>
           <w:rPr>
             <w:rStyle w:val="CodeInline"/>
@@ -13423,215 +13429,294 @@
               <w:rPr/>
             </w:rPrChange>
           </w:rPr>
-          <w:t>te</w:t>
-        </w:r>
-      </w:ins>
-      <w:ins w:id="961" w:author="Kelvin Sung" w:date="2021-04-11T17:55:00Z">
-        <w:r>
-          <w:rPr>
-            <w:rStyle w:val="CodeInline"/>
-            <w:rPrChange w:id="962" w:author="Kelvin Sung" w:date="2021-04-11T17:55:00Z">
+          <w:t>resource_map</w:t>
+        </w:r>
+        <w:proofErr w:type="spellEnd"/>
+        <w:r>
+          <w:t xml:space="preserve"> modules.</w:t>
+        </w:r>
+      </w:ins>
+    </w:p>
+    <w:p>
+      <w:pPr>
+        <w:pStyle w:val="Code"/>
+      </w:pPr>
+      <w:r>
+        <w:t>import * as text from "../resources/text.js";</w:t>
+      </w:r>
+    </w:p>
+    <w:p>
+      <w:pPr>
+        <w:pStyle w:val="Code"/>
+      </w:pPr>
+      <w:r>
+        <w:t>import * as map from "./resource_map.js";</w:t>
+      </w:r>
+    </w:p>
+    <w:p>
+      <w:pPr>
+        <w:pStyle w:val="NumList"/>
+      </w:pPr>
+      <w:del w:id="961" w:author="Kelvin Sung" w:date="2021-04-11T17:56:00Z">
+        <w:r>
+          <w:delText>TEMP TEXT</w:delText>
+        </w:r>
+      </w:del>
+      <w:ins w:id="962" w:author="Kelvin Sung" w:date="2021-04-11T17:56:00Z">
+        <w:r>
+          <w:t xml:space="preserve">Replace the </w:t>
+        </w:r>
+      </w:ins>
+      <w:ins w:id="963" w:author="Kelvin Sung" w:date="2021-04-11T17:57:00Z">
+        <w:r>
+          <w:t xml:space="preserve">content of the </w:t>
+        </w:r>
+      </w:ins>
+      <w:proofErr w:type="spellStart"/>
+      <w:proofErr w:type="gramStart"/>
+      <w:ins w:id="964" w:author="Kelvin Sung" w:date="2021-04-11T17:56:00Z">
+        <w:r>
+          <w:rPr>
+            <w:rStyle w:val="CodeInline"/>
+            <w:rPrChange w:id="965" w:author="Kelvin Sung" w:date="2021-04-11T17:57:00Z">
               <w:rPr/>
             </w:rPrChange>
           </w:rPr>
-          <w:t>xt</w:t>
-        </w:r>
-        <w:r>
-          <w:t xml:space="preserve"> and </w:t>
-        </w:r>
-        <w:proofErr w:type="spellStart"/>
-        <w:r>
-          <w:rPr>
-            <w:rStyle w:val="CodeInline"/>
-            <w:rPrChange w:id="963" w:author="Kelvin Sung" w:date="2021-04-11T17:55:00Z">
+          <w:t>init</w:t>
+        </w:r>
+        <w:proofErr w:type="spellEnd"/>
+        <w:r>
+          <w:rPr>
+            <w:rStyle w:val="CodeInline"/>
+            <w:rPrChange w:id="966" w:author="Kelvin Sung" w:date="2021-04-11T17:57:00Z">
               <w:rPr/>
             </w:rPrChange>
           </w:rPr>
-          <w:t>resource_map</w:t>
-        </w:r>
-        <w:proofErr w:type="spellEnd"/>
-        <w:r>
-          <w:t xml:space="preserve"> modules.</w:t>
-        </w:r>
-      </w:ins>
-    </w:p>
-    <w:p>
-      <w:pPr>
-        <w:pStyle w:val="Code"/>
-      </w:pPr>
-      <w:r>
-        <w:t>import * as text from "../resources/text.js";</w:t>
-      </w:r>
-    </w:p>
-    <w:p>
-      <w:pPr>
-        <w:pStyle w:val="Code"/>
-      </w:pPr>
-      <w:r>
-        <w:t>import * as map from "./resource_map.js";</w:t>
-      </w:r>
-    </w:p>
-    <w:p>
-      <w:pPr>
-        <w:pStyle w:val="NumList"/>
-      </w:pPr>
-      <w:del w:id="964" w:author="Kelvin Sung" w:date="2021-04-11T17:56:00Z">
-        <w:r>
-          <w:delText>TEMP TEXT</w:delText>
-        </w:r>
-      </w:del>
-      <w:ins w:id="965" w:author="Kelvin Sung" w:date="2021-04-11T17:56:00Z">
-        <w:r>
-          <w:t xml:space="preserve">Replace the </w:t>
-        </w:r>
-      </w:ins>
-      <w:ins w:id="966" w:author="Kelvin Sung" w:date="2021-04-11T17:57:00Z">
-        <w:r>
-          <w:t xml:space="preserve">content of the </w:t>
-        </w:r>
-      </w:ins>
-      <w:proofErr w:type="spellStart"/>
-      <w:proofErr w:type="gramStart"/>
-      <w:ins w:id="967" w:author="Kelvin Sung" w:date="2021-04-11T17:56:00Z">
-        <w:r>
-          <w:rPr>
-            <w:rStyle w:val="CodeInline"/>
-            <w:rPrChange w:id="968" w:author="Kelvin Sung" w:date="2021-04-11T17:57:00Z">
+          <w:t>(</w:t>
+        </w:r>
+        <w:proofErr w:type="gramEnd"/>
+        <w:r>
+          <w:rPr>
+            <w:rStyle w:val="CodeInline"/>
+            <w:rPrChange w:id="967" w:author="Kelvin Sung" w:date="2021-04-11T17:57:00Z">
               <w:rPr/>
             </w:rPrChange>
           </w:rPr>
-          <w:t>init</w:t>
-        </w:r>
-        <w:proofErr w:type="spellEnd"/>
-        <w:r>
-          <w:rPr>
-            <w:rStyle w:val="CodeInline"/>
-            <w:rPrChange w:id="969" w:author="Kelvin Sung" w:date="2021-04-11T17:57:00Z">
+          <w:t>)</w:t>
+        </w:r>
+        <w:r>
+          <w:t xml:space="preserve"> function</w:t>
+        </w:r>
+      </w:ins>
+      <w:ins w:id="968" w:author="Kelvin Sung" w:date="2021-04-11T17:59:00Z">
+        <w:r>
+          <w:t xml:space="preserve">. </w:t>
+        </w:r>
+      </w:ins>
+      <w:ins w:id="969" w:author="Kelvin Sung" w:date="2021-04-11T18:05:00Z">
+        <w:r>
+          <w:t>Define</w:t>
+        </w:r>
+      </w:ins>
+      <w:ins w:id="970" w:author="Kelvin Sung" w:date="2021-04-11T17:59:00Z">
+        <w:r>
+          <w:t xml:space="preserve"> </w:t>
+        </w:r>
+      </w:ins>
+      <w:ins w:id="971" w:author="Kelvin Sung" w:date="2021-04-11T17:56:00Z">
+        <w:r>
+          <w:t xml:space="preserve">a JavaScript </w:t>
+        </w:r>
+        <w:r>
+          <w:rPr>
+            <w:rStyle w:val="CodeInline"/>
+            <w:rPrChange w:id="972" w:author="Kelvin Sung" w:date="2021-04-11T17:58:00Z">
               <w:rPr/>
             </w:rPrChange>
           </w:rPr>
-          <w:t>(</w:t>
-        </w:r>
-        <w:proofErr w:type="gramEnd"/>
-        <w:r>
-          <w:rPr>
-            <w:rStyle w:val="CodeInline"/>
-            <w:rPrChange w:id="970" w:author="Kelvin Sung" w:date="2021-04-11T17:57:00Z">
+          <w:t>promise</w:t>
+        </w:r>
+      </w:ins>
+      <w:ins w:id="973" w:author="Kelvin Sung" w:date="2021-04-11T18:02:00Z">
+        <w:r>
+          <w:t>,</w:t>
+        </w:r>
+        <w:r>
+          <w:rPr>
+            <w:rStyle w:val="CodeInline"/>
+          </w:rPr>
+          <w:t xml:space="preserve"> </w:t>
+        </w:r>
+        <w:proofErr w:type="spellStart"/>
+        <w:r>
+          <w:rPr>
+            <w:rStyle w:val="CodeInline"/>
+          </w:rPr>
+          <w:t>loadPromise</w:t>
+        </w:r>
+        <w:proofErr w:type="spellEnd"/>
+        <w:r>
+          <w:t>, to load the two GLS</w:t>
+        </w:r>
+      </w:ins>
+      <w:ins w:id="974" w:author="Kelvin Sung" w:date="2021-04-11T18:03:00Z">
+        <w:r>
+          <w:t>L shader file</w:t>
+        </w:r>
+      </w:ins>
+      <w:ins w:id="975" w:author="Kelvin Sung" w:date="2021-04-11T18:05:00Z">
+        <w:r>
+          <w:t>s</w:t>
+        </w:r>
+      </w:ins>
+      <w:ins w:id="976" w:author="Kelvin Sung" w:date="2021-04-11T18:03:00Z">
+        <w:r>
+          <w:t xml:space="preserve"> asynchronously. When the loading is completed, </w:t>
+        </w:r>
+        <w:proofErr w:type="spellStart"/>
+        <w:r>
+          <w:rPr>
+            <w:rStyle w:val="CodeInline"/>
+            <w:rPrChange w:id="977" w:author="Kelvin Sung" w:date="2021-04-11T18:04:00Z">
               <w:rPr/>
             </w:rPrChange>
           </w:rPr>
-          <w:t>)</w:t>
-        </w:r>
-        <w:r>
-          <w:t xml:space="preserve"> function</w:t>
-        </w:r>
-      </w:ins>
-      <w:ins w:id="971" w:author="Kelvin Sung" w:date="2021-04-11T17:59:00Z">
-        <w:r>
-          <w:t xml:space="preserve">. </w:t>
-        </w:r>
-      </w:ins>
-      <w:ins w:id="972" w:author="Kelvin Sung" w:date="2021-04-11T18:05:00Z">
-        <w:r>
-          <w:t>Define</w:t>
-        </w:r>
-      </w:ins>
-      <w:ins w:id="973" w:author="Kelvin Sung" w:date="2021-04-11T17:59:00Z">
+          <w:t>loadPromise</w:t>
+        </w:r>
+        <w:proofErr w:type="spellEnd"/>
+        <w:r>
+          <w:t xml:space="preserve"> trigger</w:t>
+        </w:r>
+      </w:ins>
+      <w:ins w:id="978" w:author="Kelvin Sung" w:date="2021-04-11T18:05:00Z">
+        <w:r>
+          <w:t>s</w:t>
+        </w:r>
+      </w:ins>
+      <w:ins w:id="979" w:author="Kelvin Sung" w:date="2021-04-11T18:03:00Z">
+        <w:r>
+          <w:t xml:space="preserve"> the </w:t>
+        </w:r>
+      </w:ins>
+      <w:ins w:id="980" w:author="Kelvin Sung" w:date="2021-04-11T17:59:00Z">
+        <w:r>
+          <w:t>call</w:t>
+        </w:r>
+      </w:ins>
+      <w:ins w:id="981" w:author="Kelvin Sung" w:date="2021-04-11T18:03:00Z">
+        <w:r>
+          <w:t>ing of</w:t>
+        </w:r>
+      </w:ins>
+      <w:ins w:id="982" w:author="Kelvin Sung" w:date="2021-04-11T17:59:00Z">
         <w:r>
           <w:t xml:space="preserve"> </w:t>
         </w:r>
       </w:ins>
-      <w:ins w:id="974" w:author="Kelvin Sung" w:date="2021-04-11T17:56:00Z">
-        <w:r>
-          <w:t xml:space="preserve">a JavaScript </w:t>
-        </w:r>
-        <w:r>
-          <w:rPr>
-            <w:rStyle w:val="CodeInline"/>
-            <w:rPrChange w:id="975" w:author="Kelvin Sung" w:date="2021-04-11T17:58:00Z">
+      <w:ins w:id="983" w:author="Kelvin Sung" w:date="2021-04-11T17:58:00Z">
+        <w:r>
+          <w:t xml:space="preserve">the </w:t>
+        </w:r>
+        <w:proofErr w:type="spellStart"/>
+        <w:proofErr w:type="gramStart"/>
+        <w:r>
+          <w:rPr>
+            <w:rStyle w:val="CodeInline"/>
+            <w:rPrChange w:id="984" w:author="Kelvin Sung" w:date="2021-04-11T17:59:00Z">
               <w:rPr/>
             </w:rPrChange>
           </w:rPr>
-          <w:t>promise</w:t>
-        </w:r>
-      </w:ins>
-      <w:ins w:id="976" w:author="Kelvin Sung" w:date="2021-04-11T18:02:00Z">
-        <w:r>
-          <w:t>,</w:t>
-        </w:r>
-        <w:r>
-          <w:rPr>
-            <w:rStyle w:val="CodeInline"/>
-          </w:rPr>
-          <w:t xml:space="preserve"> </w:t>
-        </w:r>
-        <w:proofErr w:type="spellStart"/>
-        <w:r>
-          <w:rPr>
-            <w:rStyle w:val="CodeInline"/>
-          </w:rPr>
-          <w:t>loadPromise</w:t>
+          <w:t>createShaders</w:t>
         </w:r>
         <w:proofErr w:type="spellEnd"/>
         <w:r>
-          <w:t>, to load the two GLS</w:t>
-        </w:r>
-      </w:ins>
-      <w:ins w:id="977" w:author="Kelvin Sung" w:date="2021-04-11T18:03:00Z">
-        <w:r>
-          <w:t>L shader file</w:t>
-        </w:r>
-      </w:ins>
-      <w:ins w:id="978" w:author="Kelvin Sung" w:date="2021-04-11T18:05:00Z">
-        <w:r>
-          <w:t>s</w:t>
-        </w:r>
-      </w:ins>
-      <w:ins w:id="979" w:author="Kelvin Sung" w:date="2021-04-11T18:03:00Z">
-        <w:r>
-          <w:t xml:space="preserve"> asynchronously. When the loading is completed, </w:t>
-        </w:r>
-        <w:proofErr w:type="spellStart"/>
-        <w:r>
-          <w:rPr>
-            <w:rStyle w:val="CodeInline"/>
-            <w:rPrChange w:id="980" w:author="Kelvin Sung" w:date="2021-04-11T18:04:00Z">
+          <w:rPr>
+            <w:rStyle w:val="CodeInline"/>
+            <w:rPrChange w:id="985" w:author="Kelvin Sung" w:date="2021-04-11T17:59:00Z">
               <w:rPr/>
             </w:rPrChange>
           </w:rPr>
-          <w:t>loadPromise</w:t>
+          <w:t>(</w:t>
+        </w:r>
+        <w:proofErr w:type="gramEnd"/>
+        <w:r>
+          <w:rPr>
+            <w:rStyle w:val="CodeInline"/>
+            <w:rPrChange w:id="986" w:author="Kelvin Sung" w:date="2021-04-11T17:59:00Z">
+              <w:rPr/>
+            </w:rPrChange>
+          </w:rPr>
+          <w:t>)</w:t>
+        </w:r>
+        <w:r>
+          <w:t xml:space="preserve"> function.</w:t>
+        </w:r>
+      </w:ins>
+      <w:ins w:id="987" w:author="Kelvin Sung" w:date="2021-04-11T18:00:00Z">
+        <w:r>
+          <w:t xml:space="preserve"> Store </w:t>
+        </w:r>
+      </w:ins>
+      <w:proofErr w:type="spellStart"/>
+      <w:ins w:id="988" w:author="Kelvin Sung" w:date="2021-04-11T18:04:00Z">
+        <w:r>
+          <w:rPr>
+            <w:rStyle w:val="CodeInline"/>
+          </w:rPr>
+          <w:t>loadPr</w:t>
+        </w:r>
+      </w:ins>
+      <w:ins w:id="989" w:author="Kelvin Sung" w:date="2021-04-11T18:00:00Z">
+        <w:r>
+          <w:rPr>
+            <w:rStyle w:val="CodeInline"/>
+            <w:rPrChange w:id="990" w:author="Kelvin Sung" w:date="2021-04-11T18:00:00Z">
+              <w:rPr/>
+            </w:rPrChange>
+          </w:rPr>
+          <w:t>omise</w:t>
         </w:r>
         <w:proofErr w:type="spellEnd"/>
         <w:r>
-          <w:t xml:space="preserve"> trigger</w:t>
-        </w:r>
-      </w:ins>
-      <w:ins w:id="981" w:author="Kelvin Sung" w:date="2021-04-11T18:05:00Z">
-        <w:r>
-          <w:t>s</w:t>
-        </w:r>
-      </w:ins>
-      <w:ins w:id="982" w:author="Kelvin Sung" w:date="2021-04-11T18:03:00Z">
-        <w:r>
-          <w:t xml:space="preserve"> the </w:t>
-        </w:r>
-      </w:ins>
-      <w:ins w:id="983" w:author="Kelvin Sung" w:date="2021-04-11T17:59:00Z">
-        <w:r>
-          <w:t>call</w:t>
-        </w:r>
-      </w:ins>
-      <w:ins w:id="984" w:author="Kelvin Sung" w:date="2021-04-11T18:03:00Z">
-        <w:r>
-          <w:t>ing of</w:t>
-        </w:r>
-      </w:ins>
-      <w:ins w:id="985" w:author="Kelvin Sung" w:date="2021-04-11T17:59:00Z">
+          <w:t xml:space="preserve"> in the </w:t>
+        </w:r>
+        <w:proofErr w:type="spellStart"/>
+        <w:r>
+          <w:rPr>
+            <w:rStyle w:val="CodeInline"/>
+            <w:rPrChange w:id="991" w:author="Kelvin Sung" w:date="2021-04-11T18:01:00Z">
+              <w:rPr/>
+            </w:rPrChange>
+          </w:rPr>
+          <w:t>mOutstandingPromises</w:t>
+        </w:r>
+        <w:proofErr w:type="spellEnd"/>
+        <w:r>
+          <w:t xml:space="preserve"> array </w:t>
+        </w:r>
+      </w:ins>
+      <w:ins w:id="992" w:author="Kelvin Sung" w:date="2021-04-11T18:04:00Z">
+        <w:r>
+          <w:t xml:space="preserve">of the </w:t>
+        </w:r>
+        <w:proofErr w:type="spellStart"/>
+        <w:r>
+          <w:rPr>
+            <w:rStyle w:val="CodeInline"/>
+          </w:rPr>
+          <w:t>resource_map</w:t>
+        </w:r>
+        <w:proofErr w:type="spellEnd"/>
         <w:r>
           <w:t xml:space="preserve"> </w:t>
         </w:r>
       </w:ins>
-      <w:ins w:id="986" w:author="Kelvin Sung" w:date="2021-04-11T17:58:00Z">
+      <w:ins w:id="993" w:author="Kelvin Sung" w:date="2021-04-11T18:05:00Z">
+        <w:r>
+          <w:t xml:space="preserve">by calling </w:t>
+        </w:r>
+      </w:ins>
+      <w:ins w:id="994" w:author="Kelvin Sung" w:date="2021-04-11T18:00:00Z">
         <w:r>
           <w:t xml:space="preserve">the </w:t>
         </w:r>
@@ -13640,130 +13725,27 @@
         <w:r>
           <w:rPr>
             <w:rStyle w:val="CodeInline"/>
-            <w:rPrChange w:id="987" w:author="Kelvin Sung" w:date="2021-04-11T17:59:00Z">
+            <w:rPrChange w:id="995" w:author="Kelvin Sung" w:date="2021-04-11T18:01:00Z">
               <w:rPr/>
             </w:rPrChange>
           </w:rPr>
-          <w:t>createShaders</w:t>
+          <w:t>map.pushPromise</w:t>
         </w:r>
         <w:proofErr w:type="spellEnd"/>
-        <w:r>
-          <w:rPr>
-            <w:rStyle w:val="CodeInline"/>
-            <w:rPrChange w:id="988" w:author="Kelvin Sung" w:date="2021-04-11T17:59:00Z">
+        <w:proofErr w:type="gramEnd"/>
+        <w:r>
+          <w:rPr>
+            <w:rStyle w:val="CodeInline"/>
+            <w:rPrChange w:id="996" w:author="Kelvin Sung" w:date="2021-04-11T18:01:00Z">
               <w:rPr/>
             </w:rPrChange>
           </w:rPr>
-          <w:t>(</w:t>
-        </w:r>
-        <w:proofErr w:type="gramEnd"/>
-        <w:r>
-          <w:rPr>
-            <w:rStyle w:val="CodeInline"/>
-            <w:rPrChange w:id="989" w:author="Kelvin Sung" w:date="2021-04-11T17:59:00Z">
-              <w:rPr/>
-            </w:rPrChange>
-          </w:rPr>
-          <w:t>)</w:t>
+          <w:t>()</w:t>
         </w:r>
         <w:r>
           <w:t xml:space="preserve"> function.</w:t>
         </w:r>
       </w:ins>
-      <w:ins w:id="990" w:author="Kelvin Sung" w:date="2021-04-11T18:00:00Z">
-        <w:r>
-          <w:t xml:space="preserve"> Store </w:t>
-        </w:r>
-      </w:ins>
-      <w:proofErr w:type="spellStart"/>
-      <w:ins w:id="991" w:author="Kelvin Sung" w:date="2021-04-11T18:04:00Z">
-        <w:r>
-          <w:rPr>
-            <w:rStyle w:val="CodeInline"/>
-          </w:rPr>
-          <w:t>loadPr</w:t>
-        </w:r>
-      </w:ins>
-      <w:ins w:id="992" w:author="Kelvin Sung" w:date="2021-04-11T18:00:00Z">
-        <w:r>
-          <w:rPr>
-            <w:rStyle w:val="CodeInline"/>
-            <w:rPrChange w:id="993" w:author="Kelvin Sung" w:date="2021-04-11T18:00:00Z">
-              <w:rPr/>
-            </w:rPrChange>
-          </w:rPr>
-          <w:t>omise</w:t>
-        </w:r>
-        <w:proofErr w:type="spellEnd"/>
-        <w:r>
-          <w:t xml:space="preserve"> in the </w:t>
-        </w:r>
-        <w:proofErr w:type="spellStart"/>
-        <w:r>
-          <w:rPr>
-            <w:rStyle w:val="CodeInline"/>
-            <w:rPrChange w:id="994" w:author="Kelvin Sung" w:date="2021-04-11T18:01:00Z">
-              <w:rPr/>
-            </w:rPrChange>
-          </w:rPr>
-          <w:t>mOutstandingPromises</w:t>
-        </w:r>
-        <w:proofErr w:type="spellEnd"/>
-        <w:r>
-          <w:t xml:space="preserve"> array </w:t>
-        </w:r>
-      </w:ins>
-      <w:ins w:id="995" w:author="Kelvin Sung" w:date="2021-04-11T18:04:00Z">
-        <w:r>
-          <w:t xml:space="preserve">of the </w:t>
-        </w:r>
-        <w:proofErr w:type="spellStart"/>
-        <w:r>
-          <w:rPr>
-            <w:rStyle w:val="CodeInline"/>
-          </w:rPr>
-          <w:t>resource_map</w:t>
-        </w:r>
-        <w:proofErr w:type="spellEnd"/>
-        <w:r>
-          <w:t xml:space="preserve"> </w:t>
-        </w:r>
-      </w:ins>
-      <w:ins w:id="996" w:author="Kelvin Sung" w:date="2021-04-11T18:05:00Z">
-        <w:r>
-          <w:t xml:space="preserve">by calling </w:t>
-        </w:r>
-      </w:ins>
-      <w:ins w:id="997" w:author="Kelvin Sung" w:date="2021-04-11T18:00:00Z">
-        <w:r>
-          <w:t xml:space="preserve">the </w:t>
-        </w:r>
-        <w:proofErr w:type="spellStart"/>
-        <w:proofErr w:type="gramStart"/>
-        <w:r>
-          <w:rPr>
-            <w:rStyle w:val="CodeInline"/>
-            <w:rPrChange w:id="998" w:author="Kelvin Sung" w:date="2021-04-11T18:01:00Z">
-              <w:rPr/>
-            </w:rPrChange>
-          </w:rPr>
-          <w:t>map.pushPromise</w:t>
-        </w:r>
-        <w:proofErr w:type="spellEnd"/>
-        <w:proofErr w:type="gramEnd"/>
-        <w:r>
-          <w:rPr>
-            <w:rStyle w:val="CodeInline"/>
-            <w:rPrChange w:id="999" w:author="Kelvin Sung" w:date="2021-04-11T18:01:00Z">
-              <w:rPr/>
-            </w:rPrChange>
-          </w:rPr>
-          <w:t>()</w:t>
-        </w:r>
-        <w:r>
-          <w:t xml:space="preserve"> function.</w:t>
-        </w:r>
-      </w:ins>
     </w:p>
     <w:p>
       <w:pPr>
@@ -13865,7 +13847,7 @@
       <w:pPr>
         <w:pStyle w:val="Code"/>
         <w:rPr>
-          <w:ins w:id="1000" w:author="Kelvin Sung" w:date="2021-04-11T18:06:00Z"/>
+          <w:ins w:id="997" w:author="Kelvin Sung" w:date="2021-04-11T18:06:00Z"/>
         </w:rPr>
       </w:pPr>
       <w:r>
@@ -13875,17 +13857,52 @@
     <w:p>
       <w:pPr>
         <w:pStyle w:val="BodyTextFirst"/>
-        <w:pPrChange w:id="1001" w:author="Kelvin Sung" w:date="2021-04-11T18:06:00Z">
+        <w:pPrChange w:id="998" w:author="Kelvin Sung" w:date="2021-04-11T18:06:00Z">
           <w:pPr>
             <w:pStyle w:val="Code"/>
           </w:pPr>
         </w:pPrChange>
       </w:pPr>
-      <w:ins w:id="1002" w:author="Kelvin Sung" w:date="2021-04-11T18:06:00Z">
+      <w:ins w:id="999" w:author="Kelvin Sung" w:date="2021-04-11T18:06:00Z">
         <w:r>
           <w:t xml:space="preserve">Notice that after the </w:t>
         </w:r>
         <w:proofErr w:type="spellStart"/>
+        <w:r>
+          <w:rPr>
+            <w:rStyle w:val="CodeInline"/>
+            <w:rPrChange w:id="1000" w:author="Kelvin Sung" w:date="2021-04-11T18:06:00Z">
+              <w:rPr/>
+            </w:rPrChange>
+          </w:rPr>
+          <w:t>shader_resources</w:t>
+        </w:r>
+        <w:proofErr w:type="spellEnd"/>
+        <w:r>
+          <w:t xml:space="preserve"> </w:t>
+        </w:r>
+        <w:proofErr w:type="spellStart"/>
+        <w:proofErr w:type="gramStart"/>
+        <w:r>
+          <w:rPr>
+            <w:rStyle w:val="CodeInline"/>
+            <w:rPrChange w:id="1001" w:author="Kelvin Sung" w:date="2021-04-11T18:06:00Z">
+              <w:rPr/>
+            </w:rPrChange>
+          </w:rPr>
+          <w:t>init</w:t>
+        </w:r>
+        <w:proofErr w:type="spellEnd"/>
+        <w:r>
+          <w:rPr>
+            <w:rStyle w:val="CodeInline"/>
+            <w:rPrChange w:id="1002" w:author="Kelvin Sung" w:date="2021-04-11T18:06:00Z">
+              <w:rPr/>
+            </w:rPrChange>
+          </w:rPr>
+          <w:t>(</w:t>
+        </w:r>
+        <w:proofErr w:type="gramEnd"/>
         <w:r>
           <w:rPr>
             <w:rStyle w:val="CodeInline"/>
@@ -13893,140 +13910,124 @@
               <w:rPr/>
             </w:rPrChange>
           </w:rPr>
-          <w:t>shader_resources</w:t>
-        </w:r>
-        <w:proofErr w:type="spellEnd"/>
-        <w:r>
-          <w:t xml:space="preserve"> </w:t>
-        </w:r>
-        <w:proofErr w:type="spellStart"/>
-        <w:proofErr w:type="gramStart"/>
-        <w:r>
-          <w:rPr>
-            <w:rStyle w:val="CodeInline"/>
-            <w:rPrChange w:id="1004" w:author="Kelvin Sung" w:date="2021-04-11T18:06:00Z">
+          <w:t>)</w:t>
+        </w:r>
+        <w:r>
+          <w:t xml:space="preserve"> function, the loading of the two GLSL shader</w:t>
+        </w:r>
+      </w:ins>
+      <w:ins w:id="1004" w:author="Kelvin Sung" w:date="2021-04-11T18:07:00Z">
+        <w:r>
+          <w:t xml:space="preserve"> files would have begun.</w:t>
+        </w:r>
+      </w:ins>
+      <w:ins w:id="1005" w:author="Kelvin Sung" w:date="2021-04-11T18:09:00Z">
+        <w:r>
+          <w:t xml:space="preserve"> At this point</w:t>
+        </w:r>
+      </w:ins>
+      <w:ins w:id="1006" w:author="Kelvin Sung" w:date="2021-04-11T18:07:00Z">
+        <w:r>
+          <w:t xml:space="preserve">, it is not guaranteed that the loading operations are completed </w:t>
+        </w:r>
+      </w:ins>
+      <w:ins w:id="1007" w:author="Kelvin Sung" w:date="2021-04-11T18:08:00Z">
+        <w:r>
+          <w:t>and</w:t>
+        </w:r>
+      </w:ins>
+      <w:ins w:id="1008" w:author="Kelvin Sung" w:date="2021-04-11T18:07:00Z">
+        <w:r>
+          <w:t xml:space="preserve"> the </w:t>
+        </w:r>
+        <w:r>
+          <w:rPr>
+            <w:rStyle w:val="CodeInline"/>
+            <w:rPrChange w:id="1009" w:author="Kelvin Sung" w:date="2021-04-11T18:08:00Z">
               <w:rPr/>
             </w:rPrChange>
           </w:rPr>
-          <w:t>init</w:t>
-        </w:r>
-        <w:proofErr w:type="spellEnd"/>
-        <w:r>
-          <w:rPr>
-            <w:rStyle w:val="CodeInline"/>
-            <w:rPrChange w:id="1005" w:author="Kelvin Sung" w:date="2021-04-11T18:06:00Z">
+          <w:t>S</w:t>
+        </w:r>
+      </w:ins>
+      <w:ins w:id="1010" w:author="Kelvin Sung" w:date="2021-04-11T18:08:00Z">
+        <w:r>
+          <w:rPr>
+            <w:rStyle w:val="CodeInline"/>
+            <w:rPrChange w:id="1011" w:author="Kelvin Sung" w:date="2021-04-11T18:08:00Z">
               <w:rPr/>
             </w:rPrChange>
           </w:rPr>
-          <w:t>(</w:t>
-        </w:r>
-        <w:proofErr w:type="gramEnd"/>
-        <w:r>
-          <w:rPr>
-            <w:rStyle w:val="CodeInline"/>
-            <w:rPrChange w:id="1006" w:author="Kelvin Sung" w:date="2021-04-11T18:06:00Z">
+          <w:t>impleShader</w:t>
+        </w:r>
+        <w:r>
+          <w:t xml:space="preserve"> object may not have been created.</w:t>
+        </w:r>
+      </w:ins>
+      <w:ins w:id="1012" w:author="Kelvin Sung" w:date="2021-04-11T18:09:00Z">
+        <w:r>
+          <w:t xml:space="preserve"> However, the promise </w:t>
+        </w:r>
+      </w:ins>
+      <w:ins w:id="1013" w:author="Kelvin Sung" w:date="2021-04-11T18:12:00Z">
+        <w:r>
+          <w:t xml:space="preserve">that is </w:t>
+        </w:r>
+      </w:ins>
+      <w:ins w:id="1014" w:author="Kelvin Sung" w:date="2021-04-11T18:11:00Z">
+        <w:r>
+          <w:t xml:space="preserve">based on </w:t>
+        </w:r>
+      </w:ins>
+      <w:ins w:id="1015" w:author="Kelvin Sung" w:date="2021-04-11T18:14:00Z">
+        <w:r>
+          <w:t xml:space="preserve">the completion of </w:t>
+        </w:r>
+      </w:ins>
+      <w:ins w:id="1016" w:author="Kelvin Sung" w:date="2021-04-11T18:09:00Z">
+        <w:r>
+          <w:t xml:space="preserve">these </w:t>
+        </w:r>
+        <w:r>
+          <w:lastRenderedPageBreak/>
+          <w:t xml:space="preserve">operations </w:t>
+        </w:r>
+      </w:ins>
+      <w:ins w:id="1017" w:author="Kelvin Sung" w:date="2021-04-11T18:12:00Z">
+        <w:r>
+          <w:t xml:space="preserve">is </w:t>
+        </w:r>
+      </w:ins>
+      <w:ins w:id="1018" w:author="Kelvin Sung" w:date="2021-04-11T18:09:00Z">
+        <w:r>
+          <w:t xml:space="preserve">stored in the </w:t>
+        </w:r>
+        <w:proofErr w:type="spellStart"/>
+        <w:r>
+          <w:rPr>
+            <w:rStyle w:val="CodeInline"/>
+            <w:rPrChange w:id="1019" w:author="Kelvin Sung" w:date="2021-04-11T18:10:00Z">
               <w:rPr/>
             </w:rPrChange>
           </w:rPr>
-          <w:t>)</w:t>
-        </w:r>
-        <w:r>
-          <w:t xml:space="preserve"> function, the loading of the two GLSL shader</w:t>
-        </w:r>
-      </w:ins>
-      <w:ins w:id="1007" w:author="Kelvin Sung" w:date="2021-04-11T18:07:00Z">
-        <w:r>
-          <w:t xml:space="preserve"> files would have begun.</w:t>
-        </w:r>
-      </w:ins>
-      <w:ins w:id="1008" w:author="Kelvin Sung" w:date="2021-04-11T18:09:00Z">
-        <w:r>
-          <w:t xml:space="preserve"> At this point</w:t>
-        </w:r>
-      </w:ins>
-      <w:ins w:id="1009" w:author="Kelvin Sung" w:date="2021-04-11T18:07:00Z">
-        <w:r>
-          <w:t xml:space="preserve">, it is not guaranteed that the loading operations are completed </w:t>
-        </w:r>
-      </w:ins>
-      <w:ins w:id="1010" w:author="Kelvin Sung" w:date="2021-04-11T18:08:00Z">
-        <w:r>
-          <w:t>and</w:t>
-        </w:r>
-      </w:ins>
-      <w:ins w:id="1011" w:author="Kelvin Sung" w:date="2021-04-11T18:07:00Z">
-        <w:r>
-          <w:t xml:space="preserve"> the </w:t>
-        </w:r>
-        <w:r>
-          <w:rPr>
-            <w:rStyle w:val="CodeInline"/>
-            <w:rPrChange w:id="1012" w:author="Kelvin Sung" w:date="2021-04-11T18:08:00Z">
+          <w:t>resource_map</w:t>
+        </w:r>
+        <w:proofErr w:type="spellEnd"/>
+        <w:r>
+          <w:t xml:space="preserve"> </w:t>
+        </w:r>
+        <w:proofErr w:type="spellStart"/>
+        <w:r>
+          <w:rPr>
+            <w:rStyle w:val="CodeInline"/>
+            <w:rPrChange w:id="1020" w:author="Kelvin Sung" w:date="2021-04-11T18:10:00Z">
               <w:rPr/>
             </w:rPrChange>
           </w:rPr>
-          <w:t>S</w:t>
-        </w:r>
-      </w:ins>
-      <w:ins w:id="1013" w:author="Kelvin Sung" w:date="2021-04-11T18:08:00Z">
-        <w:r>
-          <w:rPr>
-            <w:rStyle w:val="CodeInline"/>
-            <w:rPrChange w:id="1014" w:author="Kelvin Sung" w:date="2021-04-11T18:08:00Z">
-              <w:rPr/>
-            </w:rPrChange>
-          </w:rPr>
-          <w:t>impleShader</w:t>
-        </w:r>
-        <w:r>
-          <w:t xml:space="preserve"> object may not have been created.</w:t>
-        </w:r>
-      </w:ins>
-      <w:ins w:id="1015" w:author="Kelvin Sung" w:date="2021-04-11T18:09:00Z">
-        <w:r>
-          <w:t xml:space="preserve"> </w:t>
-        </w:r>
-        <w:r>
-          <w:t>However</w:t>
-        </w:r>
-        <w:r>
-          <w:t xml:space="preserve">, the promise </w:t>
-        </w:r>
-      </w:ins>
-      <w:ins w:id="1016" w:author="Kelvin Sung" w:date="2021-04-11T18:12:00Z">
-        <w:r>
-          <w:t xml:space="preserve">that is </w:t>
-        </w:r>
-      </w:ins>
-      <w:ins w:id="1017" w:author="Kelvin Sung" w:date="2021-04-11T18:11:00Z">
-        <w:r>
-          <w:t xml:space="preserve">based on </w:t>
-        </w:r>
-      </w:ins>
-      <w:ins w:id="1018" w:author="Kelvin Sung" w:date="2021-04-11T18:14:00Z">
-        <w:r>
-          <w:t xml:space="preserve">the completion of </w:t>
-        </w:r>
-      </w:ins>
-      <w:ins w:id="1019" w:author="Kelvin Sung" w:date="2021-04-11T18:09:00Z">
-        <w:r>
-          <w:t xml:space="preserve">these </w:t>
-        </w:r>
-        <w:r>
-          <w:lastRenderedPageBreak/>
-          <w:t xml:space="preserve">operations </w:t>
-        </w:r>
-      </w:ins>
-      <w:ins w:id="1020" w:author="Kelvin Sung" w:date="2021-04-11T18:12:00Z">
-        <w:r>
-          <w:t xml:space="preserve">is </w:t>
-        </w:r>
-      </w:ins>
-      <w:ins w:id="1021" w:author="Kelvin Sung" w:date="2021-04-11T18:09:00Z">
-        <w:r>
-          <w:t xml:space="preserve">stored in the </w:t>
-        </w:r>
-        <w:proofErr w:type="spellStart"/>
+          <w:t>mOutstandingPromis</w:t>
+        </w:r>
+      </w:ins>
+      <w:ins w:id="1021" w:author="Kelvin Sung" w:date="2021-04-11T18:10:00Z">
         <w:r>
           <w:rPr>
             <w:rStyle w:val="CodeInline"/>
@@ -14034,61 +14035,68 @@
               <w:rPr/>
             </w:rPrChange>
           </w:rPr>
-          <w:t>resource_map</w:t>
+          <w:t>es</w:t>
         </w:r>
         <w:proofErr w:type="spellEnd"/>
         <w:r>
+          <w:t xml:space="preserve"> array</w:t>
+        </w:r>
+      </w:ins>
+      <w:ins w:id="1023" w:author="Kelvin Sung" w:date="2021-04-11T18:12:00Z">
+        <w:r>
+          <w:t>. For this reason, it is guaranteed that</w:t>
+        </w:r>
+      </w:ins>
+      <w:ins w:id="1024" w:author="Kelvin Sung" w:date="2021-04-11T18:10:00Z">
+        <w:r>
           <w:t xml:space="preserve"> </w:t>
         </w:r>
+      </w:ins>
+      <w:ins w:id="1025" w:author="Kelvin Sung" w:date="2021-04-11T18:13:00Z">
+        <w:r>
+          <w:t xml:space="preserve">these operations have completed </w:t>
+        </w:r>
+      </w:ins>
+      <w:ins w:id="1026" w:author="Kelvin Sung" w:date="2021-04-11T18:10:00Z">
+        <w:r>
+          <w:t xml:space="preserve">by the end of the </w:t>
+        </w:r>
         <w:proofErr w:type="spellStart"/>
         <w:r>
           <w:rPr>
             <w:rStyle w:val="CodeInline"/>
-            <w:rPrChange w:id="1023" w:author="Kelvin Sung" w:date="2021-04-11T18:10:00Z">
+            <w:rPrChange w:id="1027" w:author="Kelvin Sung" w:date="2021-04-11T18:11:00Z">
               <w:rPr/>
             </w:rPrChange>
           </w:rPr>
-          <w:t>mOutstandingPromis</w:t>
-        </w:r>
-      </w:ins>
-      <w:ins w:id="1024" w:author="Kelvin Sung" w:date="2021-04-11T18:10:00Z">
-        <w:r>
-          <w:rPr>
-            <w:rStyle w:val="CodeInline"/>
-            <w:rPrChange w:id="1025" w:author="Kelvin Sung" w:date="2021-04-11T18:10:00Z">
+          <w:t>resource_map</w:t>
+        </w:r>
+        <w:proofErr w:type="spellEnd"/>
+        <w:r>
+          <w:t xml:space="preserve"> </w:t>
+        </w:r>
+        <w:proofErr w:type="spellStart"/>
+        <w:proofErr w:type="gramStart"/>
+        <w:r>
+          <w:rPr>
+            <w:rStyle w:val="CodeInline"/>
+            <w:rPrChange w:id="1028" w:author="Kelvin Sung" w:date="2021-04-11T18:11:00Z">
               <w:rPr/>
             </w:rPrChange>
           </w:rPr>
-          <w:t>es</w:t>
+          <w:t>waitOnPromises</w:t>
         </w:r>
         <w:proofErr w:type="spellEnd"/>
         <w:r>
-          <w:t xml:space="preserve"> array</w:t>
-        </w:r>
-      </w:ins>
-      <w:ins w:id="1026" w:author="Kelvin Sung" w:date="2021-04-11T18:12:00Z">
-        <w:r>
-          <w:t>. For this reason, it is guaranteed that</w:t>
-        </w:r>
-      </w:ins>
-      <w:ins w:id="1027" w:author="Kelvin Sung" w:date="2021-04-11T18:10:00Z">
-        <w:r>
-          <w:t xml:space="preserve"> </w:t>
-        </w:r>
-      </w:ins>
-      <w:ins w:id="1028" w:author="Kelvin Sung" w:date="2021-04-11T18:13:00Z">
-        <w:r>
-          <w:t>these operations have completed</w:t>
-        </w:r>
-        <w:r>
-          <w:t xml:space="preserve"> </w:t>
-        </w:r>
-      </w:ins>
-      <w:ins w:id="1029" w:author="Kelvin Sung" w:date="2021-04-11T18:10:00Z">
-        <w:r>
-          <w:t xml:space="preserve">by the end of the </w:t>
-        </w:r>
-        <w:proofErr w:type="spellStart"/>
+          <w:rPr>
+            <w:rStyle w:val="CodeInline"/>
+            <w:rPrChange w:id="1029" w:author="Kelvin Sung" w:date="2021-04-11T18:11:00Z">
+              <w:rPr/>
+            </w:rPrChange>
+          </w:rPr>
+          <w:t>(</w:t>
+        </w:r>
+        <w:proofErr w:type="gramEnd"/>
         <w:r>
           <w:rPr>
             <w:rStyle w:val="CodeInline"/>
@@ -14096,48 +14104,13 @@
               <w:rPr/>
             </w:rPrChange>
           </w:rPr>
-          <w:t>resource_map</w:t>
-        </w:r>
-        <w:proofErr w:type="spellEnd"/>
-        <w:r>
-          <w:t xml:space="preserve"> </w:t>
-        </w:r>
-        <w:proofErr w:type="spellStart"/>
-        <w:proofErr w:type="gramStart"/>
-        <w:r>
-          <w:rPr>
-            <w:rStyle w:val="CodeInline"/>
-            <w:rPrChange w:id="1031" w:author="Kelvin Sung" w:date="2021-04-11T18:11:00Z">
-              <w:rPr/>
-            </w:rPrChange>
-          </w:rPr>
-          <w:t>waitOnPromises</w:t>
-        </w:r>
-        <w:proofErr w:type="spellEnd"/>
-        <w:r>
-          <w:rPr>
-            <w:rStyle w:val="CodeInline"/>
-            <w:rPrChange w:id="1032" w:author="Kelvin Sung" w:date="2021-04-11T18:11:00Z">
-              <w:rPr/>
-            </w:rPrChange>
-          </w:rPr>
-          <w:t>(</w:t>
-        </w:r>
-        <w:proofErr w:type="gramEnd"/>
-        <w:r>
-          <w:rPr>
-            <w:rStyle w:val="CodeInline"/>
-            <w:rPrChange w:id="1033" w:author="Kelvin Sung" w:date="2021-04-11T18:11:00Z">
-              <w:rPr/>
-            </w:rPrChange>
-          </w:rPr>
           <w:t>)</w:t>
         </w:r>
         <w:r>
           <w:t xml:space="preserve"> function</w:t>
         </w:r>
       </w:ins>
-      <w:ins w:id="1034" w:author="Kelvin Sung" w:date="2021-04-11T18:11:00Z">
+      <w:ins w:id="1031" w:author="Kelvin Sung" w:date="2021-04-11T18:11:00Z">
         <w:r>
           <w:t xml:space="preserve">. </w:t>
         </w:r>
@@ -14150,7 +14123,7 @@
       <w:r>
         <w:t xml:space="preserve">Modify SimpleShader to Retrieve </w:t>
       </w:r>
-      <w:ins w:id="1035" w:author="Kelvin Sung" w:date="2021-04-11T18:16:00Z">
+      <w:ins w:id="1032" w:author="Kelvin Sung" w:date="2021-04-11T18:16:00Z">
         <w:r>
           <w:t xml:space="preserve">the </w:t>
         </w:r>
@@ -14224,48 +14197,48 @@
           <w:numId w:val="21"/>
         </w:numPr>
       </w:pPr>
-      <w:commentRangeStart w:id="1036"/>
-      <w:del w:id="1037" w:author="Kelvin Sung" w:date="2021-04-11T18:16:00Z">
+      <w:commentRangeStart w:id="1033"/>
+      <w:del w:id="1034" w:author="Kelvin Sung" w:date="2021-04-11T18:16:00Z">
         <w:r>
           <w:delText>TEMP TEXT</w:delText>
         </w:r>
-        <w:commentRangeEnd w:id="1036"/>
+        <w:commentRangeEnd w:id="1033"/>
         <w:r>
           <w:rPr>
             <w:rStyle w:val="CommentReference"/>
             <w:rFonts w:asciiTheme="minorHAnsi" w:hAnsiTheme="minorHAnsi"/>
           </w:rPr>
-          <w:commentReference w:id="1036"/>
-        </w:r>
-      </w:del>
+          <w:commentReference w:id="1033"/>
+        </w:r>
+      </w:del>
+      <w:ins w:id="1035" w:author="Kelvin Sung" w:date="2021-04-11T18:16:00Z">
+        <w:r>
+          <w:t xml:space="preserve">Edit the simple_shader.js file and </w:t>
+        </w:r>
+      </w:ins>
+      <w:ins w:id="1036" w:author="Kelvin Sung" w:date="2021-04-11T18:17:00Z">
+        <w:r>
+          <w:t xml:space="preserve">add </w:t>
+        </w:r>
+      </w:ins>
+      <w:ins w:id="1037" w:author="Kelvin Sung" w:date="2021-04-11T18:18:00Z">
+        <w:r>
+          <w:t xml:space="preserve">an </w:t>
+        </w:r>
+      </w:ins>
       <w:ins w:id="1038" w:author="Kelvin Sung" w:date="2021-04-11T18:16:00Z">
         <w:r>
-          <w:t xml:space="preserve">Edit the simple_shader.js file and </w:t>
-        </w:r>
-      </w:ins>
-      <w:ins w:id="1039" w:author="Kelvin Sung" w:date="2021-04-11T18:17:00Z">
-        <w:r>
-          <w:t xml:space="preserve">add </w:t>
-        </w:r>
-      </w:ins>
-      <w:ins w:id="1040" w:author="Kelvin Sung" w:date="2021-04-11T18:18:00Z">
-        <w:r>
-          <w:t xml:space="preserve">an </w:t>
-        </w:r>
-      </w:ins>
-      <w:ins w:id="1041" w:author="Kelvin Sung" w:date="2021-04-11T18:16:00Z">
-        <w:r>
           <w:t xml:space="preserve">import from </w:t>
         </w:r>
       </w:ins>
-      <w:ins w:id="1042" w:author="Kelvin Sung" w:date="2021-04-11T18:18:00Z">
+      <w:ins w:id="1039" w:author="Kelvin Sung" w:date="2021-04-11T18:18:00Z">
         <w:r>
           <w:t xml:space="preserve">the </w:t>
         </w:r>
         <w:r>
           <w:rPr>
             <w:rStyle w:val="CodeInline"/>
-            <w:rPrChange w:id="1043" w:author="Kelvin Sung" w:date="2021-04-11T18:18:00Z">
+            <w:rPrChange w:id="1040" w:author="Kelvin Sung" w:date="2021-04-11T18:18:00Z">
               <w:rPr/>
             </w:rPrChange>
           </w:rPr>
@@ -14334,12 +14307,12 @@
       <w:r>
         <w:t xml:space="preserve"> and </w:t>
       </w:r>
-      <w:del w:id="1044" w:author="Kelvin Sung" w:date="2021-04-11T18:18:00Z">
+      <w:del w:id="1041" w:author="Kelvin Sung" w:date="2021-04-11T18:18:00Z">
         <w:r>
           <w:delText xml:space="preserve">change </w:delText>
         </w:r>
       </w:del>
-      <w:ins w:id="1045" w:author="Kelvin Sung" w:date="2021-04-11T18:18:00Z">
+      <w:ins w:id="1042" w:author="Kelvin Sung" w:date="2021-04-11T18:18:00Z">
         <w:r>
           <w:t xml:space="preserve">replace </w:t>
         </w:r>
@@ -14347,12 +14320,12 @@
       <w:r>
         <w:t xml:space="preserve">the file-loading commands </w:t>
       </w:r>
-      <w:del w:id="1046" w:author="Kelvin Sung" w:date="2021-04-11T18:18:00Z">
+      <w:del w:id="1043" w:author="Kelvin Sung" w:date="2021-04-11T18:18:00Z">
         <w:r>
           <w:delText xml:space="preserve">to </w:delText>
         </w:r>
       </w:del>
-      <w:ins w:id="1047" w:author="Kelvin Sung" w:date="2021-04-11T18:18:00Z">
+      <w:ins w:id="1044" w:author="Kelvin Sung" w:date="2021-04-11T18:18:00Z">
         <w:r>
           <w:t xml:space="preserve">by </w:t>
         </w:r>
@@ -14372,22 +14345,22 @@
       <w:r>
         <w:t xml:space="preserve"> Notice </w:t>
       </w:r>
-      <w:ins w:id="1048" w:author="Kelvin Sung" w:date="2021-04-11T18:19:00Z">
+      <w:ins w:id="1045" w:author="Kelvin Sung" w:date="2021-04-11T18:19:00Z">
         <w:r>
           <w:t xml:space="preserve">that </w:t>
         </w:r>
       </w:ins>
-      <w:del w:id="1049" w:author="Kelvin Sung" w:date="2021-04-11T18:19:00Z">
+      <w:del w:id="1046" w:author="Kelvin Sung" w:date="2021-04-11T18:19:00Z">
         <w:r>
           <w:delText xml:space="preserve">to </w:delText>
         </w:r>
       </w:del>
-      <w:del w:id="1050" w:author="Kelvin Sung" w:date="2021-04-11T18:21:00Z">
+      <w:del w:id="1047" w:author="Kelvin Sung" w:date="2021-04-11T18:21:00Z">
         <w:r>
           <w:delText xml:space="preserve">function remains largely the same except the loading has already been handled and thus the shader text files can be retrieved easily. </w:delText>
         </w:r>
       </w:del>
-      <w:ins w:id="1051" w:author="Kelvin Sung" w:date="2021-04-11T18:21:00Z">
+      <w:ins w:id="1048" w:author="Kelvin Sung" w:date="2021-04-11T18:21:00Z">
         <w:r>
           <w:t xml:space="preserve">the synchronous loading operations are replaced by a single call to </w:t>
         </w:r>
@@ -14395,7 +14368,7 @@
         <w:r>
           <w:rPr>
             <w:rStyle w:val="CodeInline"/>
-            <w:rPrChange w:id="1052" w:author="Kelvin Sung" w:date="2021-04-11T18:22:00Z">
+            <w:rPrChange w:id="1049" w:author="Kelvin Sung" w:date="2021-04-11T18:22:00Z">
               <w:rPr/>
             </w:rPrChange>
           </w:rPr>
@@ -14405,7 +14378,7 @@
         <w:r>
           <w:rPr>
             <w:rStyle w:val="CodeInline"/>
-            <w:rPrChange w:id="1053" w:author="Kelvin Sung" w:date="2021-04-11T18:22:00Z">
+            <w:rPrChange w:id="1050" w:author="Kelvin Sung" w:date="2021-04-11T18:22:00Z">
               <w:rPr/>
             </w:rPrChange>
           </w:rPr>
@@ -14423,7 +14396,7 @@
           <w:t xml:space="preserve"> or the unique resource name for the shader file.</w:t>
         </w:r>
       </w:ins>
-      <w:del w:id="1054" w:author="Kelvin Sung" w:date="2021-04-11T18:22:00Z">
+      <w:del w:id="1051" w:author="Kelvin Sung" w:date="2021-04-11T18:22:00Z">
         <w:r>
           <w:delText>Also</w:delText>
         </w:r>
@@ -14470,7 +14443,7 @@
       </w:pPr>
       <w:r>
         <w:rPr>
-          <w:rPrChange w:id="1055" w:author="Kelvin Sung" w:date="2021-04-11T18:22:00Z">
+          <w:rPrChange w:id="1052" w:author="Kelvin Sung" w:date="2021-04-11T18:22:00Z">
             <w:rPr>
               <w:rStyle w:val="CodeBold"/>
             </w:rPr>
@@ -14494,7 +14467,7 @@
       </w:pPr>
       <w:r>
         <w:rPr>
-          <w:rPrChange w:id="1056" w:author="Kelvin Sung" w:date="2021-04-11T18:22:00Z">
+          <w:rPrChange w:id="1053" w:author="Kelvin Sung" w:date="2021-04-11T18:22:00Z">
             <w:rPr>
               <w:rStyle w:val="CodeBold"/>
             </w:rPr>
@@ -14532,21 +14505,21 @@
       <w:r>
         <w:t xml:space="preserve">        </w:t>
       </w:r>
-      <w:commentRangeStart w:id="1057"/>
+      <w:commentRangeStart w:id="1054"/>
       <w:r>
         <w:rPr>
           <w:rStyle w:val="CodeBold"/>
         </w:rPr>
         <w:t>throw new Error("WARNING:" + filePath + " not loaded!");</w:t>
       </w:r>
-      <w:commentRangeEnd w:id="1057"/>
+      <w:commentRangeEnd w:id="1054"/>
       <w:r>
         <w:rPr>
           <w:rStyle w:val="CommentReference"/>
           <w:rFonts w:asciiTheme="minorHAnsi" w:hAnsiTheme="minorHAnsi"/>
           <w:noProof w:val="0"/>
         </w:rPr>
-        <w:commentReference w:id="1057"/>
+        <w:commentReference w:id="1054"/>
       </w:r>
     </w:p>
     <w:p>
@@ -14574,18 +14547,13 @@
       <w:pPr>
         <w:pStyle w:val="Code"/>
         <w:rPr>
-          <w:del w:id="1059" w:author="Kelvin Sung" w:date="2021-04-11T18:22:00Z"/>
-        </w:rPr>
-        <w:pPrChange w:id="1060" w:author="Kelvin Sung" w:date="2021-04-11T18:22:00Z">
-          <w:pPr>
-            <w:pStyle w:val="Code"/>
-          </w:pPr>
-        </w:pPrChange>
+          <w:del w:id="1056" w:author="Kelvin Sung" w:date="2021-04-11T18:22:00Z"/>
+        </w:rPr>
       </w:pPr>
       <w:r>
         <w:t xml:space="preserve">    // </w:t>
       </w:r>
-      <w:del w:id="1061" w:author="Kelvin Sung" w:date="2021-04-11T18:22:00Z">
+      <w:del w:id="1057" w:author="Kelvin Sung" w:date="2021-04-11T18:22:00Z">
         <w:r>
           <w:delText>Step B: Create the shader based on the shader type: vertex or fragment</w:delText>
         </w:r>
@@ -14595,17 +14563,46 @@
       <w:pPr>
         <w:pStyle w:val="Code"/>
         <w:rPr>
-          <w:del w:id="1062" w:author="Kelvin Sung" w:date="2021-04-11T18:22:00Z"/>
-        </w:rPr>
-        <w:pPrChange w:id="1063" w:author="Kelvin Sung" w:date="2021-04-11T18:22:00Z">
-          <w:pPr>
-            <w:pStyle w:val="Code"/>
-          </w:pPr>
-        </w:pPrChange>
+          <w:del w:id="1058" w:author="Kelvin Sung" w:date="2021-04-11T18:22:00Z"/>
+        </w:rPr>
+      </w:pPr>
+      <w:del w:id="1059" w:author="Kelvin Sung" w:date="2021-04-11T18:22:00Z">
+        <w:r>
+          <w:delText xml:space="preserve">    compiledShader = gl.createShader(shaderType);</w:delText>
+        </w:r>
+      </w:del>
+    </w:p>
+    <w:p>
+      <w:pPr>
+        <w:pStyle w:val="Code"/>
+        <w:rPr>
+          <w:del w:id="1060" w:author="Kelvin Sung" w:date="2021-04-11T18:22:00Z"/>
+        </w:rPr>
+      </w:pPr>
+    </w:p>
+    <w:p>
+      <w:pPr>
+        <w:pStyle w:val="Code"/>
+        <w:rPr>
+          <w:del w:id="1061" w:author="Kelvin Sung" w:date="2021-04-11T18:22:00Z"/>
+        </w:rPr>
+      </w:pPr>
+      <w:del w:id="1062" w:author="Kelvin Sung" w:date="2021-04-11T18:22:00Z">
+        <w:r>
+          <w:delText xml:space="preserve">    // Step C: Compile the created shader</w:delText>
+        </w:r>
+      </w:del>
+    </w:p>
+    <w:p>
+      <w:pPr>
+        <w:pStyle w:val="Code"/>
+        <w:rPr>
+          <w:del w:id="1063" w:author="Kelvin Sung" w:date="2021-04-11T18:22:00Z"/>
+        </w:rPr>
       </w:pPr>
       <w:del w:id="1064" w:author="Kelvin Sung" w:date="2021-04-11T18:22:00Z">
         <w:r>
-          <w:delText xml:space="preserve">    compiledShader = gl.createShader(shaderType);</w:delText>
+          <w:delText xml:space="preserve">    gl.shaderSource(compiledShader, shaderSource);</w:delText>
         </w:r>
       </w:del>
     </w:p>
@@ -14615,12 +14612,12 @@
         <w:rPr>
           <w:del w:id="1065" w:author="Kelvin Sung" w:date="2021-04-11T18:22:00Z"/>
         </w:rPr>
-        <w:pPrChange w:id="1066" w:author="Kelvin Sung" w:date="2021-04-11T18:22:00Z">
-          <w:pPr>
-            <w:pStyle w:val="Code"/>
-          </w:pPr>
-        </w:pPrChange>
-      </w:pPr>
+      </w:pPr>
+      <w:del w:id="1066" w:author="Kelvin Sung" w:date="2021-04-11T18:22:00Z">
+        <w:r>
+          <w:delText xml:space="preserve">    gl.compileShader(compiledShader);</w:delText>
+        </w:r>
+      </w:del>
     </w:p>
     <w:p>
       <w:pPr>
@@ -14628,15 +14625,18 @@
         <w:rPr>
           <w:del w:id="1067" w:author="Kelvin Sung" w:date="2021-04-11T18:22:00Z"/>
         </w:rPr>
-        <w:pPrChange w:id="1068" w:author="Kelvin Sung" w:date="2021-04-11T18:22:00Z">
-          <w:pPr>
-            <w:pStyle w:val="Code"/>
-          </w:pPr>
-        </w:pPrChange>
+      </w:pPr>
+    </w:p>
+    <w:p>
+      <w:pPr>
+        <w:pStyle w:val="Code"/>
+        <w:rPr>
+          <w:del w:id="1068" w:author="Kelvin Sung" w:date="2021-04-11T18:22:00Z"/>
+        </w:rPr>
       </w:pPr>
       <w:del w:id="1069" w:author="Kelvin Sung" w:date="2021-04-11T18:22:00Z">
         <w:r>
-          <w:delText xml:space="preserve">    // Step C: Compile the created shader</w:delText>
+          <w:delText xml:space="preserve">    // Step D: check for errors and return results (null if error)</w:delText>
         </w:r>
       </w:del>
     </w:p>
@@ -14646,33 +14646,36 @@
         <w:rPr>
           <w:del w:id="1070" w:author="Kelvin Sung" w:date="2021-04-11T18:22:00Z"/>
         </w:rPr>
-        <w:pPrChange w:id="1071" w:author="Kelvin Sung" w:date="2021-04-11T18:22:00Z">
-          <w:pPr>
-            <w:pStyle w:val="Code"/>
-          </w:pPr>
-        </w:pPrChange>
-      </w:pPr>
-      <w:del w:id="1072" w:author="Kelvin Sung" w:date="2021-04-11T18:22:00Z">
-        <w:r>
-          <w:delText xml:space="preserve">    gl.shaderSource(compiledShader, shaderSource);</w:delText>
-        </w:r>
-      </w:del>
-    </w:p>
-    <w:p>
-      <w:pPr>
-        <w:pStyle w:val="Code"/>
-        <w:rPr>
-          <w:del w:id="1073" w:author="Kelvin Sung" w:date="2021-04-11T18:22:00Z"/>
-        </w:rPr>
-        <w:pPrChange w:id="1074" w:author="Kelvin Sung" w:date="2021-04-11T18:22:00Z">
-          <w:pPr>
-            <w:pStyle w:val="Code"/>
-          </w:pPr>
-        </w:pPrChange>
+      </w:pPr>
+      <w:del w:id="1071" w:author="Kelvin Sung" w:date="2021-04-11T18:22:00Z">
+        <w:r>
+          <w:delText xml:space="preserve">    // The log info is how shader compilation errors are typically displayed.</w:delText>
+        </w:r>
+      </w:del>
+    </w:p>
+    <w:p>
+      <w:pPr>
+        <w:pStyle w:val="Code"/>
+        <w:rPr>
+          <w:del w:id="1072" w:author="Kelvin Sung" w:date="2021-04-11T18:22:00Z"/>
+        </w:rPr>
+      </w:pPr>
+      <w:del w:id="1073" w:author="Kelvin Sung" w:date="2021-04-11T18:22:00Z">
+        <w:r>
+          <w:delText xml:space="preserve">    // This is useful for debugging the shaders.</w:delText>
+        </w:r>
+      </w:del>
+    </w:p>
+    <w:p>
+      <w:pPr>
+        <w:pStyle w:val="Code"/>
+        <w:rPr>
+          <w:del w:id="1074" w:author="Kelvin Sung" w:date="2021-04-11T18:22:00Z"/>
+        </w:rPr>
       </w:pPr>
       <w:del w:id="1075" w:author="Kelvin Sung" w:date="2021-04-11T18:22:00Z">
         <w:r>
-          <w:delText xml:space="preserve">    gl.compileShader(compiledShader);</w:delText>
+          <w:delText xml:space="preserve">    if (!gl.getShaderParameter(compiledShader, gl.COMPILE_STATUS)) {</w:delText>
         </w:r>
       </w:del>
     </w:p>
@@ -14681,101 +14684,12 @@
         <w:pStyle w:val="Code"/>
         <w:rPr>
           <w:del w:id="1076" w:author="Kelvin Sung" w:date="2021-04-11T18:22:00Z"/>
-        </w:rPr>
-        <w:pPrChange w:id="1077" w:author="Kelvin Sung" w:date="2021-04-11T18:22:00Z">
-          <w:pPr>
-            <w:pStyle w:val="Code"/>
-          </w:pPr>
-        </w:pPrChange>
-      </w:pPr>
-    </w:p>
-    <w:p>
-      <w:pPr>
-        <w:pStyle w:val="Code"/>
-        <w:rPr>
-          <w:del w:id="1078" w:author="Kelvin Sung" w:date="2021-04-11T18:22:00Z"/>
-        </w:rPr>
-        <w:pPrChange w:id="1079" w:author="Kelvin Sung" w:date="2021-04-11T18:22:00Z">
-          <w:pPr>
-            <w:pStyle w:val="Code"/>
-          </w:pPr>
-        </w:pPrChange>
-      </w:pPr>
-      <w:del w:id="1080" w:author="Kelvin Sung" w:date="2021-04-11T18:22:00Z">
-        <w:r>
-          <w:delText xml:space="preserve">    // Step D: check for errors and return results (null if error)</w:delText>
-        </w:r>
-      </w:del>
-    </w:p>
-    <w:p>
-      <w:pPr>
-        <w:pStyle w:val="Code"/>
-        <w:rPr>
-          <w:del w:id="1081" w:author="Kelvin Sung" w:date="2021-04-11T18:22:00Z"/>
-        </w:rPr>
-        <w:pPrChange w:id="1082" w:author="Kelvin Sung" w:date="2021-04-11T18:22:00Z">
-          <w:pPr>
-            <w:pStyle w:val="Code"/>
-          </w:pPr>
-        </w:pPrChange>
-      </w:pPr>
-      <w:del w:id="1083" w:author="Kelvin Sung" w:date="2021-04-11T18:22:00Z">
-        <w:r>
-          <w:delText xml:space="preserve">    // The log info is how shader compilation errors are typically displayed.</w:delText>
-        </w:r>
-      </w:del>
-    </w:p>
-    <w:p>
-      <w:pPr>
-        <w:pStyle w:val="Code"/>
-        <w:rPr>
-          <w:del w:id="1084" w:author="Kelvin Sung" w:date="2021-04-11T18:22:00Z"/>
-        </w:rPr>
-        <w:pPrChange w:id="1085" w:author="Kelvin Sung" w:date="2021-04-11T18:22:00Z">
-          <w:pPr>
-            <w:pStyle w:val="Code"/>
-          </w:pPr>
-        </w:pPrChange>
-      </w:pPr>
-      <w:del w:id="1086" w:author="Kelvin Sung" w:date="2021-04-11T18:22:00Z">
-        <w:r>
-          <w:delText xml:space="preserve">    // This is useful for debugging the shaders.</w:delText>
-        </w:r>
-      </w:del>
-    </w:p>
-    <w:p>
-      <w:pPr>
-        <w:pStyle w:val="Code"/>
-        <w:rPr>
-          <w:del w:id="1087" w:author="Kelvin Sung" w:date="2021-04-11T18:22:00Z"/>
-        </w:rPr>
-        <w:pPrChange w:id="1088" w:author="Kelvin Sung" w:date="2021-04-11T18:22:00Z">
-          <w:pPr>
-            <w:pStyle w:val="Code"/>
-          </w:pPr>
-        </w:pPrChange>
-      </w:pPr>
-      <w:del w:id="1089" w:author="Kelvin Sung" w:date="2021-04-11T18:22:00Z">
-        <w:r>
-          <w:delText xml:space="preserve">    if (!gl.getShaderParameter(compiledShader, gl.COMPILE_STATUS)) {</w:delText>
-        </w:r>
-      </w:del>
-    </w:p>
-    <w:p>
-      <w:pPr>
-        <w:pStyle w:val="Code"/>
-        <w:rPr>
-          <w:del w:id="1090" w:author="Kelvin Sung" w:date="2021-04-11T18:22:00Z"/>
           <w:rStyle w:val="CodeBold"/>
-        </w:rPr>
-        <w:pPrChange w:id="1091" w:author="Kelvin Sung" w:date="2021-04-11T18:22:00Z">
-          <w:pPr>
-            <w:pStyle w:val="Code"/>
-          </w:pPr>
-        </w:pPrChange>
-      </w:pPr>
-      <w:commentRangeStart w:id="1092"/>
-      <w:del w:id="1093" w:author="Kelvin Sung" w:date="2021-04-11T18:22:00Z">
+          <w:noProof w:val="0"/>
+        </w:rPr>
+      </w:pPr>
+      <w:commentRangeStart w:id="1077"/>
+      <w:del w:id="1078" w:author="Kelvin Sung" w:date="2021-04-11T18:22:00Z">
         <w:r>
           <w:delText xml:space="preserve">        </w:delText>
         </w:r>
@@ -14785,30 +14699,25 @@
           </w:rPr>
           <w:delText>throw new Error("Shader ["+ filePath +"] compiling error: " + gl.getShaderInfoLog(compiledShader));</w:delText>
         </w:r>
-        <w:commentRangeEnd w:id="1092"/>
+        <w:commentRangeEnd w:id="1077"/>
         <w:r>
           <w:rPr>
             <w:rStyle w:val="CommentReference"/>
             <w:rFonts w:asciiTheme="minorHAnsi" w:hAnsiTheme="minorHAnsi"/>
             <w:noProof w:val="0"/>
           </w:rPr>
-          <w:commentReference w:id="1092"/>
-        </w:r>
-      </w:del>
-    </w:p>
-    <w:p>
-      <w:pPr>
-        <w:pStyle w:val="Code"/>
-        <w:rPr>
-          <w:del w:id="1094" w:author="Kelvin Sung" w:date="2021-04-11T18:22:00Z"/>
-        </w:rPr>
-        <w:pPrChange w:id="1095" w:author="Kelvin Sung" w:date="2021-04-11T18:22:00Z">
-          <w:pPr>
-            <w:pStyle w:val="Code"/>
-          </w:pPr>
-        </w:pPrChange>
-      </w:pPr>
-      <w:del w:id="1096" w:author="Kelvin Sung" w:date="2021-04-11T18:22:00Z">
+          <w:commentReference w:id="1077"/>
+        </w:r>
+      </w:del>
+    </w:p>
+    <w:p>
+      <w:pPr>
+        <w:pStyle w:val="Code"/>
+        <w:rPr>
+          <w:del w:id="1079" w:author="Kelvin Sung" w:date="2021-04-11T18:22:00Z"/>
+        </w:rPr>
+      </w:pPr>
+      <w:del w:id="1080" w:author="Kelvin Sung" w:date="2021-04-11T18:22:00Z">
         <w:r>
           <w:delText xml:space="preserve">    }</w:delText>
         </w:r>
@@ -14818,23 +14727,18 @@
       <w:pPr>
         <w:pStyle w:val="Code"/>
         <w:rPr>
-          <w:del w:id="1097" w:author="Kelvin Sung" w:date="2021-04-11T18:22:00Z"/>
-        </w:rPr>
-        <w:pPrChange w:id="1098" w:author="Kelvin Sung" w:date="2021-04-11T18:22:00Z">
-          <w:pPr>
-            <w:pStyle w:val="Code"/>
-          </w:pPr>
-        </w:pPrChange>
-      </w:pPr>
-    </w:p>
-    <w:p>
-      <w:pPr>
-        <w:pStyle w:val="Code"/>
-        <w:rPr>
-          <w:del w:id="1099" w:author="Kelvin Sung" w:date="2021-04-11T18:23:00Z"/>
-        </w:rPr>
-      </w:pPr>
-      <w:ins w:id="1100" w:author="Kelvin Sung" w:date="2021-04-11T18:23:00Z">
+          <w:del w:id="1081" w:author="Kelvin Sung" w:date="2021-04-11T18:22:00Z"/>
+        </w:rPr>
+      </w:pPr>
+    </w:p>
+    <w:p>
+      <w:pPr>
+        <w:pStyle w:val="Code"/>
+        <w:rPr>
+          <w:del w:id="1082" w:author="Kelvin Sung" w:date="2021-04-11T18:23:00Z"/>
+        </w:rPr>
+      </w:pPr>
+      <w:ins w:id="1083" w:author="Kelvin Sung" w:date="2021-04-11T18:23:00Z">
         <w:r>
           <w:t xml:space="preserve">… identical to previous code </w:t>
         </w:r>
@@ -14845,7 +14749,7 @@
           <w:t>…</w:t>
         </w:r>
       </w:ins>
-      <w:del w:id="1101" w:author="Kelvin Sung" w:date="2021-04-11T18:22:00Z">
+      <w:del w:id="1084" w:author="Kelvin Sung" w:date="2021-04-11T18:22:00Z">
         <w:r>
           <w:delText xml:space="preserve">    return compiledShader;</w:delText>
         </w:r>
@@ -14855,13 +14759,8 @@
       <w:pPr>
         <w:pStyle w:val="Code"/>
         <w:rPr>
-          <w:ins w:id="1102" w:author="Kelvin Sung" w:date="2021-04-11T18:23:00Z"/>
-        </w:rPr>
-        <w:pPrChange w:id="1103" w:author="Kelvin Sung" w:date="2021-04-11T18:22:00Z">
-          <w:pPr>
-            <w:pStyle w:val="Code"/>
-          </w:pPr>
-        </w:pPrChange>
+          <w:ins w:id="1085" w:author="Kelvin Sung" w:date="2021-04-11T18:23:00Z"/>
+        </w:rPr>
       </w:pPr>
     </w:p>
     <w:p>
@@ -15045,55 +14944,50 @@
     <w:p>
       <w:pPr>
         <w:pStyle w:val="BodyTextFirst"/>
-        <w:pPrChange w:id="1104" w:author="Kelvin Sung" w:date="2021-04-11T18:31:00Z">
-          <w:pPr>
-            <w:pStyle w:val="BodyTextFirst"/>
-          </w:pPr>
-        </w:pPrChange>
-      </w:pPr>
-      <w:ins w:id="1105" w:author="Kelvin Sung" w:date="2021-04-11T18:28:00Z">
+      </w:pPr>
+      <w:ins w:id="1086" w:author="Kelvin Sung" w:date="2021-04-11T18:28:00Z">
         <w:r>
           <w:t xml:space="preserve">With outstanding loading operations and </w:t>
         </w:r>
       </w:ins>
-      <w:ins w:id="1106" w:author="Kelvin Sung" w:date="2021-04-11T18:29:00Z">
+      <w:ins w:id="1087" w:author="Kelvin Sung" w:date="2021-04-11T18:29:00Z">
         <w:r>
           <w:t xml:space="preserve">incomplete </w:t>
         </w:r>
       </w:ins>
-      <w:ins w:id="1107" w:author="Kelvin Sung" w:date="2021-04-11T18:28:00Z">
+      <w:ins w:id="1088" w:author="Kelvin Sung" w:date="2021-04-11T18:28:00Z">
         <w:r>
           <w:t>shader creation</w:t>
         </w:r>
       </w:ins>
-      <w:ins w:id="1108" w:author="Kelvin Sung" w:date="2021-04-11T18:29:00Z">
+      <w:ins w:id="1089" w:author="Kelvin Sung" w:date="2021-04-11T18:29:00Z">
         <w:r>
           <w:t>,</w:t>
         </w:r>
       </w:ins>
-      <w:ins w:id="1109" w:author="Kelvin Sung" w:date="2021-04-11T18:28:00Z">
+      <w:ins w:id="1090" w:author="Kelvin Sung" w:date="2021-04-11T18:28:00Z">
         <w:r>
           <w:t xml:space="preserve"> </w:t>
         </w:r>
       </w:ins>
-      <w:ins w:id="1110" w:author="Kelvin Sung" w:date="2021-04-11T18:30:00Z">
+      <w:ins w:id="1091" w:author="Kelvin Sung" w:date="2021-04-11T18:30:00Z">
         <w:r>
           <w:t xml:space="preserve">a </w:t>
         </w:r>
       </w:ins>
-      <w:ins w:id="1111" w:author="Kelvin Sung" w:date="2021-04-11T18:28:00Z">
+      <w:ins w:id="1092" w:author="Kelvin Sung" w:date="2021-04-11T18:28:00Z">
         <w:r>
           <w:t>client’s game cannot be initialized</w:t>
         </w:r>
       </w:ins>
-      <w:ins w:id="1112" w:author="Kelvin Sung" w:date="2021-04-11T18:29:00Z">
+      <w:ins w:id="1093" w:author="Kelvin Sung" w:date="2021-04-11T18:29:00Z">
         <w:r>
           <w:t xml:space="preserve"> because without </w:t>
         </w:r>
         <w:r>
           <w:rPr>
             <w:rStyle w:val="CodeInline"/>
-            <w:rPrChange w:id="1113" w:author="Kelvin Sung" w:date="2021-04-11T18:30:00Z">
+            <w:rPrChange w:id="1094" w:author="Kelvin Sung" w:date="2021-04-11T18:30:00Z">
               <w:rPr/>
             </w:rPrChange>
           </w:rPr>
@@ -15106,7 +15000,7 @@
         <w:r>
           <w:rPr>
             <w:rStyle w:val="CodeInline"/>
-            <w:rPrChange w:id="1114" w:author="Kelvin Sung" w:date="2021-04-11T18:30:00Z">
+            <w:rPrChange w:id="1095" w:author="Kelvin Sung" w:date="2021-04-11T18:30:00Z">
               <w:rPr/>
             </w:rPrChange>
           </w:rPr>
@@ -15120,22 +15014,22 @@
           <w:t xml:space="preserve"> cannot be properly created. </w:t>
         </w:r>
       </w:ins>
-      <w:ins w:id="1115" w:author="Kelvin Sung" w:date="2021-04-11T18:30:00Z">
+      <w:ins w:id="1096" w:author="Kelvin Sung" w:date="2021-04-11T18:30:00Z">
         <w:r>
           <w:t xml:space="preserve">For this reason, the game engine must </w:t>
         </w:r>
       </w:ins>
-      <w:ins w:id="1116" w:author="Kelvin Sung" w:date="2021-04-11T18:31:00Z">
+      <w:ins w:id="1097" w:author="Kelvin Sung" w:date="2021-04-11T18:31:00Z">
         <w:r>
           <w:t xml:space="preserve">wait for </w:t>
         </w:r>
       </w:ins>
-      <w:ins w:id="1117" w:author="Kelvin Sung" w:date="2021-04-11T18:30:00Z">
+      <w:ins w:id="1098" w:author="Kelvin Sung" w:date="2021-04-11T18:30:00Z">
         <w:r>
           <w:t>all outstanding pro</w:t>
         </w:r>
       </w:ins>
-      <w:ins w:id="1118" w:author="Kelvin Sung" w:date="2021-04-11T18:31:00Z">
+      <w:ins w:id="1099" w:author="Kelvin Sung" w:date="2021-04-11T18:31:00Z">
         <w:r>
           <w:t>mises to be fulfilled before proceeding to initialize the client’s game.</w:t>
         </w:r>
@@ -15143,14 +15037,14 @@
           <w:t xml:space="preserve"> Recall that client’s game initializati</w:t>
         </w:r>
       </w:ins>
-      <w:ins w:id="1119" w:author="Kelvin Sung" w:date="2021-04-11T18:32:00Z">
+      <w:ins w:id="1100" w:author="Kelvin Sung" w:date="2021-04-11T18:32:00Z">
         <w:r>
           <w:t xml:space="preserve">on is performed in the game loop </w:t>
         </w:r>
         <w:r>
           <w:rPr>
             <w:rStyle w:val="CodeInline"/>
-            <w:rPrChange w:id="1120" w:author="Kelvin Sung" w:date="2021-04-11T18:32:00Z">
+            <w:rPrChange w:id="1101" w:author="Kelvin Sung" w:date="2021-04-11T18:32:00Z">
               <w:rPr/>
             </w:rPrChange>
           </w:rPr>
@@ -15160,27 +15054,27 @@
           <w:t xml:space="preserve"> function</w:t>
         </w:r>
       </w:ins>
-      <w:ins w:id="1121" w:author="Kelvin Sung" w:date="2021-04-11T18:33:00Z">
+      <w:ins w:id="1102" w:author="Kelvin Sung" w:date="2021-04-11T18:33:00Z">
         <w:r>
           <w:t>,</w:t>
         </w:r>
       </w:ins>
-      <w:del w:id="1122" w:author="Kelvin Sung" w:date="2021-04-11T18:31:00Z">
+      <w:del w:id="1103" w:author="Kelvin Sung" w:date="2021-04-11T18:31:00Z">
         <w:r>
           <w:delText xml:space="preserve">Before </w:delText>
         </w:r>
       </w:del>
-      <w:del w:id="1123" w:author="Kelvin Sung" w:date="2021-04-11T18:24:00Z">
+      <w:del w:id="1104" w:author="Kelvin Sung" w:date="2021-04-11T18:24:00Z">
         <w:r>
           <w:delText xml:space="preserve">using </w:delText>
         </w:r>
       </w:del>
-      <w:del w:id="1124" w:author="Kelvin Sung" w:date="2021-04-11T18:31:00Z">
+      <w:del w:id="1105" w:author="Kelvin Sung" w:date="2021-04-11T18:31:00Z">
         <w:r>
           <w:delText xml:space="preserve">any resources, </w:delText>
         </w:r>
       </w:del>
-      <w:del w:id="1125" w:author="Kelvin Sung" w:date="2021-04-11T18:25:00Z">
+      <w:del w:id="1106" w:author="Kelvin Sung" w:date="2021-04-11T18:25:00Z">
         <w:r>
           <w:delText xml:space="preserve">such as a shader </w:delText>
         </w:r>
@@ -15194,17 +15088,17 @@
           <w:delText xml:space="preserve"> resource file </w:delText>
         </w:r>
       </w:del>
-      <w:del w:id="1126" w:author="Kelvin Sung" w:date="2021-04-11T18:31:00Z">
+      <w:del w:id="1107" w:author="Kelvin Sung" w:date="2021-04-11T18:31:00Z">
         <w:r>
           <w:delText xml:space="preserve">it is important to wait for the asynchronous loading to </w:delText>
         </w:r>
       </w:del>
-      <w:del w:id="1127" w:author="Kelvin Sung" w:date="2021-04-11T18:25:00Z">
+      <w:del w:id="1108" w:author="Kelvin Sung" w:date="2021-04-11T18:25:00Z">
         <w:r>
           <w:delText xml:space="preserve">fully </w:delText>
         </w:r>
       </w:del>
-      <w:del w:id="1128" w:author="Kelvin Sung" w:date="2021-04-11T18:31:00Z">
+      <w:del w:id="1109" w:author="Kelvin Sung" w:date="2021-04-11T18:31:00Z">
         <w:r>
           <w:delText xml:space="preserve">complete. </w:delText>
         </w:r>
@@ -15263,7 +15157,7 @@
           <w:delText>. This is often thought of as asset loading and frequently occurs when a game starts or changes stages/scenes.</w:delText>
         </w:r>
       </w:del>
-      <w:ins w:id="1129" w:author="Kelvin Sung" w:date="2021-04-11T18:32:00Z">
+      <w:ins w:id="1110" w:author="Kelvin Sung" w:date="2021-04-11T18:32:00Z">
         <w:r>
           <w:t xml:space="preserve"> right before the beginning of the first loop iteration.</w:t>
         </w:r>
@@ -15276,25 +15170,25 @@
           <w:ilvl w:val="0"/>
           <w:numId w:val="23"/>
         </w:numPr>
-        <w:pPrChange w:id="1130" w:author="Kelvin Sung" w:date="2021-04-11T18:31:00Z">
+        <w:pPrChange w:id="1111" w:author="Kelvin Sung" w:date="2021-04-11T18:31:00Z">
           <w:pPr>
             <w:pStyle w:val="NumList"/>
           </w:pPr>
         </w:pPrChange>
       </w:pPr>
-      <w:del w:id="1131" w:author="Kelvin Sung" w:date="2021-04-11T18:33:00Z">
+      <w:del w:id="1112" w:author="Kelvin Sung" w:date="2021-04-11T18:33:00Z">
         <w:r>
           <w:delText>TEMP</w:delText>
         </w:r>
       </w:del>
-      <w:ins w:id="1132" w:author="Kelvin Sung" w:date="2021-04-11T18:33:00Z">
+      <w:ins w:id="1113" w:author="Kelvin Sung" w:date="2021-04-11T18:33:00Z">
         <w:r>
           <w:t xml:space="preserve">Edit the </w:t>
         </w:r>
         <w:r>
           <w:rPr>
             <w:rStyle w:val="CodeInline"/>
-            <w:rPrChange w:id="1133" w:author="Kelvin Sung" w:date="2021-04-11T18:34:00Z">
+            <w:rPrChange w:id="1114" w:author="Kelvin Sung" w:date="2021-04-11T18:34:00Z">
               <w:rPr/>
             </w:rPrChange>
           </w:rPr>
@@ -15307,7 +15201,7 @@
         <w:r>
           <w:rPr>
             <w:rStyle w:val="CodeInline"/>
-            <w:rPrChange w:id="1134" w:author="Kelvin Sung" w:date="2021-04-11T18:34:00Z">
+            <w:rPrChange w:id="1115" w:author="Kelvin Sung" w:date="2021-04-11T18:34:00Z">
               <w:rPr/>
             </w:rPrChange>
           </w:rPr>
@@ -15318,7 +15212,7 @@
           <w:t xml:space="preserve"> module</w:t>
         </w:r>
       </w:ins>
-      <w:ins w:id="1135" w:author="Kelvin Sung" w:date="2021-04-11T18:34:00Z">
+      <w:ins w:id="1116" w:author="Kelvin Sung" w:date="2021-04-11T18:34:00Z">
         <w:r>
           <w:t>.</w:t>
         </w:r>
@@ -15336,12 +15230,12 @@
       <w:pPr>
         <w:pStyle w:val="NumList"/>
       </w:pPr>
-      <w:del w:id="1136" w:author="Kelvin Sung" w:date="2021-04-11T18:34:00Z">
+      <w:del w:id="1117" w:author="Kelvin Sung" w:date="2021-04-11T18:34:00Z">
         <w:r>
           <w:delText>TEMP</w:delText>
         </w:r>
       </w:del>
-      <w:ins w:id="1137" w:author="Kelvin Sung" w:date="2021-04-11T18:34:00Z">
+      <w:ins w:id="1118" w:author="Kelvin Sung" w:date="2021-04-11T18:34:00Z">
         <w:r>
           <w:t xml:space="preserve">Modify the </w:t>
         </w:r>
@@ -15349,7 +15243,7 @@
         <w:r>
           <w:rPr>
             <w:rStyle w:val="CodeInline"/>
-            <w:rPrChange w:id="1138" w:author="Kelvin Sung" w:date="2021-04-11T18:36:00Z">
+            <w:rPrChange w:id="1119" w:author="Kelvin Sung" w:date="2021-04-11T18:36:00Z">
               <w:rPr/>
             </w:rPrChange>
           </w:rPr>
@@ -15359,7 +15253,7 @@
         <w:r>
           <w:rPr>
             <w:rStyle w:val="CodeInline"/>
-            <w:rPrChange w:id="1139" w:author="Kelvin Sung" w:date="2021-04-11T18:36:00Z">
+            <w:rPrChange w:id="1120" w:author="Kelvin Sung" w:date="2021-04-11T18:36:00Z">
               <w:rPr/>
             </w:rPrChange>
           </w:rPr>
@@ -15371,7 +15265,7 @@
         <w:r>
           <w:rPr>
             <w:rStyle w:val="CodeInline"/>
-            <w:rPrChange w:id="1140" w:author="Kelvin Sung" w:date="2021-04-11T18:36:00Z">
+            <w:rPrChange w:id="1121" w:author="Kelvin Sung" w:date="2021-04-11T18:36:00Z">
               <w:rPr/>
             </w:rPrChange>
           </w:rPr>
@@ -15381,19 +15275,19 @@
           <w:t xml:space="preserve"> function such that it is now possible to</w:t>
         </w:r>
       </w:ins>
-      <w:ins w:id="1141" w:author="Kelvin Sung" w:date="2021-04-11T18:37:00Z">
+      <w:ins w:id="1122" w:author="Kelvin Sung" w:date="2021-04-11T18:37:00Z">
         <w:r>
           <w:t xml:space="preserve"> issue</w:t>
         </w:r>
       </w:ins>
-      <w:ins w:id="1142" w:author="Kelvin Sung" w:date="2021-04-11T18:35:00Z">
+      <w:ins w:id="1123" w:author="Kelvin Sung" w:date="2021-04-11T18:35:00Z">
         <w:r>
           <w:t xml:space="preserve"> </w:t>
         </w:r>
         <w:r>
           <w:rPr>
             <w:rStyle w:val="CodeInline"/>
-            <w:rPrChange w:id="1143" w:author="Kelvin Sung" w:date="2021-04-11T18:36:00Z">
+            <w:rPrChange w:id="1124" w:author="Kelvin Sung" w:date="2021-04-11T18:36:00Z">
               <w:rPr/>
             </w:rPrChange>
           </w:rPr>
@@ -15402,7 +15296,7 @@
         <w:r>
           <w:rPr>
             <w:rStyle w:val="CodeInline"/>
-            <w:rPrChange w:id="1144" w:author="Kelvin Sung" w:date="2021-04-11T18:36:00Z">
+            <w:rPrChange w:id="1125" w:author="Kelvin Sung" w:date="2021-04-11T18:36:00Z">
               <w:rPr/>
             </w:rPrChange>
           </w:rPr>
@@ -15415,12 +15309,12 @@
           <w:t xml:space="preserve">and hold the execution </w:t>
         </w:r>
       </w:ins>
-      <w:ins w:id="1145" w:author="Kelvin Sung" w:date="2021-04-11T18:36:00Z">
+      <w:ins w:id="1126" w:author="Kelvin Sung" w:date="2021-04-11T18:36:00Z">
         <w:r>
           <w:t xml:space="preserve">by </w:t>
         </w:r>
       </w:ins>
-      <w:ins w:id="1146" w:author="Kelvin Sung" w:date="2021-04-11T18:37:00Z">
+      <w:ins w:id="1127" w:author="Kelvin Sung" w:date="2021-04-11T18:37:00Z">
         <w:r>
           <w:t xml:space="preserve">calling </w:t>
         </w:r>
@@ -15432,11 +15326,11 @@
           <w:t>map.w</w:t>
         </w:r>
       </w:ins>
-      <w:ins w:id="1147" w:author="Kelvin Sung" w:date="2021-04-11T18:35:00Z">
-        <w:r>
-          <w:rPr>
-            <w:rStyle w:val="CodeInline"/>
-            <w:rPrChange w:id="1148" w:author="Kelvin Sung" w:date="2021-04-11T18:37:00Z">
+      <w:ins w:id="1128" w:author="Kelvin Sung" w:date="2021-04-11T18:35:00Z">
+        <w:r>
+          <w:rPr>
+            <w:rStyle w:val="CodeInline"/>
+            <w:rPrChange w:id="1129" w:author="Kelvin Sung" w:date="2021-04-11T18:37:00Z">
               <w:rPr/>
             </w:rPrChange>
           </w:rPr>
@@ -15446,39 +15340,39 @@
         <w:r>
           <w:rPr>
             <w:rStyle w:val="CodeInline"/>
-            <w:rPrChange w:id="1149" w:author="Kelvin Sung" w:date="2021-04-11T18:37:00Z">
+            <w:rPrChange w:id="1130" w:author="Kelvin Sung" w:date="2021-04-11T18:37:00Z">
               <w:rPr/>
             </w:rPrChange>
           </w:rPr>
           <w:t>()</w:t>
         </w:r>
       </w:ins>
-      <w:ins w:id="1150" w:author="Kelvin Sung" w:date="2021-04-11T18:37:00Z">
+      <w:ins w:id="1131" w:author="Kelvin Sung" w:date="2021-04-11T18:37:00Z">
         <w:r>
           <w:t xml:space="preserve"> </w:t>
         </w:r>
       </w:ins>
-      <w:ins w:id="1151" w:author="Kelvin Sung" w:date="2021-04-11T18:38:00Z">
+      <w:ins w:id="1132" w:author="Kelvin Sung" w:date="2021-04-11T18:38:00Z">
         <w:r>
           <w:t xml:space="preserve">to wait </w:t>
         </w:r>
       </w:ins>
-      <w:ins w:id="1152" w:author="Kelvin Sung" w:date="2021-04-11T18:37:00Z">
+      <w:ins w:id="1133" w:author="Kelvin Sung" w:date="2021-04-11T18:37:00Z">
         <w:r>
           <w:t>f</w:t>
         </w:r>
       </w:ins>
-      <w:ins w:id="1153" w:author="Kelvin Sung" w:date="2021-04-11T18:35:00Z">
+      <w:ins w:id="1134" w:author="Kelvin Sung" w:date="2021-04-11T18:35:00Z">
         <w:r>
           <w:t xml:space="preserve">or the fulfilment of all outstanding </w:t>
         </w:r>
       </w:ins>
-      <w:ins w:id="1154" w:author="Kelvin Sung" w:date="2021-04-11T18:41:00Z">
+      <w:ins w:id="1135" w:author="Kelvin Sung" w:date="2021-04-11T18:41:00Z">
         <w:r>
           <w:t>promises</w:t>
         </w:r>
       </w:ins>
-      <w:ins w:id="1155" w:author="Kelvin Sung" w:date="2021-04-11T18:36:00Z">
+      <w:ins w:id="1136" w:author="Kelvin Sung" w:date="2021-04-11T18:36:00Z">
         <w:r>
           <w:t xml:space="preserve">. </w:t>
         </w:r>
@@ -15531,7 +15425,7 @@
       </w:pPr>
       <w:r>
         <w:rPr>
-          <w:rPrChange w:id="1156" w:author="Kelvin Sung" w:date="2021-04-11T18:34:00Z">
+          <w:rPrChange w:id="1137" w:author="Kelvin Sung" w:date="2021-04-11T18:34:00Z">
             <w:rPr>
               <w:rStyle w:val="CodeBold"/>
             </w:rPr>
@@ -15555,7 +15449,7 @@
       </w:pPr>
       <w:r>
         <w:rPr>
-          <w:rPrChange w:id="1157" w:author="Kelvin Sung" w:date="2021-04-11T18:34:00Z">
+          <w:rPrChange w:id="1138" w:author="Kelvin Sung" w:date="2021-04-11T18:34:00Z">
             <w:rPr>
               <w:rStyle w:val="CodeBold"/>
             </w:rPr>
@@ -15655,14 +15549,9 @@
         <w:lastRenderedPageBreak/>
         <w:t>you now have a game engine that is much better equipped to manage the loading and accessing of external resources</w:t>
       </w:r>
-      <w:del w:id="1158" w:author="Kelvin Sung" w:date="2021-04-11T19:22:00Z">
-        <w:r>
-          <w:delText xml:space="preserve"> </w:delText>
-        </w:r>
-        <w:bookmarkStart w:id="1159" w:name="_GoBack"/>
-        <w:bookmarkEnd w:id="1159"/>
-        <w:r>
-          <w:delText>efficiently</w:delText>
+      <w:del w:id="1139" w:author="Kelvin Sung" w:date="2021-04-11T19:22:00Z">
+        <w:r>
+          <w:delText xml:space="preserve"> efficiently</w:delText>
         </w:r>
       </w:del>
       <w:r>
@@ -15872,7 +15761,7 @@
       </w:r>
     </w:p>
   </w:comment>
-  <w:comment w:id="593" w:author="Jeb Pavleas" w:date="2021-04-10T07:04:00Z" w:initials="JP">
+  <w:comment w:id="591" w:author="Jeb Pavleas" w:date="2021-04-10T07:04:00Z" w:initials="JP">
     <w:p>
       <w:pPr>
         <w:pStyle w:val="CommentText"/>
@@ -15888,7 +15777,7 @@
       </w:r>
     </w:p>
   </w:comment>
-  <w:comment w:id="610" w:author="Jeb Pavleas" w:date="2021-04-10T07:12:00Z" w:initials="JP">
+  <w:comment w:id="608" w:author="Jeb Pavleas" w:date="2021-04-10T07:12:00Z" w:initials="JP">
     <w:p>
       <w:pPr>
         <w:pStyle w:val="CommentText"/>
@@ -15904,7 +15793,7 @@
       </w:r>
     </w:p>
   </w:comment>
-  <w:comment w:id="618" w:author="Jeb Pavleas" w:date="2021-04-10T07:04:00Z" w:initials="JP">
+  <w:comment w:id="616" w:author="Jeb Pavleas" w:date="2021-04-10T07:04:00Z" w:initials="JP">
     <w:p>
       <w:pPr>
         <w:pStyle w:val="CommentText"/>
@@ -15920,7 +15809,7 @@
       </w:r>
     </w:p>
   </w:comment>
-  <w:comment w:id="652" w:author="Jeb Pavleas" w:date="2021-04-10T07:04:00Z" w:initials="JP">
+  <w:comment w:id="650" w:author="Jeb Pavleas" w:date="2021-04-10T07:04:00Z" w:initials="JP">
     <w:p>
       <w:pPr>
         <w:pStyle w:val="CommentText"/>
@@ -15936,7 +15825,7 @@
       </w:r>
     </w:p>
   </w:comment>
-  <w:comment w:id="664" w:author="Jeb Pavleas" w:date="2021-04-10T07:04:00Z" w:initials="JP">
+  <w:comment w:id="662" w:author="Jeb Pavleas" w:date="2021-04-10T07:04:00Z" w:initials="JP">
     <w:p>
       <w:pPr>
         <w:pStyle w:val="CommentText"/>
@@ -15952,7 +15841,7 @@
       </w:r>
     </w:p>
   </w:comment>
-  <w:comment w:id="673" w:author="Jeb Pavleas" w:date="2021-04-10T07:04:00Z" w:initials="JP">
+  <w:comment w:id="671" w:author="Jeb Pavleas" w:date="2021-04-10T07:04:00Z" w:initials="JP">
     <w:p>
       <w:pPr>
         <w:pStyle w:val="CommentText"/>
@@ -15968,7 +15857,7 @@
       </w:r>
     </w:p>
   </w:comment>
-  <w:comment w:id="691" w:author="Jeb Pavleas" w:date="2021-04-10T07:13:00Z" w:initials="JP">
+  <w:comment w:id="689" w:author="Jeb Pavleas" w:date="2021-04-10T07:13:00Z" w:initials="JP">
     <w:p>
       <w:pPr>
         <w:pStyle w:val="CommentText"/>
@@ -15984,7 +15873,7 @@
       </w:r>
     </w:p>
   </w:comment>
-  <w:comment w:id="748" w:author="Jeb Pavleas" w:date="2021-04-10T07:04:00Z" w:initials="JP">
+  <w:comment w:id="745" w:author="Jeb Pavleas" w:date="2021-04-10T07:04:00Z" w:initials="JP">
     <w:p>
       <w:pPr>
         <w:pStyle w:val="CommentText"/>
@@ -16000,7 +15889,7 @@
       </w:r>
     </w:p>
   </w:comment>
-  <w:comment w:id="758" w:author="Jeb Pavleas" w:date="2021-04-10T07:04:00Z" w:initials="JP">
+  <w:comment w:id="755" w:author="Jeb Pavleas" w:date="2021-04-10T07:04:00Z" w:initials="JP">
     <w:p>
       <w:pPr>
         <w:pStyle w:val="CommentText"/>
@@ -16016,7 +15905,7 @@
       </w:r>
     </w:p>
   </w:comment>
-  <w:comment w:id="764" w:author="Jeb Pavleas" w:date="2021-04-10T07:04:00Z" w:initials="JP">
+  <w:comment w:id="761" w:author="Jeb Pavleas" w:date="2021-04-10T07:04:00Z" w:initials="JP">
     <w:p>
       <w:pPr>
         <w:pStyle w:val="CommentText"/>
@@ -16032,7 +15921,7 @@
       </w:r>
     </w:p>
   </w:comment>
-  <w:comment w:id="771" w:author="Jeb Pavleas" w:date="2021-04-10T07:04:00Z" w:initials="JP">
+  <w:comment w:id="768" w:author="Jeb Pavleas" w:date="2021-04-10T07:04:00Z" w:initials="JP">
     <w:p>
       <w:pPr>
         <w:pStyle w:val="CommentText"/>
@@ -16048,7 +15937,7 @@
       </w:r>
     </w:p>
   </w:comment>
-  <w:comment w:id="776" w:author="Jeb Pavleas" w:date="2021-04-10T07:03:00Z" w:initials="JP">
+  <w:comment w:id="773" w:author="Jeb Pavleas" w:date="2021-04-10T07:03:00Z" w:initials="JP">
     <w:p>
       <w:pPr>
         <w:pStyle w:val="CommentText"/>
@@ -16064,7 +15953,7 @@
       </w:r>
     </w:p>
   </w:comment>
-  <w:comment w:id="792" w:author="Jeb Pavleas" w:date="2021-04-10T07:14:00Z" w:initials="JP">
+  <w:comment w:id="791" w:author="Jeb Pavleas" w:date="2021-04-10T07:14:00Z" w:initials="JP">
     <w:p>
       <w:pPr>
         <w:pStyle w:val="CommentText"/>
@@ -16080,7 +15969,7 @@
       </w:r>
     </w:p>
   </w:comment>
-  <w:comment w:id="823" w:author="Jeb Pavleas" w:date="2021-04-10T07:03:00Z" w:initials="JP">
+  <w:comment w:id="822" w:author="Jeb Pavleas" w:date="2021-04-10T07:03:00Z" w:initials="JP">
     <w:p>
       <w:pPr>
         <w:pStyle w:val="CommentText"/>
@@ -16096,7 +15985,7 @@
       </w:r>
     </w:p>
   </w:comment>
-  <w:comment w:id="878" w:author="Jeb Pavleas" w:date="2021-04-10T07:03:00Z" w:initials="JP">
+  <w:comment w:id="876" w:author="Jeb Pavleas" w:date="2021-04-10T07:03:00Z" w:initials="JP">
     <w:p>
       <w:pPr>
         <w:pStyle w:val="CommentText"/>
@@ -16112,7 +16001,7 @@
       </w:r>
     </w:p>
   </w:comment>
-  <w:comment w:id="894" w:author="Jeb Pavleas" w:date="2021-04-10T07:03:00Z" w:initials="JP">
+  <w:comment w:id="892" w:author="Jeb Pavleas" w:date="2021-04-10T07:03:00Z" w:initials="JP">
     <w:p>
       <w:pPr>
         <w:pStyle w:val="CommentText"/>
@@ -16128,7 +16017,7 @@
       </w:r>
     </w:p>
   </w:comment>
-  <w:comment w:id="899" w:author="Jeb Pavleas" w:date="2021-04-10T07:16:00Z" w:initials="JP">
+  <w:comment w:id="897" w:author="Jeb Pavleas" w:date="2021-04-10T07:16:00Z" w:initials="JP">
     <w:p>
       <w:pPr>
         <w:pStyle w:val="CommentText"/>
@@ -16144,7 +16033,23 @@
       </w:r>
     </w:p>
   </w:comment>
-  <w:comment w:id="905" w:author="Jeb Pavleas" w:date="2021-04-10T07:03:00Z" w:initials="JP">
+  <w:comment w:id="903" w:author="Jeb Pavleas" w:date="2021-04-10T07:03:00Z" w:initials="JP">
+    <w:p>
+      <w:pPr>
+        <w:pStyle w:val="CommentText"/>
+      </w:pPr>
+      <w:r>
+        <w:rPr>
+          <w:rStyle w:val="CommentReference"/>
+        </w:rPr>
+        <w:annotationRef/>
+      </w:r>
+      <w:r>
+        <w:t>Step description needed</w:t>
+      </w:r>
+    </w:p>
+  </w:comment>
+  <w:comment w:id="917" w:author="Jeb Pavleas" w:date="2021-04-10T07:03:00Z" w:initials="JP">
     <w:p>
       <w:pPr>
         <w:pStyle w:val="CommentText"/>
@@ -16176,7 +16081,7 @@
       </w:r>
     </w:p>
   </w:comment>
-  <w:comment w:id="921" w:author="Jeb Pavleas" w:date="2021-04-10T07:03:00Z" w:initials="JP">
+  <w:comment w:id="929" w:author="Jeb Pavleas" w:date="2021-04-10T07:03:00Z" w:initials="JP">
     <w:p>
       <w:pPr>
         <w:pStyle w:val="CommentText"/>
@@ -16192,7 +16097,7 @@
       </w:r>
     </w:p>
   </w:comment>
-  <w:comment w:id="931" w:author="Jeb Pavleas" w:date="2021-04-10T07:03:00Z" w:initials="JP">
+  <w:comment w:id="1033" w:author="Jeb Pavleas" w:date="2021-04-10T07:02:00Z" w:initials="JP">
     <w:p>
       <w:pPr>
         <w:pStyle w:val="CommentText"/>
@@ -16208,11 +16113,12 @@
       </w:r>
     </w:p>
   </w:comment>
-  <w:comment w:id="1036" w:author="Jeb Pavleas" w:date="2021-04-10T07:02:00Z" w:initials="JP">
+  <w:comment w:id="1054" w:author="Jeb Pavleas" w:date="2021-04-10T04:49:00Z" w:initials="JP">
     <w:p>
       <w:pPr>
         <w:pStyle w:val="CommentText"/>
       </w:pPr>
+      <w:bookmarkStart w:id="1055" w:name="_Hlk68922657"/>
       <w:r>
         <w:rPr>
           <w:rStyle w:val="CommentReference"/>
@@ -16220,29 +16126,12 @@
         <w:annotationRef/>
       </w:r>
       <w:r>
-        <w:t>Step description needed</w:t>
-      </w:r>
-    </w:p>
+        <w:t>Are these purposely different from 4.2?</w:t>
+      </w:r>
+    </w:p>
+    <w:bookmarkEnd w:id="1055"/>
   </w:comment>
-  <w:comment w:id="1057" w:author="Jeb Pavleas" w:date="2021-04-10T04:49:00Z" w:initials="JP">
-    <w:p>
-      <w:pPr>
-        <w:pStyle w:val="CommentText"/>
-      </w:pPr>
-      <w:bookmarkStart w:id="1058" w:name="_Hlk68922657"/>
-      <w:r>
-        <w:rPr>
-          <w:rStyle w:val="CommentReference"/>
-        </w:rPr>
-        <w:annotationRef/>
-      </w:r>
-      <w:r>
-        <w:t>Are these purposely different from 4.2?</w:t>
-      </w:r>
-    </w:p>
-    <w:bookmarkEnd w:id="1058"/>
-  </w:comment>
-  <w:comment w:id="1092" w:author="Jeb Pavleas" w:date="2021-04-10T04:50:00Z" w:initials="JP">
+  <w:comment w:id="1077" w:author="Jeb Pavleas" w:date="2021-04-10T04:50:00Z" w:initials="JP">
     <w:p>
       <w:pPr>
         <w:pStyle w:val="CommentText"/>
@@ -16634,7 +16523,7 @@
     <w:r>
       <w:t xml:space="preserve">CHAPTER </w:t>
     </w:r>
-    <w:del w:id="1160" w:author="Kelvin Sung" w:date="2021-04-11T10:18:00Z">
+    <w:del w:id="1140" w:author="Kelvin Sung" w:date="2021-04-11T10:18:00Z">
       <w:r>
         <w:delText>1</w:delText>
       </w:r>
@@ -16646,7 +16535,7 @@
         <w:delText xml:space="preserve"> </w:delText>
       </w:r>
     </w:del>
-    <w:ins w:id="1161" w:author="Kelvin Sung" w:date="2021-04-11T10:18:00Z">
+    <w:ins w:id="1141" w:author="Kelvin Sung" w:date="2021-04-11T10:18:00Z">
       <w:r>
         <w:t>4</w:t>
       </w:r>
@@ -16672,7 +16561,7 @@
       </w:rPr>
       <w:t xml:space="preserve"> </w:t>
     </w:r>
-    <w:del w:id="1162" w:author="Kelvin Sung" w:date="2021-04-11T10:18:00Z">
+    <w:del w:id="1142" w:author="Kelvin Sung" w:date="2021-04-11T10:18:00Z">
       <w:r>
         <w:delText>AUTHOR GUIDE FOR</w:delText>
       </w:r>
@@ -16683,7 +16572,7 @@
         <w:delText>TANDARD</w:delText>
       </w:r>
     </w:del>
-    <w:ins w:id="1163" w:author="Kelvin Sung" w:date="2021-04-11T10:18:00Z">
+    <w:ins w:id="1143" w:author="Kelvin Sung" w:date="2021-04-11T10:18:00Z">
       <w:r>
         <w:t>Implementing Common Components of Video Games</w:t>
       </w:r>
@@ -16772,7 +16661,7 @@
         </mc:Choice>
         <mc:Fallback>
           <w:pict>
-            <v:roundrect w14:anchorId="41A45086" id="AutoShape 1" o:spid="_x0000_s1026" style="position:absolute;margin-left:-163.4pt;margin-top:-171.35pt;width:596.4pt;height:301.3pt;z-index:-251658240;visibility:visible;mso-wrap-style:square;mso-width-percent:0;mso-height-percent:0;mso-wrap-distance-left:9pt;mso-wrap-distance-top:0;mso-wrap-distance-right:9pt;mso-wrap-distance-bottom:0;mso-position-horizontal:absolute;mso-position-horizontal-relative:text;mso-position-vertical:absolute;mso-position-vertical-relative:text;mso-width-percent:0;mso-height-percent:0;mso-width-relative:page;mso-height-relative:page;v-text-anchor:top" arcsize="10923f" o:gfxdata="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" filled="f" fillcolor="#d8d8d8"/>
+            <v:roundrect w14:anchorId="7D5C4E67" id="AutoShape 1" o:spid="_x0000_s1026" style="position:absolute;margin-left:-163.4pt;margin-top:-171.35pt;width:596.4pt;height:301.3pt;z-index:-251658240;visibility:visible;mso-wrap-style:square;mso-width-percent:0;mso-height-percent:0;mso-wrap-distance-left:9pt;mso-wrap-distance-top:0;mso-wrap-distance-right:9pt;mso-wrap-distance-bottom:0;mso-position-horizontal:absolute;mso-position-horizontal-relative:text;mso-position-vertical:absolute;mso-position-vertical-relative:text;mso-width-percent:0;mso-height-percent:0;mso-width-relative:page;mso-height-relative:page;v-text-anchor:top" arcsize="10923f" o:gfxdata="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" filled="f" fillcolor="#d8d8d8"/>
           </w:pict>
         </mc:Fallback>
       </mc:AlternateContent>
@@ -18387,6 +18276,7 @@
   <w:style w:type="character" w:default="1" w:styleId="DefaultParagraphFont">
     <w:name w:val="Default Paragraph Font"/>
     <w:uiPriority w:val="1"/>
+    <w:semiHidden/>
     <w:unhideWhenUsed/>
   </w:style>
   <w:style w:type="table" w:default="1" w:styleId="TableNormal">
@@ -19917,7 +19807,7 @@
 </file>
 
 <file path=customXml/itemProps1.xml><?xml version="1.0" encoding="utf-8"?>
-<ds:datastoreItem xmlns:ds="http://schemas.openxmlformats.org/officeDocument/2006/customXml" ds:itemID="{6D1A5215-A0DB-4864-B509-D056BE7C3C2A}">
+<ds:datastoreItem xmlns:ds="http://schemas.openxmlformats.org/officeDocument/2006/customXml" ds:itemID="{58139923-4FAA-46BE-A863-A810BACCA520}">
   <ds:schemaRefs>
     <ds:schemaRef ds:uri="http://schemas.openxmlformats.org/officeDocument/2006/bibliography"/>
   </ds:schemaRefs>
